--- a/D/A_Vocabulary_of_the_Shanghai_Dialect-images-31.docx
+++ b/D/A_Vocabulary_of_the_Shanghai_Dialect-images-31.docx
@@ -37,7 +37,271 @@
                 <w:sz w:val="24"/>
                 <w:szCs w:val="24"/>
               </w:rPr>
+              <w:t>Domestic, (animals, six)</w:t>
+            </w:r>
+            <w:r>
+              <w:rPr>
+                <w:rFonts w:hint="eastAsia"/>
+              </w:rPr>
               <w:t xml:space="preserve"> </w:t>
+            </w:r>
+            <w:r>
+              <w:rPr>
+                <w:rFonts w:ascii="Times New Roman" w:hAnsi="Times New Roman" w:cs="Times New Roman" w:hint="eastAsia"/>
+                <w:sz w:val="24"/>
+                <w:szCs w:val="24"/>
+              </w:rPr>
+              <w:t>馬</w:t>
+            </w:r>
+            <w:r>
+              <w:rPr>
+                <w:rFonts w:ascii="Times New Roman" w:eastAsia="SimSun" w:hAnsi="Times New Roman" w:cs="Times New Roman" w:hint="eastAsia"/>
+                <w:sz w:val="24"/>
+                <w:szCs w:val="24"/>
+                <w:lang w:eastAsia="zh-CN"/>
+              </w:rPr>
+              <w:t>,</w:t>
+            </w:r>
+            <w:r>
+              <w:rPr>
+                <w:rFonts w:ascii="Times New Roman" w:hAnsi="Times New Roman" w:cs="Times New Roman"/>
+                <w:sz w:val="24"/>
+                <w:szCs w:val="24"/>
+              </w:rPr>
+              <w:t xml:space="preserve"> </w:t>
+            </w:r>
+            <w:r>
+              <w:rPr>
+                <w:rFonts w:ascii="Times New Roman" w:hAnsi="Times New Roman" w:cs="Times New Roman"/>
+                <w:sz w:val="24"/>
+                <w:szCs w:val="24"/>
+              </w:rPr>
+              <w:t xml:space="preserve">‘mó, </w:t>
+            </w:r>
+            <w:r>
+              <w:rPr>
+                <w:rFonts w:ascii="SimSun" w:eastAsia="SimSun" w:hAnsi="SimSun" w:cs="Times New Roman" w:hint="eastAsia"/>
+                <w:sz w:val="24"/>
+                <w:szCs w:val="24"/>
+                <w:lang w:eastAsia="zh-CN"/>
+              </w:rPr>
+              <w:t>牛</w:t>
+            </w:r>
+            <w:r>
+              <w:rPr>
+                <w:rFonts w:ascii="Times New Roman" w:eastAsia="SimSun" w:hAnsi="Times New Roman" w:cs="Times New Roman" w:hint="eastAsia"/>
+                <w:sz w:val="24"/>
+                <w:szCs w:val="24"/>
+                <w:lang w:eastAsia="zh-CN"/>
+              </w:rPr>
+              <w:t xml:space="preserve">, </w:t>
+            </w:r>
+            <w:r>
+              <w:rPr>
+                <w:rFonts w:ascii="Times New Roman" w:hAnsi="Times New Roman" w:cs="Times New Roman"/>
+                <w:sz w:val="24"/>
+                <w:szCs w:val="24"/>
+              </w:rPr>
+              <w:t xml:space="preserve">nieu, </w:t>
+            </w:r>
+            <w:r>
+              <w:rPr>
+                <w:rFonts w:ascii="SimSun" w:eastAsia="SimSun" w:hAnsi="SimSun" w:cs="Times New Roman" w:hint="eastAsia"/>
+                <w:sz w:val="24"/>
+                <w:szCs w:val="24"/>
+                <w:lang w:eastAsia="zh-CN"/>
+              </w:rPr>
+              <w:t>羊</w:t>
+            </w:r>
+            <w:r>
+              <w:rPr>
+                <w:rFonts w:ascii="Times New Roman" w:eastAsia="SimSun" w:hAnsi="Times New Roman" w:cs="Times New Roman" w:hint="eastAsia"/>
+                <w:sz w:val="24"/>
+                <w:szCs w:val="24"/>
+                <w:lang w:eastAsia="zh-CN"/>
+              </w:rPr>
+              <w:t xml:space="preserve">, </w:t>
+            </w:r>
+            <w:r>
+              <w:rPr>
+                <w:rFonts w:ascii="Times New Roman" w:hAnsi="Times New Roman" w:cs="Times New Roman"/>
+                <w:sz w:val="24"/>
+                <w:szCs w:val="24"/>
+              </w:rPr>
+              <w:t xml:space="preserve">yang, </w:t>
+            </w:r>
+            <w:r>
+              <w:rPr>
+                <w:rFonts w:ascii="Times New Roman" w:hAnsi="Times New Roman" w:cs="Times New Roman" w:hint="eastAsia"/>
+                <w:sz w:val="24"/>
+                <w:szCs w:val="24"/>
+              </w:rPr>
+              <w:t>雞</w:t>
+            </w:r>
+            <w:r>
+              <w:rPr>
+                <w:rFonts w:ascii="Times New Roman" w:eastAsia="SimSun" w:hAnsi="Times New Roman" w:cs="Times New Roman" w:hint="eastAsia"/>
+                <w:sz w:val="24"/>
+                <w:szCs w:val="24"/>
+                <w:lang w:eastAsia="zh-CN"/>
+              </w:rPr>
+              <w:t xml:space="preserve">, </w:t>
+            </w:r>
+            <w:r>
+              <w:rPr>
+                <w:rFonts w:ascii="Times New Roman" w:hAnsi="Times New Roman" w:cs="Times New Roman"/>
+                <w:sz w:val="24"/>
+                <w:szCs w:val="24"/>
+              </w:rPr>
+              <w:t xml:space="preserve">kí, </w:t>
+            </w:r>
+            <w:r>
+              <w:rPr>
+                <w:rFonts w:ascii="SimSun" w:eastAsia="SimSun" w:hAnsi="SimSun" w:cs="Times New Roman" w:hint="eastAsia"/>
+                <w:sz w:val="24"/>
+                <w:szCs w:val="24"/>
+                <w:lang w:eastAsia="zh-CN"/>
+              </w:rPr>
+              <w:t>犬</w:t>
+            </w:r>
+            <w:r>
+              <w:rPr>
+                <w:rFonts w:ascii="Times New Roman" w:eastAsia="SimSun" w:hAnsi="Times New Roman" w:cs="Times New Roman" w:hint="eastAsia"/>
+                <w:sz w:val="24"/>
+                <w:szCs w:val="24"/>
+                <w:lang w:eastAsia="zh-CN"/>
+              </w:rPr>
+              <w:t xml:space="preserve">, </w:t>
+            </w:r>
+            <w:r>
+              <w:rPr>
+                <w:rFonts w:ascii="Times New Roman" w:hAnsi="Times New Roman" w:cs="Times New Roman"/>
+                <w:sz w:val="24"/>
+                <w:szCs w:val="24"/>
+              </w:rPr>
+              <w:t xml:space="preserve">‘k’iön, </w:t>
+            </w:r>
+            <w:proofErr w:type="gramStart"/>
+            <w:r>
+              <w:rPr>
+                <w:rFonts w:ascii="SimSun" w:eastAsia="SimSun" w:hAnsi="SimSun" w:cs="Times New Roman" w:hint="eastAsia"/>
+                <w:sz w:val="24"/>
+                <w:szCs w:val="24"/>
+                <w:lang w:eastAsia="zh-CN"/>
+              </w:rPr>
+              <w:t>豕</w:t>
+            </w:r>
+            <w:r>
+              <w:rPr>
+                <w:rFonts w:ascii="SimSun" w:eastAsia="SimSun" w:hAnsi="SimSun" w:cs="Times New Roman" w:hint="eastAsia"/>
+                <w:sz w:val="24"/>
+                <w:szCs w:val="24"/>
+                <w:lang w:eastAsia="zh-CN"/>
+              </w:rPr>
+              <w:t>,</w:t>
+            </w:r>
+            <w:r>
+              <w:rPr>
+                <w:rFonts w:ascii="Times New Roman" w:hAnsi="Times New Roman" w:cs="Times New Roman"/>
+                <w:sz w:val="24"/>
+                <w:szCs w:val="24"/>
+              </w:rPr>
+              <w:t>sz</w:t>
+            </w:r>
+            <w:proofErr w:type="gramEnd"/>
+            <w:r>
+              <w:rPr>
+                <w:rFonts w:ascii="Times New Roman" w:hAnsi="Times New Roman" w:cs="Times New Roman"/>
+                <w:sz w:val="24"/>
+                <w:szCs w:val="24"/>
+              </w:rPr>
+              <w:t>’, (instruction)</w:t>
+            </w:r>
+            <w:r>
+              <w:rPr>
+                <w:rFonts w:ascii="SimSun" w:eastAsia="SimSun" w:hAnsi="SimSun" w:cs="Times New Roman" w:hint="eastAsia"/>
+                <w:sz w:val="24"/>
+                <w:szCs w:val="24"/>
+                <w:lang w:eastAsia="zh-CN"/>
+              </w:rPr>
+              <w:t>家訓</w:t>
+            </w:r>
+            <w:r>
+              <w:rPr>
+                <w:rFonts w:ascii="Times New Roman" w:eastAsia="SimSun" w:hAnsi="Times New Roman" w:cs="Times New Roman" w:hint="eastAsia"/>
+                <w:sz w:val="24"/>
+                <w:szCs w:val="24"/>
+                <w:lang w:eastAsia="zh-CN"/>
+              </w:rPr>
+              <w:t>,</w:t>
+            </w:r>
+            <w:r>
+              <w:rPr>
+                <w:rFonts w:ascii="Times New Roman" w:hAnsi="Times New Roman" w:cs="Times New Roman"/>
+                <w:sz w:val="24"/>
+                <w:szCs w:val="24"/>
+              </w:rPr>
+              <w:t xml:space="preserve"> ká hiün, (American cloth</w:t>
+            </w:r>
+            <w:r>
+              <w:rPr>
+                <w:rFonts w:ascii="Times New Roman" w:eastAsia="SimSun" w:hAnsi="Times New Roman" w:cs="Times New Roman" w:hint="eastAsia"/>
+                <w:sz w:val="24"/>
+                <w:szCs w:val="24"/>
+                <w:lang w:eastAsia="zh-CN"/>
+              </w:rPr>
+              <w:t xml:space="preserve">, </w:t>
+            </w:r>
+            <w:r>
+              <w:rPr>
+                <w:rFonts w:ascii="Times New Roman" w:hAnsi="Times New Roman" w:cs="Times New Roman"/>
+                <w:sz w:val="24"/>
+                <w:szCs w:val="24"/>
+              </w:rPr>
+              <w:t xml:space="preserve">domestic) </w:t>
+            </w:r>
+            <w:r>
+              <w:rPr>
+                <w:rFonts w:ascii="SimSun" w:eastAsia="SimSun" w:hAnsi="SimSun" w:cs="Times New Roman" w:hint="eastAsia"/>
+                <w:sz w:val="24"/>
+                <w:szCs w:val="24"/>
+                <w:lang w:eastAsia="zh-CN"/>
+              </w:rPr>
+              <w:t xml:space="preserve">原色洋布, </w:t>
+            </w:r>
+            <w:r>
+              <w:rPr>
+                <w:rFonts w:ascii="Times New Roman" w:hAnsi="Times New Roman" w:cs="Times New Roman"/>
+                <w:sz w:val="24"/>
+                <w:szCs w:val="24"/>
+              </w:rPr>
+              <w:t>niön suh yang pú’, (servants)</w:t>
+            </w:r>
+            <w:r>
+              <w:rPr>
+                <w:rFonts w:ascii="SimSun" w:eastAsia="SimSun" w:hAnsi="SimSun" w:cs="Times New Roman" w:hint="eastAsia"/>
+                <w:sz w:val="24"/>
+                <w:szCs w:val="24"/>
+                <w:lang w:eastAsia="zh-CN"/>
+              </w:rPr>
+              <w:t>用人</w:t>
+            </w:r>
+            <w:r>
+              <w:rPr>
+                <w:rFonts w:ascii="Times New Roman" w:eastAsia="SimSun" w:hAnsi="Times New Roman" w:cs="Times New Roman" w:hint="eastAsia"/>
+                <w:sz w:val="24"/>
+                <w:szCs w:val="24"/>
+                <w:lang w:eastAsia="zh-CN"/>
+              </w:rPr>
+              <w:t xml:space="preserve">, </w:t>
+            </w:r>
+            <w:r>
+              <w:rPr>
+                <w:rFonts w:ascii="Times New Roman" w:hAnsi="Times New Roman" w:cs="Times New Roman"/>
+                <w:sz w:val="24"/>
+                <w:szCs w:val="24"/>
+              </w:rPr>
+              <w:t xml:space="preserve"> yúng’ niun. </w:t>
             </w:r>
           </w:p>
         </w:tc>
@@ -55,19 +319,14 @@
                 <w:szCs w:val="24"/>
               </w:rPr>
             </w:pPr>
-            <w:r>
-              <w:rPr>
-                <w:rFonts w:ascii="Times New Roman" w:hAnsi="Times New Roman" w:cs="Times New Roman"/>
-                <w:sz w:val="24"/>
-                <w:szCs w:val="24"/>
-              </w:rPr>
-              <w:t>Domestic, (animals, six)</w:t>
-            </w:r>
-            <w:r>
-              <w:rPr>
-                <w:rFonts w:hint="eastAsia"/>
-              </w:rPr>
-              <w:t xml:space="preserve"> </w:t>
+            <w:proofErr w:type="gramStart"/>
+            <w:r>
+              <w:rPr>
+                <w:rFonts w:ascii="Times New Roman" w:hAnsi="Times New Roman" w:cs="Times New Roman"/>
+                <w:sz w:val="24"/>
+                <w:szCs w:val="24"/>
+              </w:rPr>
+              <w:t xml:space="preserve">Dominion,  </w:t>
             </w:r>
             <w:r>
               <w:rPr>
@@ -75,8 +334,18 @@
                 <w:sz w:val="24"/>
                 <w:szCs w:val="24"/>
               </w:rPr>
-              <w:t>馬</w:t>
-            </w:r>
+              <w:t>權</w:t>
+            </w:r>
+            <w:r>
+              <w:rPr>
+                <w:rFonts w:ascii="SimSun" w:eastAsia="SimSun" w:hAnsi="SimSun" w:cs="Times New Roman" w:hint="eastAsia"/>
+                <w:sz w:val="24"/>
+                <w:szCs w:val="24"/>
+                <w:lang w:eastAsia="zh-CN"/>
+              </w:rPr>
+              <w:t>柄</w:t>
+            </w:r>
+            <w:proofErr w:type="gramEnd"/>
             <w:r>
               <w:rPr>
                 <w:rFonts w:ascii="Times New Roman" w:eastAsia="SimSun" w:hAnsi="Times New Roman" w:cs="Times New Roman" w:hint="eastAsia"/>
@@ -84,6 +353,39 @@
                 <w:szCs w:val="24"/>
                 <w:lang w:eastAsia="zh-CN"/>
               </w:rPr>
+              <w:t xml:space="preserve">, </w:t>
+            </w:r>
+            <w:r>
+              <w:rPr>
+                <w:rFonts w:ascii="Times New Roman" w:hAnsi="Times New Roman" w:cs="Times New Roman"/>
+                <w:sz w:val="24"/>
+                <w:szCs w:val="24"/>
+              </w:rPr>
+              <w:t>gi</w:t>
+            </w:r>
+            <w:r>
+              <w:rPr>
+                <w:rFonts w:ascii="Times New Roman" w:hAnsi="Times New Roman" w:cs="Times New Roman"/>
+                <w:sz w:val="24"/>
+                <w:szCs w:val="24"/>
+              </w:rPr>
+              <w:t>ö</w:t>
+            </w:r>
+            <w:r>
+              <w:rPr>
+                <w:rFonts w:ascii="Times New Roman" w:hAnsi="Times New Roman" w:cs="Times New Roman"/>
+                <w:sz w:val="24"/>
+                <w:szCs w:val="24"/>
+              </w:rPr>
+              <w:t>n ping’</w:t>
+            </w:r>
+            <w:r>
+              <w:rPr>
+                <w:rFonts w:ascii="Times New Roman" w:eastAsia="SimSun" w:hAnsi="Times New Roman" w:cs="Times New Roman" w:hint="eastAsia"/>
+                <w:sz w:val="24"/>
+                <w:szCs w:val="24"/>
+                <w:lang w:eastAsia="zh-CN"/>
+              </w:rPr>
               <w:t>,</w:t>
             </w:r>
             <w:r>
@@ -92,414 +394,67 @@
                 <w:sz w:val="24"/>
                 <w:szCs w:val="24"/>
               </w:rPr>
-              <w:t xml:space="preserve"> </w:t>
-            </w:r>
-            <w:r>
-              <w:rPr>
-                <w:rFonts w:ascii="Times New Roman" w:hAnsi="Times New Roman" w:cs="Times New Roman"/>
-                <w:sz w:val="24"/>
-                <w:szCs w:val="24"/>
-              </w:rPr>
-              <w:t>‘</w:t>
-            </w:r>
-            <w:proofErr w:type="spellStart"/>
-            <w:r>
-              <w:rPr>
-                <w:rFonts w:ascii="Times New Roman" w:hAnsi="Times New Roman" w:cs="Times New Roman"/>
-                <w:sz w:val="24"/>
-                <w:szCs w:val="24"/>
-              </w:rPr>
-              <w:t>mó</w:t>
-            </w:r>
-            <w:proofErr w:type="spellEnd"/>
-            <w:r>
-              <w:rPr>
-                <w:rFonts w:ascii="Times New Roman" w:hAnsi="Times New Roman" w:cs="Times New Roman"/>
-                <w:sz w:val="24"/>
-                <w:szCs w:val="24"/>
+              <w:t xml:space="preserve"> (over life</w:t>
+            </w:r>
+            <w:r>
+              <w:rPr>
+                <w:rFonts w:ascii="Times New Roman" w:hAnsi="Times New Roman" w:cs="Times New Roman"/>
+                <w:sz w:val="24"/>
+                <w:szCs w:val="24"/>
+              </w:rPr>
+              <w:t xml:space="preserve"> and death) </w:t>
+            </w:r>
+            <w:r>
+              <w:rPr>
+                <w:rFonts w:ascii="SimSun" w:eastAsia="SimSun" w:hAnsi="SimSun" w:cs="Times New Roman" w:hint="eastAsia"/>
+                <w:sz w:val="24"/>
+                <w:szCs w:val="24"/>
+                <w:lang w:eastAsia="zh-CN"/>
+              </w:rPr>
+              <w:t>生</w:t>
+            </w:r>
+            <w:r>
+              <w:rPr>
+                <w:rFonts w:ascii="SimSun" w:eastAsia="SimSun" w:hAnsi="SimSun" w:cs="Times New Roman" w:hint="eastAsia"/>
+                <w:sz w:val="24"/>
+                <w:szCs w:val="24"/>
+                <w:lang w:eastAsia="zh-CN"/>
+              </w:rPr>
+              <w:t>殺</w:t>
+            </w:r>
+            <w:r>
+              <w:rPr>
+                <w:rFonts w:ascii="SimSun" w:eastAsia="SimSun" w:hAnsi="SimSun" w:cs="Times New Roman" w:hint="eastAsia"/>
+                <w:sz w:val="24"/>
+                <w:szCs w:val="24"/>
+                <w:lang w:eastAsia="zh-CN"/>
+              </w:rPr>
+              <w:t>之</w:t>
+            </w:r>
+            <w:r>
+              <w:rPr>
+                <w:rFonts w:ascii="Times New Roman" w:hAnsi="Times New Roman" w:cs="Times New Roman" w:hint="eastAsia"/>
+                <w:sz w:val="24"/>
+                <w:szCs w:val="24"/>
+              </w:rPr>
+              <w:t>權</w:t>
+            </w:r>
+            <w:r>
+              <w:rPr>
+                <w:rFonts w:ascii="Times New Roman" w:eastAsia="SimSun" w:hAnsi="Times New Roman" w:cs="Times New Roman" w:hint="eastAsia"/>
+                <w:sz w:val="24"/>
+                <w:szCs w:val="24"/>
+                <w:lang w:eastAsia="zh-CN"/>
               </w:rPr>
               <w:t xml:space="preserve">, </w:t>
             </w:r>
             <w:r>
               <w:rPr>
-                <w:rFonts w:ascii="SimSun" w:eastAsia="SimSun" w:hAnsi="SimSun" w:cs="Times New Roman" w:hint="eastAsia"/>
-                <w:sz w:val="24"/>
-                <w:szCs w:val="24"/>
-                <w:lang w:eastAsia="zh-CN"/>
-              </w:rPr>
-              <w:t>牛</w:t>
-            </w:r>
-            <w:r>
-              <w:rPr>
-                <w:rFonts w:ascii="Times New Roman" w:eastAsia="SimSun" w:hAnsi="Times New Roman" w:cs="Times New Roman" w:hint="eastAsia"/>
-                <w:sz w:val="24"/>
-                <w:szCs w:val="24"/>
-                <w:lang w:eastAsia="zh-CN"/>
-              </w:rPr>
-              <w:t xml:space="preserve">, </w:t>
-            </w:r>
-            <w:proofErr w:type="spellStart"/>
-            <w:r>
-              <w:rPr>
-                <w:rFonts w:ascii="Times New Roman" w:hAnsi="Times New Roman" w:cs="Times New Roman"/>
-                <w:sz w:val="24"/>
-                <w:szCs w:val="24"/>
-              </w:rPr>
-              <w:t>nieu</w:t>
-            </w:r>
-            <w:proofErr w:type="spellEnd"/>
-            <w:r>
-              <w:rPr>
-                <w:rFonts w:ascii="Times New Roman" w:hAnsi="Times New Roman" w:cs="Times New Roman"/>
-                <w:sz w:val="24"/>
-                <w:szCs w:val="24"/>
-              </w:rPr>
-              <w:t xml:space="preserve">, </w:t>
-            </w:r>
-            <w:r>
-              <w:rPr>
-                <w:rFonts w:ascii="SimSun" w:eastAsia="SimSun" w:hAnsi="SimSun" w:cs="Times New Roman" w:hint="eastAsia"/>
-                <w:sz w:val="24"/>
-                <w:szCs w:val="24"/>
-                <w:lang w:eastAsia="zh-CN"/>
-              </w:rPr>
-              <w:t>羊</w:t>
-            </w:r>
-            <w:r>
-              <w:rPr>
-                <w:rFonts w:ascii="Times New Roman" w:eastAsia="SimSun" w:hAnsi="Times New Roman" w:cs="Times New Roman" w:hint="eastAsia"/>
-                <w:sz w:val="24"/>
-                <w:szCs w:val="24"/>
-                <w:lang w:eastAsia="zh-CN"/>
-              </w:rPr>
-              <w:t xml:space="preserve">, </w:t>
-            </w:r>
-            <w:r>
-              <w:rPr>
-                <w:rFonts w:ascii="Times New Roman" w:hAnsi="Times New Roman" w:cs="Times New Roman"/>
-                <w:sz w:val="24"/>
-                <w:szCs w:val="24"/>
-              </w:rPr>
-              <w:t xml:space="preserve">yang, </w:t>
-            </w:r>
-            <w:r>
-              <w:rPr>
-                <w:rFonts w:ascii="Times New Roman" w:hAnsi="Times New Roman" w:cs="Times New Roman" w:hint="eastAsia"/>
-                <w:sz w:val="24"/>
-                <w:szCs w:val="24"/>
-              </w:rPr>
-              <w:t>雞</w:t>
-            </w:r>
-            <w:r>
-              <w:rPr>
-                <w:rFonts w:ascii="Times New Roman" w:eastAsia="SimSun" w:hAnsi="Times New Roman" w:cs="Times New Roman" w:hint="eastAsia"/>
-                <w:sz w:val="24"/>
-                <w:szCs w:val="24"/>
-                <w:lang w:eastAsia="zh-CN"/>
-              </w:rPr>
-              <w:t xml:space="preserve">, </w:t>
-            </w:r>
-            <w:proofErr w:type="spellStart"/>
-            <w:r>
-              <w:rPr>
-                <w:rFonts w:ascii="Times New Roman" w:hAnsi="Times New Roman" w:cs="Times New Roman"/>
-                <w:sz w:val="24"/>
-                <w:szCs w:val="24"/>
-              </w:rPr>
-              <w:t>kí</w:t>
-            </w:r>
-            <w:proofErr w:type="spellEnd"/>
-            <w:r>
-              <w:rPr>
-                <w:rFonts w:ascii="Times New Roman" w:hAnsi="Times New Roman" w:cs="Times New Roman"/>
-                <w:sz w:val="24"/>
-                <w:szCs w:val="24"/>
-              </w:rPr>
-              <w:t xml:space="preserve">, </w:t>
-            </w:r>
-            <w:r>
-              <w:rPr>
-                <w:rFonts w:ascii="SimSun" w:eastAsia="SimSun" w:hAnsi="SimSun" w:cs="Times New Roman" w:hint="eastAsia"/>
-                <w:sz w:val="24"/>
-                <w:szCs w:val="24"/>
-                <w:lang w:eastAsia="zh-CN"/>
-              </w:rPr>
-              <w:t>犬</w:t>
-            </w:r>
-            <w:r>
-              <w:rPr>
-                <w:rFonts w:ascii="Times New Roman" w:eastAsia="SimSun" w:hAnsi="Times New Roman" w:cs="Times New Roman" w:hint="eastAsia"/>
-                <w:sz w:val="24"/>
-                <w:szCs w:val="24"/>
-                <w:lang w:eastAsia="zh-CN"/>
-              </w:rPr>
-              <w:t xml:space="preserve">, </w:t>
-            </w:r>
-            <w:r>
-              <w:rPr>
-                <w:rFonts w:ascii="Times New Roman" w:hAnsi="Times New Roman" w:cs="Times New Roman"/>
-                <w:sz w:val="24"/>
-                <w:szCs w:val="24"/>
-              </w:rPr>
-              <w:t>‘</w:t>
-            </w:r>
-            <w:proofErr w:type="spellStart"/>
-            <w:r>
-              <w:rPr>
-                <w:rFonts w:ascii="Times New Roman" w:hAnsi="Times New Roman" w:cs="Times New Roman"/>
-                <w:sz w:val="24"/>
-                <w:szCs w:val="24"/>
-              </w:rPr>
-              <w:t>k’iön</w:t>
-            </w:r>
-            <w:proofErr w:type="spellEnd"/>
-            <w:r>
-              <w:rPr>
-                <w:rFonts w:ascii="Times New Roman" w:hAnsi="Times New Roman" w:cs="Times New Roman"/>
-                <w:sz w:val="24"/>
-                <w:szCs w:val="24"/>
-              </w:rPr>
-              <w:t xml:space="preserve">, </w:t>
-            </w:r>
-            <w:r>
-              <w:rPr>
-                <w:rFonts w:ascii="SimSun" w:eastAsia="SimSun" w:hAnsi="SimSun" w:cs="Times New Roman" w:hint="eastAsia"/>
-                <w:sz w:val="24"/>
-                <w:szCs w:val="24"/>
-                <w:lang w:eastAsia="zh-CN"/>
-              </w:rPr>
-              <w:t>豕</w:t>
-            </w:r>
-            <w:r>
-              <w:rPr>
-                <w:rFonts w:ascii="SimSun" w:eastAsia="SimSun" w:hAnsi="SimSun" w:cs="Times New Roman" w:hint="eastAsia"/>
-                <w:sz w:val="24"/>
-                <w:szCs w:val="24"/>
-                <w:lang w:eastAsia="zh-CN"/>
-              </w:rPr>
-              <w:t>,</w:t>
-            </w:r>
-            <w:proofErr w:type="spellStart"/>
-            <w:r>
-              <w:rPr>
-                <w:rFonts w:ascii="Times New Roman" w:hAnsi="Times New Roman" w:cs="Times New Roman"/>
-                <w:sz w:val="24"/>
-                <w:szCs w:val="24"/>
-              </w:rPr>
-              <w:t>sz</w:t>
-            </w:r>
-            <w:proofErr w:type="spellEnd"/>
-            <w:r>
-              <w:rPr>
-                <w:rFonts w:ascii="Times New Roman" w:hAnsi="Times New Roman" w:cs="Times New Roman"/>
-                <w:sz w:val="24"/>
-                <w:szCs w:val="24"/>
-              </w:rPr>
-              <w:t>’, (instruction)</w:t>
-            </w:r>
-            <w:r>
-              <w:rPr>
-                <w:rFonts w:ascii="SimSun" w:eastAsia="SimSun" w:hAnsi="SimSun" w:cs="Times New Roman" w:hint="eastAsia"/>
-                <w:sz w:val="24"/>
-                <w:szCs w:val="24"/>
-                <w:lang w:eastAsia="zh-CN"/>
-              </w:rPr>
-              <w:t>家訓</w:t>
-            </w:r>
-            <w:r>
-              <w:rPr>
-                <w:rFonts w:ascii="Times New Roman" w:eastAsia="SimSun" w:hAnsi="Times New Roman" w:cs="Times New Roman" w:hint="eastAsia"/>
-                <w:sz w:val="24"/>
-                <w:szCs w:val="24"/>
-                <w:lang w:eastAsia="zh-CN"/>
-              </w:rPr>
-              <w:t>,</w:t>
-            </w:r>
-            <w:r>
-              <w:rPr>
-                <w:rFonts w:ascii="Times New Roman" w:hAnsi="Times New Roman" w:cs="Times New Roman"/>
-                <w:sz w:val="24"/>
-                <w:szCs w:val="24"/>
-              </w:rPr>
-              <w:t xml:space="preserve"> </w:t>
-            </w:r>
-            <w:proofErr w:type="spellStart"/>
-            <w:r>
-              <w:rPr>
-                <w:rFonts w:ascii="Times New Roman" w:hAnsi="Times New Roman" w:cs="Times New Roman"/>
-                <w:sz w:val="24"/>
-                <w:szCs w:val="24"/>
-              </w:rPr>
-              <w:t>ká</w:t>
-            </w:r>
-            <w:proofErr w:type="spellEnd"/>
-            <w:r>
-              <w:rPr>
-                <w:rFonts w:ascii="Times New Roman" w:hAnsi="Times New Roman" w:cs="Times New Roman"/>
-                <w:sz w:val="24"/>
-                <w:szCs w:val="24"/>
-              </w:rPr>
-              <w:t xml:space="preserve"> </w:t>
-            </w:r>
-            <w:proofErr w:type="spellStart"/>
-            <w:r>
-              <w:rPr>
-                <w:rFonts w:ascii="Times New Roman" w:hAnsi="Times New Roman" w:cs="Times New Roman"/>
-                <w:sz w:val="24"/>
-                <w:szCs w:val="24"/>
-              </w:rPr>
-              <w:t>hiün</w:t>
-            </w:r>
-            <w:proofErr w:type="spellEnd"/>
-            <w:r>
-              <w:rPr>
-                <w:rFonts w:ascii="Times New Roman" w:hAnsi="Times New Roman" w:cs="Times New Roman"/>
-                <w:sz w:val="24"/>
-                <w:szCs w:val="24"/>
-              </w:rPr>
-              <w:t>, (American cloth</w:t>
-            </w:r>
-            <w:r>
-              <w:rPr>
-                <w:rFonts w:ascii="Times New Roman" w:eastAsia="SimSun" w:hAnsi="Times New Roman" w:cs="Times New Roman" w:hint="eastAsia"/>
-                <w:sz w:val="24"/>
-                <w:szCs w:val="24"/>
-                <w:lang w:eastAsia="zh-CN"/>
-              </w:rPr>
-              <w:t xml:space="preserve">, </w:t>
-            </w:r>
-            <w:r>
-              <w:rPr>
-                <w:rFonts w:ascii="Times New Roman" w:hAnsi="Times New Roman" w:cs="Times New Roman"/>
-                <w:sz w:val="24"/>
-                <w:szCs w:val="24"/>
-              </w:rPr>
-              <w:t xml:space="preserve">domestic) </w:t>
-            </w:r>
-            <w:r>
-              <w:rPr>
-                <w:rFonts w:ascii="SimSun" w:eastAsia="SimSun" w:hAnsi="SimSun" w:cs="Times New Roman" w:hint="eastAsia"/>
-                <w:sz w:val="24"/>
-                <w:szCs w:val="24"/>
-                <w:lang w:eastAsia="zh-CN"/>
-              </w:rPr>
-              <w:t xml:space="preserve">原色洋布, </w:t>
-            </w:r>
-            <w:proofErr w:type="spellStart"/>
-            <w:r>
-              <w:rPr>
-                <w:rFonts w:ascii="Times New Roman" w:hAnsi="Times New Roman" w:cs="Times New Roman"/>
-                <w:sz w:val="24"/>
-                <w:szCs w:val="24"/>
-              </w:rPr>
-              <w:t>niön</w:t>
-            </w:r>
-            <w:proofErr w:type="spellEnd"/>
-            <w:r>
-              <w:rPr>
-                <w:rFonts w:ascii="Times New Roman" w:hAnsi="Times New Roman" w:cs="Times New Roman"/>
-                <w:sz w:val="24"/>
-                <w:szCs w:val="24"/>
-              </w:rPr>
-              <w:t xml:space="preserve"> </w:t>
-            </w:r>
-            <w:proofErr w:type="spellStart"/>
-            <w:r>
-              <w:rPr>
-                <w:rFonts w:ascii="Times New Roman" w:hAnsi="Times New Roman" w:cs="Times New Roman"/>
-                <w:sz w:val="24"/>
-                <w:szCs w:val="24"/>
-              </w:rPr>
-              <w:t>suh</w:t>
-            </w:r>
-            <w:proofErr w:type="spellEnd"/>
-            <w:r>
-              <w:rPr>
-                <w:rFonts w:ascii="Times New Roman" w:hAnsi="Times New Roman" w:cs="Times New Roman"/>
-                <w:sz w:val="24"/>
-                <w:szCs w:val="24"/>
-              </w:rPr>
-              <w:t xml:space="preserve"> yang </w:t>
-            </w:r>
-            <w:proofErr w:type="spellStart"/>
-            <w:r>
-              <w:rPr>
-                <w:rFonts w:ascii="Times New Roman" w:hAnsi="Times New Roman" w:cs="Times New Roman"/>
-                <w:sz w:val="24"/>
-                <w:szCs w:val="24"/>
-              </w:rPr>
-              <w:t>pú</w:t>
-            </w:r>
-            <w:proofErr w:type="spellEnd"/>
-            <w:r>
-              <w:rPr>
-                <w:rFonts w:ascii="Times New Roman" w:hAnsi="Times New Roman" w:cs="Times New Roman"/>
-                <w:sz w:val="24"/>
-                <w:szCs w:val="24"/>
-              </w:rPr>
-              <w:t>’, (servants)</w:t>
-            </w:r>
-            <w:r>
-              <w:rPr>
-                <w:rFonts w:ascii="SimSun" w:eastAsia="SimSun" w:hAnsi="SimSun" w:cs="Times New Roman" w:hint="eastAsia"/>
-                <w:sz w:val="24"/>
-                <w:szCs w:val="24"/>
-                <w:lang w:eastAsia="zh-CN"/>
-              </w:rPr>
-              <w:t>用人</w:t>
-            </w:r>
-            <w:r>
-              <w:rPr>
-                <w:rFonts w:ascii="Times New Roman" w:eastAsia="SimSun" w:hAnsi="Times New Roman" w:cs="Times New Roman" w:hint="eastAsia"/>
-                <w:sz w:val="24"/>
-                <w:szCs w:val="24"/>
-                <w:lang w:eastAsia="zh-CN"/>
-              </w:rPr>
-              <w:t xml:space="preserve">, </w:t>
-            </w:r>
-            <w:r>
-              <w:rPr>
-                <w:rFonts w:ascii="Times New Roman" w:hAnsi="Times New Roman" w:cs="Times New Roman"/>
-                <w:sz w:val="24"/>
-                <w:szCs w:val="24"/>
-              </w:rPr>
-              <w:t xml:space="preserve"> </w:t>
-            </w:r>
-            <w:proofErr w:type="spellStart"/>
-            <w:r>
-              <w:rPr>
-                <w:rFonts w:ascii="Times New Roman" w:hAnsi="Times New Roman" w:cs="Times New Roman"/>
-                <w:sz w:val="24"/>
-                <w:szCs w:val="24"/>
-              </w:rPr>
-              <w:t>yúng</w:t>
-            </w:r>
-            <w:proofErr w:type="spellEnd"/>
-            <w:r>
-              <w:rPr>
-                <w:rFonts w:ascii="Times New Roman" w:hAnsi="Times New Roman" w:cs="Times New Roman"/>
-                <w:sz w:val="24"/>
-                <w:szCs w:val="24"/>
-              </w:rPr>
-              <w:t xml:space="preserve">’ </w:t>
-            </w:r>
-            <w:proofErr w:type="spellStart"/>
-            <w:r>
-              <w:rPr>
-                <w:rFonts w:ascii="Times New Roman" w:hAnsi="Times New Roman" w:cs="Times New Roman"/>
-                <w:sz w:val="24"/>
-                <w:szCs w:val="24"/>
-              </w:rPr>
-              <w:t>niun</w:t>
-            </w:r>
-            <w:proofErr w:type="spellEnd"/>
-            <w:r>
-              <w:rPr>
-                <w:rFonts w:ascii="Times New Roman" w:hAnsi="Times New Roman" w:cs="Times New Roman"/>
-                <w:sz w:val="24"/>
-                <w:szCs w:val="24"/>
-              </w:rPr>
-              <w:t xml:space="preserve">. </w:t>
+                <w:rFonts w:ascii="Times New Roman" w:hAnsi="Times New Roman" w:cs="Times New Roman"/>
+                <w:sz w:val="24"/>
+                <w:szCs w:val="24"/>
+              </w:rPr>
+              <w:t xml:space="preserve">sung sah tsz giön. </w:t>
             </w:r>
           </w:p>
         </w:tc>
@@ -523,15 +478,7 @@
                 <w:sz w:val="24"/>
                 <w:szCs w:val="24"/>
               </w:rPr>
-              <w:t xml:space="preserve">Dominion,  </w:t>
-            </w:r>
-            <w:r>
-              <w:rPr>
-                <w:rFonts w:ascii="Times New Roman" w:hAnsi="Times New Roman" w:cs="Times New Roman" w:hint="eastAsia"/>
-                <w:sz w:val="24"/>
-                <w:szCs w:val="24"/>
-              </w:rPr>
-              <w:t>權</w:t>
+              <w:t xml:space="preserve">Dominoes, </w:t>
             </w:r>
             <w:r>
               <w:rPr>
@@ -540,7 +487,7 @@
                 <w:szCs w:val="24"/>
                 <w:lang w:eastAsia="zh-CN"/>
               </w:rPr>
-              <w:t>柄</w:t>
+              <w:t>骨牌</w:t>
             </w:r>
             <w:r>
               <w:rPr>
@@ -549,49 +496,6 @@
                 <w:szCs w:val="24"/>
                 <w:lang w:eastAsia="zh-CN"/>
               </w:rPr>
-              <w:t xml:space="preserve">, </w:t>
-            </w:r>
-            <w:proofErr w:type="spellStart"/>
-            <w:r>
-              <w:rPr>
-                <w:rFonts w:ascii="Times New Roman" w:hAnsi="Times New Roman" w:cs="Times New Roman"/>
-                <w:sz w:val="24"/>
-                <w:szCs w:val="24"/>
-              </w:rPr>
-              <w:t>gi</w:t>
-            </w:r>
-            <w:r>
-              <w:rPr>
-                <w:rFonts w:ascii="Times New Roman" w:hAnsi="Times New Roman" w:cs="Times New Roman"/>
-                <w:sz w:val="24"/>
-                <w:szCs w:val="24"/>
-              </w:rPr>
-              <w:t>ö</w:t>
-            </w:r>
-            <w:r>
-              <w:rPr>
-                <w:rFonts w:ascii="Times New Roman" w:hAnsi="Times New Roman" w:cs="Times New Roman"/>
-                <w:sz w:val="24"/>
-                <w:szCs w:val="24"/>
-              </w:rPr>
-              <w:t>n</w:t>
-            </w:r>
-            <w:proofErr w:type="spellEnd"/>
-            <w:r>
-              <w:rPr>
-                <w:rFonts w:ascii="Times New Roman" w:hAnsi="Times New Roman" w:cs="Times New Roman"/>
-                <w:sz w:val="24"/>
-                <w:szCs w:val="24"/>
-              </w:rPr>
-              <w:t xml:space="preserve"> ping’</w:t>
-            </w:r>
-            <w:r>
-              <w:rPr>
-                <w:rFonts w:ascii="Times New Roman" w:eastAsia="SimSun" w:hAnsi="Times New Roman" w:cs="Times New Roman" w:hint="eastAsia"/>
-                <w:sz w:val="24"/>
-                <w:szCs w:val="24"/>
-                <w:lang w:eastAsia="zh-CN"/>
-              </w:rPr>
               <w:t>,</w:t>
             </w:r>
             <w:r>
@@ -600,121 +504,23 @@
                 <w:sz w:val="24"/>
                 <w:szCs w:val="24"/>
               </w:rPr>
-              <w:t xml:space="preserve"> (over life</w:t>
-            </w:r>
-            <w:r>
-              <w:rPr>
-                <w:rFonts w:ascii="Times New Roman" w:hAnsi="Times New Roman" w:cs="Times New Roman"/>
-                <w:sz w:val="24"/>
-                <w:szCs w:val="24"/>
-              </w:rPr>
-              <w:t xml:space="preserve"> and death) </w:t>
-            </w:r>
-            <w:r>
-              <w:rPr>
-                <w:rFonts w:ascii="SimSun" w:eastAsia="SimSun" w:hAnsi="SimSun" w:cs="Times New Roman" w:hint="eastAsia"/>
-                <w:sz w:val="24"/>
-                <w:szCs w:val="24"/>
-                <w:lang w:eastAsia="zh-CN"/>
-              </w:rPr>
-              <w:t>生</w:t>
-            </w:r>
-            <w:r>
-              <w:rPr>
-                <w:rFonts w:ascii="SimSun" w:eastAsia="SimSun" w:hAnsi="SimSun" w:cs="Times New Roman" w:hint="eastAsia"/>
-                <w:sz w:val="24"/>
-                <w:szCs w:val="24"/>
-                <w:lang w:eastAsia="zh-CN"/>
-              </w:rPr>
-              <w:t>殺</w:t>
-            </w:r>
-            <w:r>
-              <w:rPr>
-                <w:rFonts w:ascii="SimSun" w:eastAsia="SimSun" w:hAnsi="SimSun" w:cs="Times New Roman" w:hint="eastAsia"/>
-                <w:sz w:val="24"/>
-                <w:szCs w:val="24"/>
-                <w:lang w:eastAsia="zh-CN"/>
-              </w:rPr>
-              <w:t>之</w:t>
-            </w:r>
-            <w:r>
-              <w:rPr>
-                <w:rFonts w:ascii="Times New Roman" w:hAnsi="Times New Roman" w:cs="Times New Roman" w:hint="eastAsia"/>
-                <w:sz w:val="24"/>
-                <w:szCs w:val="24"/>
-              </w:rPr>
-              <w:t>權</w:t>
-            </w:r>
-            <w:r>
-              <w:rPr>
-                <w:rFonts w:ascii="Times New Roman" w:eastAsia="SimSun" w:hAnsi="Times New Roman" w:cs="Times New Roman" w:hint="eastAsia"/>
-                <w:sz w:val="24"/>
-                <w:szCs w:val="24"/>
-                <w:lang w:eastAsia="zh-CN"/>
-              </w:rPr>
-              <w:t xml:space="preserve">, </w:t>
-            </w:r>
-            <w:r>
-              <w:rPr>
-                <w:rFonts w:ascii="Times New Roman" w:hAnsi="Times New Roman" w:cs="Times New Roman"/>
-                <w:sz w:val="24"/>
-                <w:szCs w:val="24"/>
-              </w:rPr>
-              <w:t xml:space="preserve">sung </w:t>
-            </w:r>
-            <w:proofErr w:type="spellStart"/>
-            <w:r>
-              <w:rPr>
-                <w:rFonts w:ascii="Times New Roman" w:hAnsi="Times New Roman" w:cs="Times New Roman"/>
-                <w:sz w:val="24"/>
-                <w:szCs w:val="24"/>
-              </w:rPr>
-              <w:t>sah</w:t>
-            </w:r>
-            <w:proofErr w:type="spellEnd"/>
-            <w:r>
-              <w:rPr>
-                <w:rFonts w:ascii="Times New Roman" w:hAnsi="Times New Roman" w:cs="Times New Roman"/>
-                <w:sz w:val="24"/>
-                <w:szCs w:val="24"/>
-              </w:rPr>
-              <w:t xml:space="preserve"> </w:t>
-            </w:r>
-            <w:proofErr w:type="spellStart"/>
-            <w:r>
-              <w:rPr>
-                <w:rFonts w:ascii="Times New Roman" w:hAnsi="Times New Roman" w:cs="Times New Roman"/>
-                <w:sz w:val="24"/>
-                <w:szCs w:val="24"/>
-              </w:rPr>
-              <w:t>tsz</w:t>
-            </w:r>
-            <w:proofErr w:type="spellEnd"/>
-            <w:r>
-              <w:rPr>
-                <w:rFonts w:ascii="Times New Roman" w:hAnsi="Times New Roman" w:cs="Times New Roman"/>
-                <w:sz w:val="24"/>
-                <w:szCs w:val="24"/>
-              </w:rPr>
-              <w:t xml:space="preserve"> </w:t>
-            </w:r>
-            <w:proofErr w:type="spellStart"/>
-            <w:r>
-              <w:rPr>
-                <w:rFonts w:ascii="Times New Roman" w:hAnsi="Times New Roman" w:cs="Times New Roman"/>
-                <w:sz w:val="24"/>
-                <w:szCs w:val="24"/>
-              </w:rPr>
-              <w:t>giön</w:t>
-            </w:r>
-            <w:proofErr w:type="spellEnd"/>
-            <w:r>
-              <w:rPr>
-                <w:rFonts w:ascii="Times New Roman" w:hAnsi="Times New Roman" w:cs="Times New Roman"/>
-                <w:sz w:val="24"/>
-                <w:szCs w:val="24"/>
-              </w:rPr>
-              <w:t xml:space="preserve">. </w:t>
+              <w:t xml:space="preserve"> kweh b</w:t>
+            </w:r>
+            <w:r>
+              <w:rPr>
+                <w:rFonts w:ascii="Times New Roman" w:hAnsi="Times New Roman" w:cs="Times New Roman"/>
+                <w:sz w:val="24"/>
+                <w:szCs w:val="24"/>
+              </w:rPr>
+              <w:t>á</w:t>
+            </w:r>
+            <w:r>
+              <w:rPr>
+                <w:rFonts w:ascii="Times New Roman" w:hAnsi="Times New Roman" w:cs="Times New Roman"/>
+                <w:sz w:val="24"/>
+                <w:szCs w:val="24"/>
+              </w:rPr>
+              <w:t>.</w:t>
             </w:r>
           </w:p>
         </w:tc>
@@ -738,8 +544,9 @@
                 <w:sz w:val="24"/>
                 <w:szCs w:val="24"/>
               </w:rPr>
-              <w:t xml:space="preserve">Dominoes, </w:t>
-            </w:r>
+              <w:t xml:space="preserve">Donation, </w:t>
+            </w:r>
+            <w:proofErr w:type="gramStart"/>
             <w:r>
               <w:rPr>
                 <w:rFonts w:ascii="SimSun" w:eastAsia="SimSun" w:hAnsi="SimSun" w:cs="Times New Roman" w:hint="eastAsia"/>
@@ -747,11 +554,20 @@
                 <w:szCs w:val="24"/>
                 <w:lang w:eastAsia="zh-CN"/>
               </w:rPr>
-              <w:t>骨牌</w:t>
-            </w:r>
-            <w:r>
-              <w:rPr>
-                <w:rFonts w:ascii="Times New Roman" w:eastAsia="SimSun" w:hAnsi="Times New Roman" w:cs="Times New Roman" w:hint="eastAsia"/>
+              <w:t>捐拉</w:t>
+            </w:r>
+            <w:r>
+              <w:rPr>
+                <w:rFonts w:ascii="SimSun" w:eastAsia="SimSun" w:hAnsi="SimSun" w:cs="Times New Roman" w:hint="eastAsia"/>
+                <w:sz w:val="24"/>
+                <w:szCs w:val="24"/>
+                <w:lang w:eastAsia="zh-CN"/>
+              </w:rPr>
+              <w:t>個銀子</w:t>
+            </w:r>
+            <w:r>
+              <w:rPr>
+                <w:rFonts w:ascii="SimSun" w:eastAsia="SimSun" w:hAnsi="SimSun" w:cs="Times New Roman" w:hint="eastAsia"/>
                 <w:sz w:val="24"/>
                 <w:szCs w:val="24"/>
                 <w:lang w:eastAsia="zh-CN"/>
@@ -764,51 +580,56 @@
                 <w:sz w:val="24"/>
                 <w:szCs w:val="24"/>
               </w:rPr>
+              <w:t>ki</w:t>
+            </w:r>
+            <w:r>
+              <w:rPr>
+                <w:rFonts w:ascii="Times New Roman" w:hAnsi="Times New Roman" w:cs="Times New Roman"/>
+                <w:sz w:val="24"/>
+                <w:szCs w:val="24"/>
+              </w:rPr>
+              <w:t>ö</w:t>
+            </w:r>
+            <w:r>
+              <w:rPr>
+                <w:rFonts w:ascii="Times New Roman" w:hAnsi="Times New Roman" w:cs="Times New Roman"/>
+                <w:sz w:val="24"/>
+                <w:szCs w:val="24"/>
+              </w:rPr>
+              <w:t>n</w:t>
+            </w:r>
+            <w:proofErr w:type="gramEnd"/>
+            <w:r>
+              <w:rPr>
+                <w:rFonts w:ascii="Times New Roman" w:hAnsi="Times New Roman" w:cs="Times New Roman"/>
+                <w:sz w:val="24"/>
+                <w:szCs w:val="24"/>
+              </w:rPr>
               <w:t xml:space="preserve"> </w:t>
             </w:r>
-            <w:proofErr w:type="spellStart"/>
-            <w:r>
-              <w:rPr>
-                <w:rFonts w:ascii="Times New Roman" w:hAnsi="Times New Roman" w:cs="Times New Roman"/>
-                <w:sz w:val="24"/>
-                <w:szCs w:val="24"/>
-              </w:rPr>
-              <w:t>kweh</w:t>
-            </w:r>
-            <w:proofErr w:type="spellEnd"/>
-            <w:r>
-              <w:rPr>
-                <w:rFonts w:ascii="Times New Roman" w:hAnsi="Times New Roman" w:cs="Times New Roman"/>
-                <w:sz w:val="24"/>
-                <w:szCs w:val="24"/>
-              </w:rPr>
-              <w:t xml:space="preserve"> </w:t>
-            </w:r>
-            <w:proofErr w:type="spellStart"/>
-            <w:r>
-              <w:rPr>
-                <w:rFonts w:ascii="Times New Roman" w:hAnsi="Times New Roman" w:cs="Times New Roman"/>
-                <w:sz w:val="24"/>
-                <w:szCs w:val="24"/>
-              </w:rPr>
-              <w:t>b</w:t>
-            </w:r>
-            <w:r>
-              <w:rPr>
-                <w:rFonts w:ascii="Times New Roman" w:hAnsi="Times New Roman" w:cs="Times New Roman"/>
-                <w:sz w:val="24"/>
-                <w:szCs w:val="24"/>
-              </w:rPr>
-              <w:t>á</w:t>
-            </w:r>
-            <w:proofErr w:type="spellEnd"/>
-            <w:r>
-              <w:rPr>
-                <w:rFonts w:ascii="Times New Roman" w:hAnsi="Times New Roman" w:cs="Times New Roman"/>
-                <w:sz w:val="24"/>
-                <w:szCs w:val="24"/>
-              </w:rPr>
-              <w:t>.</w:t>
+            <w:r>
+              <w:rPr>
+                <w:rFonts w:ascii="Times New Roman" w:hAnsi="Times New Roman" w:cs="Times New Roman"/>
+                <w:sz w:val="24"/>
+                <w:szCs w:val="24"/>
+              </w:rPr>
+              <w:t>‘</w:t>
+            </w:r>
+            <w:r>
+              <w:rPr>
+                <w:rFonts w:ascii="Times New Roman" w:hAnsi="Times New Roman" w:cs="Times New Roman"/>
+                <w:sz w:val="24"/>
+                <w:szCs w:val="24"/>
+              </w:rPr>
+              <w:t>la k</w:t>
+            </w:r>
+            <w:r>
+              <w:rPr>
+                <w:rFonts w:ascii="Times New Roman" w:hAnsi="Times New Roman" w:cs="Times New Roman"/>
+                <w:sz w:val="24"/>
+                <w:szCs w:val="24"/>
+              </w:rPr>
+              <w:t xml:space="preserve">ú’ niung ‘tsz. </w:t>
             </w:r>
           </w:p>
         </w:tc>
@@ -832,61 +653,35 @@
                 <w:sz w:val="24"/>
                 <w:szCs w:val="24"/>
               </w:rPr>
-              <w:t xml:space="preserve">Donation, </w:t>
-            </w:r>
-            <w:r>
-              <w:rPr>
-                <w:rFonts w:ascii="SimSun" w:eastAsia="SimSun" w:hAnsi="SimSun" w:cs="Times New Roman" w:hint="eastAsia"/>
-                <w:sz w:val="24"/>
-                <w:szCs w:val="24"/>
-                <w:lang w:eastAsia="zh-CN"/>
-              </w:rPr>
-              <w:t>捐拉</w:t>
-            </w:r>
-            <w:r>
-              <w:rPr>
-                <w:rFonts w:ascii="SimSun" w:eastAsia="SimSun" w:hAnsi="SimSun" w:cs="Times New Roman" w:hint="eastAsia"/>
-                <w:sz w:val="24"/>
-                <w:szCs w:val="24"/>
-                <w:lang w:eastAsia="zh-CN"/>
-              </w:rPr>
-              <w:t>個銀子</w:t>
-            </w:r>
-            <w:r>
-              <w:rPr>
-                <w:rFonts w:ascii="SimSun" w:eastAsia="SimSun" w:hAnsi="SimSun" w:cs="Times New Roman" w:hint="eastAsia"/>
+              <w:t>Donor,</w:t>
+            </w:r>
+            <w:r>
+              <w:rPr>
+                <w:rFonts w:ascii="Times New Roman" w:eastAsia="SimSun" w:hAnsi="Times New Roman" w:cs="Times New Roman" w:hint="eastAsia"/>
+                <w:sz w:val="24"/>
+                <w:szCs w:val="24"/>
+                <w:lang w:eastAsia="zh-CN"/>
+              </w:rPr>
+              <w:t xml:space="preserve"> </w:t>
+            </w:r>
+            <w:r>
+              <w:rPr>
+                <w:rFonts w:ascii="Times New Roman" w:eastAsia="SimSun" w:hAnsi="Times New Roman" w:cs="Times New Roman" w:hint="eastAsia"/>
+                <w:sz w:val="24"/>
+                <w:szCs w:val="24"/>
+                <w:lang w:eastAsia="zh-CN"/>
+              </w:rPr>
+              <w:t>施主</w:t>
+            </w:r>
+            <w:r>
+              <w:rPr>
+                <w:rFonts w:ascii="Times New Roman" w:eastAsia="SimSun" w:hAnsi="Times New Roman" w:cs="Times New Roman" w:hint="eastAsia"/>
                 <w:sz w:val="24"/>
                 <w:szCs w:val="24"/>
                 <w:lang w:eastAsia="zh-CN"/>
               </w:rPr>
               <w:t>,</w:t>
             </w:r>
-            <w:proofErr w:type="spellStart"/>
-            <w:r>
-              <w:rPr>
-                <w:rFonts w:ascii="Times New Roman" w:hAnsi="Times New Roman" w:cs="Times New Roman"/>
-                <w:sz w:val="24"/>
-                <w:szCs w:val="24"/>
-              </w:rPr>
-              <w:t>ki</w:t>
-            </w:r>
-            <w:r>
-              <w:rPr>
-                <w:rFonts w:ascii="Times New Roman" w:hAnsi="Times New Roman" w:cs="Times New Roman"/>
-                <w:sz w:val="24"/>
-                <w:szCs w:val="24"/>
-              </w:rPr>
-              <w:t>ö</w:t>
-            </w:r>
-            <w:r>
-              <w:rPr>
-                <w:rFonts w:ascii="Times New Roman" w:hAnsi="Times New Roman" w:cs="Times New Roman"/>
-                <w:sz w:val="24"/>
-                <w:szCs w:val="24"/>
-              </w:rPr>
-              <w:t>n</w:t>
-            </w:r>
-            <w:proofErr w:type="spellEnd"/>
             <w:r>
               <w:rPr>
                 <w:rFonts w:ascii="Times New Roman" w:hAnsi="Times New Roman" w:cs="Times New Roman"/>
@@ -901,6 +696,22 @@
                 <w:sz w:val="24"/>
                 <w:szCs w:val="24"/>
               </w:rPr>
+              <w:t>s</w:t>
+            </w:r>
+            <w:r>
+              <w:rPr>
+                <w:rFonts w:ascii="Times New Roman" w:hAnsi="Times New Roman" w:cs="Times New Roman"/>
+                <w:sz w:val="24"/>
+                <w:szCs w:val="24"/>
+              </w:rPr>
+              <w:t xml:space="preserve">z </w:t>
+            </w:r>
+            <w:r>
+              <w:rPr>
+                <w:rFonts w:ascii="Times New Roman" w:hAnsi="Times New Roman" w:cs="Times New Roman"/>
+                <w:sz w:val="24"/>
+                <w:szCs w:val="24"/>
+              </w:rPr>
               <w:t>‘</w:t>
             </w:r>
             <w:r>
@@ -909,69 +720,23 @@
                 <w:sz w:val="24"/>
                 <w:szCs w:val="24"/>
               </w:rPr>
-              <w:t xml:space="preserve">la </w:t>
-            </w:r>
-            <w:proofErr w:type="spellStart"/>
-            <w:r>
-              <w:rPr>
-                <w:rFonts w:ascii="Times New Roman" w:hAnsi="Times New Roman" w:cs="Times New Roman"/>
-                <w:sz w:val="24"/>
-                <w:szCs w:val="24"/>
-              </w:rPr>
-              <w:t>k</w:t>
-            </w:r>
-            <w:r>
-              <w:rPr>
-                <w:rFonts w:ascii="Times New Roman" w:hAnsi="Times New Roman" w:cs="Times New Roman"/>
-                <w:sz w:val="24"/>
-                <w:szCs w:val="24"/>
-              </w:rPr>
-              <w:t>ú</w:t>
-            </w:r>
-            <w:proofErr w:type="spellEnd"/>
-            <w:r>
-              <w:rPr>
-                <w:rFonts w:ascii="Times New Roman" w:hAnsi="Times New Roman" w:cs="Times New Roman"/>
-                <w:sz w:val="24"/>
-                <w:szCs w:val="24"/>
-              </w:rPr>
-              <w:t xml:space="preserve">’ </w:t>
-            </w:r>
-            <w:proofErr w:type="spellStart"/>
-            <w:r>
-              <w:rPr>
-                <w:rFonts w:ascii="Times New Roman" w:hAnsi="Times New Roman" w:cs="Times New Roman"/>
-                <w:sz w:val="24"/>
-                <w:szCs w:val="24"/>
-              </w:rPr>
-              <w:t>niung</w:t>
-            </w:r>
-            <w:proofErr w:type="spellEnd"/>
-            <w:r>
-              <w:rPr>
-                <w:rFonts w:ascii="Times New Roman" w:hAnsi="Times New Roman" w:cs="Times New Roman"/>
-                <w:sz w:val="24"/>
-                <w:szCs w:val="24"/>
-              </w:rPr>
-              <w:t xml:space="preserve"> ‘</w:t>
-            </w:r>
-            <w:proofErr w:type="spellStart"/>
-            <w:r>
-              <w:rPr>
-                <w:rFonts w:ascii="Times New Roman" w:hAnsi="Times New Roman" w:cs="Times New Roman"/>
-                <w:sz w:val="24"/>
-                <w:szCs w:val="24"/>
-              </w:rPr>
-              <w:t>tsz</w:t>
-            </w:r>
-            <w:proofErr w:type="spellEnd"/>
-            <w:r>
-              <w:rPr>
-                <w:rFonts w:ascii="Times New Roman" w:hAnsi="Times New Roman" w:cs="Times New Roman"/>
-                <w:sz w:val="24"/>
-                <w:szCs w:val="24"/>
-              </w:rPr>
-              <w:t xml:space="preserve">. </w:t>
+              <w:t>ts</w:t>
+            </w:r>
+            <w:r>
+              <w:rPr>
+                <w:rFonts w:ascii="Times New Roman" w:hAnsi="Times New Roman" w:cs="Times New Roman"/>
+                <w:sz w:val="24"/>
+                <w:szCs w:val="24"/>
+              </w:rPr>
+              <w:t>û</w:t>
+            </w:r>
+            <w:r>
+              <w:rPr>
+                <w:rFonts w:ascii="Times New Roman" w:hAnsi="Times New Roman" w:cs="Times New Roman"/>
+                <w:sz w:val="24"/>
+                <w:szCs w:val="24"/>
+              </w:rPr>
+              <w:t>.</w:t>
             </w:r>
           </w:p>
         </w:tc>
@@ -989,14 +754,40 @@
                 <w:szCs w:val="24"/>
               </w:rPr>
             </w:pPr>
-            <w:r>
-              <w:rPr>
-                <w:rFonts w:ascii="Times New Roman" w:hAnsi="Times New Roman" w:cs="Times New Roman"/>
-                <w:sz w:val="24"/>
-                <w:szCs w:val="24"/>
-              </w:rPr>
-              <w:t>Donor,</w:t>
-            </w:r>
+            <w:proofErr w:type="gramStart"/>
+            <w:r>
+              <w:rPr>
+                <w:rFonts w:ascii="Times New Roman" w:hAnsi="Times New Roman" w:cs="Times New Roman"/>
+                <w:sz w:val="24"/>
+                <w:szCs w:val="24"/>
+              </w:rPr>
+              <w:t>Door,</w:t>
+            </w:r>
+            <w:r>
+              <w:rPr>
+                <w:rFonts w:ascii="Times New Roman" w:hAnsi="Times New Roman" w:cs="Times New Roman"/>
+                <w:sz w:val="24"/>
+                <w:szCs w:val="24"/>
+              </w:rPr>
+              <w:t xml:space="preserve"> </w:t>
+            </w:r>
+            <w:r>
+              <w:rPr>
+                <w:rFonts w:ascii="Times New Roman" w:hAnsi="Times New Roman" w:cs="Times New Roman"/>
+                <w:sz w:val="24"/>
+                <w:szCs w:val="24"/>
+              </w:rPr>
+              <w:t xml:space="preserve"> </w:t>
+            </w:r>
+            <w:r>
+              <w:rPr>
+                <w:rFonts w:ascii="Times New Roman" w:hAnsi="Times New Roman" w:cs="Times New Roman" w:hint="eastAsia"/>
+                <w:sz w:val="24"/>
+                <w:szCs w:val="24"/>
+              </w:rPr>
+              <w:t>門</w:t>
+            </w:r>
+            <w:proofErr w:type="gramEnd"/>
             <w:r>
               <w:rPr>
                 <w:rFonts w:ascii="Times New Roman" w:eastAsia="SimSun" w:hAnsi="Times New Roman" w:cs="Times New Roman" w:hint="eastAsia"/>
@@ -1004,16 +795,90 @@
                 <w:szCs w:val="24"/>
                 <w:lang w:eastAsia="zh-CN"/>
               </w:rPr>
+              <w:t xml:space="preserve">, </w:t>
+            </w:r>
+            <w:r>
+              <w:rPr>
+                <w:rFonts w:ascii="Times New Roman" w:hAnsi="Times New Roman" w:cs="Times New Roman"/>
+                <w:sz w:val="24"/>
+                <w:szCs w:val="24"/>
+              </w:rPr>
+              <w:t xml:space="preserve">mun, (front) </w:t>
+            </w:r>
+            <w:r>
+              <w:rPr>
+                <w:rFonts w:ascii="SimSun" w:eastAsia="SimSun" w:hAnsi="SimSun" w:cs="Times New Roman" w:hint="eastAsia"/>
+                <w:sz w:val="24"/>
+                <w:szCs w:val="24"/>
+                <w:lang w:eastAsia="zh-CN"/>
+              </w:rPr>
+              <w:t>前</w:t>
+            </w:r>
+            <w:r>
+              <w:rPr>
+                <w:rFonts w:ascii="SimSun" w:eastAsia="SimSun" w:hAnsi="SimSun" w:cs="Times New Roman" w:hint="eastAsia"/>
+                <w:sz w:val="24"/>
+                <w:szCs w:val="24"/>
+                <w:lang w:eastAsia="zh-CN"/>
+              </w:rPr>
+              <w:t>門</w:t>
+            </w:r>
+            <w:r>
+              <w:rPr>
+                <w:rFonts w:ascii="SimSun" w:eastAsia="SimSun" w:hAnsi="SimSun" w:cs="Times New Roman" w:hint="eastAsia"/>
+                <w:sz w:val="24"/>
+                <w:szCs w:val="24"/>
+                <w:lang w:eastAsia="zh-CN"/>
+              </w:rPr>
+              <w:t>,</w:t>
+            </w:r>
+            <w:r>
+              <w:rPr>
+                <w:rFonts w:ascii="Times New Roman" w:hAnsi="Times New Roman" w:cs="Times New Roman"/>
+                <w:sz w:val="24"/>
+                <w:szCs w:val="24"/>
+              </w:rPr>
+              <w:t>zien mun, (and windows)</w:t>
+            </w:r>
+            <w:r>
+              <w:rPr>
+                <w:rFonts w:hint="eastAsia"/>
+              </w:rPr>
               <w:t xml:space="preserve"> </w:t>
             </w:r>
             <w:r>
               <w:rPr>
+                <w:rFonts w:ascii="Times New Roman" w:hAnsi="Times New Roman" w:cs="Times New Roman" w:hint="eastAsia"/>
+                <w:sz w:val="24"/>
+                <w:szCs w:val="24"/>
+              </w:rPr>
+              <w:t>門窗</w:t>
+            </w:r>
+            <w:r>
+              <w:rPr>
                 <w:rFonts w:ascii="Times New Roman" w:eastAsia="SimSun" w:hAnsi="Times New Roman" w:cs="Times New Roman" w:hint="eastAsia"/>
                 <w:sz w:val="24"/>
                 <w:szCs w:val="24"/>
                 <w:lang w:eastAsia="zh-CN"/>
               </w:rPr>
-              <w:t>施主</w:t>
+              <w:t>,</w:t>
+            </w:r>
+            <w:r>
+              <w:rPr>
+                <w:rFonts w:ascii="Times New Roman" w:hAnsi="Times New Roman" w:cs="Times New Roman"/>
+                <w:sz w:val="24"/>
+                <w:szCs w:val="24"/>
+              </w:rPr>
+              <w:t xml:space="preserve"> mun t’song, (next door neighbor)</w:t>
+            </w:r>
+            <w:r>
+              <w:rPr>
+                <w:rFonts w:ascii="SimSun" w:eastAsia="SimSun" w:hAnsi="SimSun" w:cs="Times New Roman" w:hint="eastAsia"/>
+                <w:sz w:val="24"/>
+                <w:szCs w:val="24"/>
+                <w:lang w:eastAsia="zh-CN"/>
+              </w:rPr>
+              <w:t>隔壁</w:t>
             </w:r>
             <w:r>
               <w:rPr>
@@ -1030,67 +895,42 @@
                 <w:sz w:val="24"/>
                 <w:szCs w:val="24"/>
               </w:rPr>
-              <w:t xml:space="preserve"> </w:t>
-            </w:r>
-            <w:proofErr w:type="spellStart"/>
-            <w:r>
-              <w:rPr>
-                <w:rFonts w:ascii="Times New Roman" w:hAnsi="Times New Roman" w:cs="Times New Roman"/>
-                <w:sz w:val="24"/>
-                <w:szCs w:val="24"/>
-              </w:rPr>
-              <w:t>s</w:t>
-            </w:r>
-            <w:r>
-              <w:rPr>
-                <w:rFonts w:ascii="Times New Roman" w:hAnsi="Times New Roman" w:cs="Times New Roman"/>
-                <w:sz w:val="24"/>
-                <w:szCs w:val="24"/>
-              </w:rPr>
-              <w:t>z</w:t>
-            </w:r>
-            <w:proofErr w:type="spellEnd"/>
-            <w:r>
-              <w:rPr>
-                <w:rFonts w:ascii="Times New Roman" w:hAnsi="Times New Roman" w:cs="Times New Roman"/>
-                <w:sz w:val="24"/>
-                <w:szCs w:val="24"/>
-              </w:rPr>
-              <w:t xml:space="preserve"> </w:t>
-            </w:r>
-            <w:r>
-              <w:rPr>
-                <w:rFonts w:ascii="Times New Roman" w:hAnsi="Times New Roman" w:cs="Times New Roman"/>
-                <w:sz w:val="24"/>
-                <w:szCs w:val="24"/>
-              </w:rPr>
-              <w:t>‘</w:t>
-            </w:r>
-            <w:proofErr w:type="spellStart"/>
-            <w:r>
-              <w:rPr>
-                <w:rFonts w:ascii="Times New Roman" w:hAnsi="Times New Roman" w:cs="Times New Roman"/>
-                <w:sz w:val="24"/>
-                <w:szCs w:val="24"/>
-              </w:rPr>
-              <w:t>ts</w:t>
-            </w:r>
-            <w:r>
-              <w:rPr>
-                <w:rFonts w:ascii="Times New Roman" w:hAnsi="Times New Roman" w:cs="Times New Roman"/>
-                <w:sz w:val="24"/>
-                <w:szCs w:val="24"/>
-              </w:rPr>
-              <w:t>û</w:t>
-            </w:r>
-            <w:proofErr w:type="spellEnd"/>
-            <w:r>
-              <w:rPr>
-                <w:rFonts w:ascii="Times New Roman" w:hAnsi="Times New Roman" w:cs="Times New Roman"/>
-                <w:sz w:val="24"/>
-                <w:szCs w:val="24"/>
-              </w:rPr>
-              <w:t>.</w:t>
+              <w:t xml:space="preserve"> káh pih, (double)</w:t>
+            </w:r>
+            <w:r>
+              <w:rPr>
+                <w:rFonts w:ascii="SimSun" w:eastAsia="SimSun" w:hAnsi="SimSun" w:cs="Times New Roman" w:hint="eastAsia"/>
+                <w:sz w:val="24"/>
+                <w:szCs w:val="24"/>
+                <w:lang w:eastAsia="zh-CN"/>
+              </w:rPr>
+              <w:t>两扇</w:t>
+            </w:r>
+            <w:r>
+              <w:rPr>
+                <w:rFonts w:ascii="SimSun" w:eastAsia="SimSun" w:hAnsi="SimSun" w:cs="Times New Roman" w:hint="eastAsia"/>
+                <w:sz w:val="24"/>
+                <w:szCs w:val="24"/>
+                <w:lang w:eastAsia="zh-CN"/>
+              </w:rPr>
+              <w:t>門</w:t>
+            </w:r>
+            <w:r>
+              <w:rPr>
+                <w:rFonts w:ascii="SimSun" w:eastAsia="SimSun" w:hAnsi="SimSun" w:cs="Times New Roman" w:hint="eastAsia"/>
+                <w:sz w:val="24"/>
+                <w:szCs w:val="24"/>
+                <w:lang w:eastAsia="zh-CN"/>
+              </w:rPr>
+              <w:t>,</w:t>
+            </w:r>
+            <w:r>
+              <w:rPr>
+                <w:rFonts w:ascii="Times New Roman" w:hAnsi="Times New Roman" w:cs="Times New Roman"/>
+                <w:sz w:val="24"/>
+                <w:szCs w:val="24"/>
+              </w:rPr>
+              <w:t xml:space="preserve"> ‘liang sén’ mun. </w:t>
             </w:r>
           </w:p>
         </w:tc>
@@ -1114,8 +954,62 @@
                 <w:sz w:val="24"/>
                 <w:szCs w:val="24"/>
               </w:rPr>
-              <w:t>Door,</w:t>
-            </w:r>
+              <w:t xml:space="preserve">Doorkeeper, </w:t>
+            </w:r>
+            <w:proofErr w:type="gramStart"/>
+            <w:r>
+              <w:rPr>
+                <w:rFonts w:ascii="SimSun" w:eastAsia="SimSun" w:hAnsi="SimSun" w:cs="Times New Roman" w:hint="eastAsia"/>
+                <w:sz w:val="24"/>
+                <w:szCs w:val="24"/>
+                <w:lang w:eastAsia="zh-CN"/>
+              </w:rPr>
+              <w:t>看</w:t>
+            </w:r>
+            <w:r>
+              <w:rPr>
+                <w:rFonts w:ascii="SimSun" w:eastAsia="SimSun" w:hAnsi="SimSun" w:cs="Times New Roman" w:hint="eastAsia"/>
+                <w:sz w:val="24"/>
+                <w:szCs w:val="24"/>
+                <w:lang w:eastAsia="zh-CN"/>
+              </w:rPr>
+              <w:t>門</w:t>
+            </w:r>
+            <w:r>
+              <w:rPr>
+                <w:rFonts w:ascii="SimSun" w:eastAsia="SimSun" w:hAnsi="SimSun" w:cs="Times New Roman" w:hint="eastAsia"/>
+                <w:sz w:val="24"/>
+                <w:szCs w:val="24"/>
+                <w:lang w:eastAsia="zh-CN"/>
+              </w:rPr>
+              <w:t>個</w:t>
+            </w:r>
+            <w:r>
+              <w:rPr>
+                <w:rFonts w:ascii="SimSun" w:eastAsia="SimSun" w:hAnsi="SimSun" w:cs="Times New Roman" w:hint="eastAsia"/>
+                <w:sz w:val="24"/>
+                <w:szCs w:val="24"/>
+                <w:lang w:eastAsia="zh-CN"/>
+              </w:rPr>
+              <w:t>,</w:t>
+            </w:r>
+            <w:r>
+              <w:rPr>
+                <w:rFonts w:ascii="Times New Roman" w:hAnsi="Times New Roman" w:cs="Times New Roman"/>
+                <w:sz w:val="24"/>
+                <w:szCs w:val="24"/>
+              </w:rPr>
+              <w:t>k’</w:t>
+            </w:r>
+            <w:r>
+              <w:rPr>
+                <w:rFonts w:ascii="Times New Roman" w:hAnsi="Times New Roman" w:cs="Times New Roman"/>
+                <w:sz w:val="24"/>
+                <w:szCs w:val="24"/>
+              </w:rPr>
+              <w:t>ön</w:t>
+            </w:r>
+            <w:proofErr w:type="gramEnd"/>
             <w:r>
               <w:rPr>
                 <w:rFonts w:ascii="Times New Roman" w:hAnsi="Times New Roman" w:cs="Times New Roman"/>
@@ -1130,32 +1024,31 @@
                 <w:sz w:val="24"/>
                 <w:szCs w:val="24"/>
               </w:rPr>
-              <w:t xml:space="preserve"> </w:t>
-            </w:r>
-            <w:r>
-              <w:rPr>
-                <w:rFonts w:ascii="Times New Roman" w:hAnsi="Times New Roman" w:cs="Times New Roman" w:hint="eastAsia"/>
-                <w:sz w:val="24"/>
-                <w:szCs w:val="24"/>
-              </w:rPr>
-              <w:t>門</w:t>
-            </w:r>
-            <w:r>
-              <w:rPr>
-                <w:rFonts w:ascii="Times New Roman" w:eastAsia="SimSun" w:hAnsi="Times New Roman" w:cs="Times New Roman" w:hint="eastAsia"/>
-                <w:sz w:val="24"/>
-                <w:szCs w:val="24"/>
-                <w:lang w:eastAsia="zh-CN"/>
-              </w:rPr>
-              <w:t xml:space="preserve">, </w:t>
-            </w:r>
-            <w:r>
-              <w:rPr>
-                <w:rFonts w:ascii="Times New Roman" w:hAnsi="Times New Roman" w:cs="Times New Roman"/>
-                <w:sz w:val="24"/>
-                <w:szCs w:val="24"/>
-              </w:rPr>
-              <w:t xml:space="preserve">mun, (front) </w:t>
+              <w:t>mun k</w:t>
+            </w:r>
+            <w:r>
+              <w:rPr>
+                <w:rFonts w:ascii="Times New Roman" w:hAnsi="Times New Roman" w:cs="Times New Roman"/>
+                <w:sz w:val="24"/>
+                <w:szCs w:val="24"/>
+              </w:rPr>
+              <w:t>ú’</w:t>
+            </w:r>
+            <w:r>
+              <w:rPr>
+                <w:rFonts w:ascii="Times New Roman" w:hAnsi="Times New Roman" w:cs="Times New Roman"/>
+                <w:sz w:val="24"/>
+                <w:szCs w:val="24"/>
+              </w:rPr>
+              <w:t>,</w:t>
+            </w:r>
+            <w:r>
+              <w:rPr>
+                <w:rFonts w:ascii="Times New Roman" w:hAnsi="Times New Roman" w:cs="Times New Roman"/>
+                <w:sz w:val="24"/>
+                <w:szCs w:val="24"/>
+              </w:rPr>
+              <w:t xml:space="preserve"> (doorway)</w:t>
             </w:r>
             <w:r>
               <w:rPr>
@@ -1164,7 +1057,7 @@
                 <w:szCs w:val="24"/>
                 <w:lang w:eastAsia="zh-CN"/>
               </w:rPr>
-              <w:t>前</w:t>
+              <w:t xml:space="preserve"> 門</w:t>
             </w:r>
             <w:r>
               <w:rPr>
@@ -1173,200 +1066,15 @@
                 <w:szCs w:val="24"/>
                 <w:lang w:eastAsia="zh-CN"/>
               </w:rPr>
-              <w:t>門</w:t>
-            </w:r>
-            <w:r>
-              <w:rPr>
-                <w:rFonts w:ascii="SimSun" w:eastAsia="SimSun" w:hAnsi="SimSun" w:cs="Times New Roman" w:hint="eastAsia"/>
-                <w:sz w:val="24"/>
-                <w:szCs w:val="24"/>
-                <w:lang w:eastAsia="zh-CN"/>
-              </w:rPr>
-              <w:t>,</w:t>
-            </w:r>
-            <w:proofErr w:type="spellStart"/>
-            <w:r>
-              <w:rPr>
-                <w:rFonts w:ascii="Times New Roman" w:hAnsi="Times New Roman" w:cs="Times New Roman"/>
-                <w:sz w:val="24"/>
-                <w:szCs w:val="24"/>
-              </w:rPr>
-              <w:t>zien</w:t>
-            </w:r>
-            <w:proofErr w:type="spellEnd"/>
-            <w:r>
-              <w:rPr>
-                <w:rFonts w:ascii="Times New Roman" w:hAnsi="Times New Roman" w:cs="Times New Roman"/>
-                <w:sz w:val="24"/>
-                <w:szCs w:val="24"/>
-              </w:rPr>
-              <w:t xml:space="preserve"> mun, (and windows)</w:t>
-            </w:r>
-            <w:r>
-              <w:rPr>
-                <w:rFonts w:hint="eastAsia"/>
-              </w:rPr>
-              <w:t xml:space="preserve"> </w:t>
-            </w:r>
-            <w:proofErr w:type="spellStart"/>
-            <w:r>
-              <w:rPr>
-                <w:rFonts w:ascii="Times New Roman" w:hAnsi="Times New Roman" w:cs="Times New Roman" w:hint="eastAsia"/>
-                <w:sz w:val="24"/>
-                <w:szCs w:val="24"/>
-              </w:rPr>
-              <w:t>門窗</w:t>
-            </w:r>
-            <w:proofErr w:type="spellEnd"/>
-            <w:r>
-              <w:rPr>
-                <w:rFonts w:ascii="Times New Roman" w:eastAsia="SimSun" w:hAnsi="Times New Roman" w:cs="Times New Roman" w:hint="eastAsia"/>
-                <w:sz w:val="24"/>
-                <w:szCs w:val="24"/>
-                <w:lang w:eastAsia="zh-CN"/>
-              </w:rPr>
-              <w:t>,</w:t>
-            </w:r>
-            <w:r>
-              <w:rPr>
-                <w:rFonts w:ascii="Times New Roman" w:hAnsi="Times New Roman" w:cs="Times New Roman"/>
-                <w:sz w:val="24"/>
-                <w:szCs w:val="24"/>
-              </w:rPr>
-              <w:t xml:space="preserve"> mun </w:t>
-            </w:r>
-            <w:proofErr w:type="spellStart"/>
-            <w:r>
-              <w:rPr>
-                <w:rFonts w:ascii="Times New Roman" w:hAnsi="Times New Roman" w:cs="Times New Roman"/>
-                <w:sz w:val="24"/>
-                <w:szCs w:val="24"/>
-              </w:rPr>
-              <w:t>t’song</w:t>
-            </w:r>
-            <w:proofErr w:type="spellEnd"/>
-            <w:r>
-              <w:rPr>
-                <w:rFonts w:ascii="Times New Roman" w:hAnsi="Times New Roman" w:cs="Times New Roman"/>
-                <w:sz w:val="24"/>
-                <w:szCs w:val="24"/>
-              </w:rPr>
-              <w:t>, (next door neighbor)</w:t>
-            </w:r>
-            <w:r>
-              <w:rPr>
-                <w:rFonts w:ascii="SimSun" w:eastAsia="SimSun" w:hAnsi="SimSun" w:cs="Times New Roman" w:hint="eastAsia"/>
-                <w:sz w:val="24"/>
-                <w:szCs w:val="24"/>
-                <w:lang w:eastAsia="zh-CN"/>
-              </w:rPr>
-              <w:t>隔壁</w:t>
-            </w:r>
-            <w:r>
-              <w:rPr>
-                <w:rFonts w:ascii="Times New Roman" w:eastAsia="SimSun" w:hAnsi="Times New Roman" w:cs="Times New Roman" w:hint="eastAsia"/>
-                <w:sz w:val="24"/>
-                <w:szCs w:val="24"/>
-                <w:lang w:eastAsia="zh-CN"/>
-              </w:rPr>
-              <w:t>,</w:t>
-            </w:r>
-            <w:r>
-              <w:rPr>
-                <w:rFonts w:ascii="Times New Roman" w:hAnsi="Times New Roman" w:cs="Times New Roman"/>
-                <w:sz w:val="24"/>
-                <w:szCs w:val="24"/>
-              </w:rPr>
-              <w:t xml:space="preserve"> </w:t>
-            </w:r>
-            <w:proofErr w:type="spellStart"/>
-            <w:r>
-              <w:rPr>
-                <w:rFonts w:ascii="Times New Roman" w:hAnsi="Times New Roman" w:cs="Times New Roman"/>
-                <w:sz w:val="24"/>
-                <w:szCs w:val="24"/>
-              </w:rPr>
-              <w:t>káh</w:t>
-            </w:r>
-            <w:proofErr w:type="spellEnd"/>
-            <w:r>
-              <w:rPr>
-                <w:rFonts w:ascii="Times New Roman" w:hAnsi="Times New Roman" w:cs="Times New Roman"/>
-                <w:sz w:val="24"/>
-                <w:szCs w:val="24"/>
-              </w:rPr>
-              <w:t xml:space="preserve"> </w:t>
-            </w:r>
-            <w:proofErr w:type="spellStart"/>
-            <w:r>
-              <w:rPr>
-                <w:rFonts w:ascii="Times New Roman" w:hAnsi="Times New Roman" w:cs="Times New Roman"/>
-                <w:sz w:val="24"/>
-                <w:szCs w:val="24"/>
-              </w:rPr>
-              <w:t>pih</w:t>
-            </w:r>
-            <w:proofErr w:type="spellEnd"/>
-            <w:r>
-              <w:rPr>
-                <w:rFonts w:ascii="Times New Roman" w:hAnsi="Times New Roman" w:cs="Times New Roman"/>
-                <w:sz w:val="24"/>
-                <w:szCs w:val="24"/>
-              </w:rPr>
-              <w:t>, (double)</w:t>
-            </w:r>
-            <w:r>
-              <w:rPr>
-                <w:rFonts w:ascii="SimSun" w:eastAsia="SimSun" w:hAnsi="SimSun" w:cs="Times New Roman" w:hint="eastAsia"/>
-                <w:sz w:val="24"/>
-                <w:szCs w:val="24"/>
-                <w:lang w:eastAsia="zh-CN"/>
-              </w:rPr>
-              <w:t>两扇</w:t>
-            </w:r>
-            <w:r>
-              <w:rPr>
-                <w:rFonts w:ascii="SimSun" w:eastAsia="SimSun" w:hAnsi="SimSun" w:cs="Times New Roman" w:hint="eastAsia"/>
-                <w:sz w:val="24"/>
-                <w:szCs w:val="24"/>
-                <w:lang w:eastAsia="zh-CN"/>
-              </w:rPr>
-              <w:t>門</w:t>
-            </w:r>
-            <w:r>
-              <w:rPr>
-                <w:rFonts w:ascii="SimSun" w:eastAsia="SimSun" w:hAnsi="SimSun" w:cs="Times New Roman" w:hint="eastAsia"/>
-                <w:sz w:val="24"/>
-                <w:szCs w:val="24"/>
-                <w:lang w:eastAsia="zh-CN"/>
-              </w:rPr>
-              <w:t>,</w:t>
-            </w:r>
-            <w:r>
-              <w:rPr>
-                <w:rFonts w:ascii="Times New Roman" w:hAnsi="Times New Roman" w:cs="Times New Roman"/>
-                <w:sz w:val="24"/>
-                <w:szCs w:val="24"/>
-              </w:rPr>
-              <w:t xml:space="preserve"> ‘liang </w:t>
-            </w:r>
-            <w:proofErr w:type="spellStart"/>
-            <w:r>
-              <w:rPr>
-                <w:rFonts w:ascii="Times New Roman" w:hAnsi="Times New Roman" w:cs="Times New Roman"/>
-                <w:sz w:val="24"/>
-                <w:szCs w:val="24"/>
-              </w:rPr>
-              <w:t>sén</w:t>
-            </w:r>
-            <w:proofErr w:type="spellEnd"/>
-            <w:r>
-              <w:rPr>
-                <w:rFonts w:ascii="Times New Roman" w:hAnsi="Times New Roman" w:cs="Times New Roman"/>
-                <w:sz w:val="24"/>
-                <w:szCs w:val="24"/>
-              </w:rPr>
-              <w:t xml:space="preserve">’ mun. </w:t>
+              <w:t>口,</w:t>
+            </w:r>
+            <w:r>
+              <w:rPr>
+                <w:rFonts w:ascii="Times New Roman" w:hAnsi="Times New Roman" w:cs="Times New Roman"/>
+                <w:sz w:val="24"/>
+                <w:szCs w:val="24"/>
+              </w:rPr>
+              <w:t xml:space="preserve"> mun ‘k’eu. </w:t>
             </w:r>
           </w:p>
         </w:tc>
@@ -1384,13 +1092,14 @@
                 <w:szCs w:val="24"/>
               </w:rPr>
             </w:pPr>
-            <w:r>
-              <w:rPr>
-                <w:rFonts w:ascii="Times New Roman" w:hAnsi="Times New Roman" w:cs="Times New Roman"/>
-                <w:sz w:val="24"/>
-                <w:szCs w:val="24"/>
-              </w:rPr>
-              <w:t xml:space="preserve">Doorkeeper, </w:t>
+            <w:proofErr w:type="gramStart"/>
+            <w:r>
+              <w:rPr>
+                <w:rFonts w:ascii="Times New Roman" w:hAnsi="Times New Roman" w:cs="Times New Roman"/>
+                <w:sz w:val="24"/>
+                <w:szCs w:val="24"/>
+              </w:rPr>
+              <w:t xml:space="preserve">Doormouse,  </w:t>
             </w:r>
             <w:r>
               <w:rPr>
@@ -1399,77 +1108,25 @@
                 <w:szCs w:val="24"/>
                 <w:lang w:eastAsia="zh-CN"/>
               </w:rPr>
-              <w:t>看</w:t>
-            </w:r>
-            <w:r>
-              <w:rPr>
-                <w:rFonts w:ascii="SimSun" w:eastAsia="SimSun" w:hAnsi="SimSun" w:cs="Times New Roman" w:hint="eastAsia"/>
-                <w:sz w:val="24"/>
-                <w:szCs w:val="24"/>
-                <w:lang w:eastAsia="zh-CN"/>
-              </w:rPr>
-              <w:t>門</w:t>
-            </w:r>
-            <w:r>
-              <w:rPr>
-                <w:rFonts w:ascii="SimSun" w:eastAsia="SimSun" w:hAnsi="SimSun" w:cs="Times New Roman" w:hint="eastAsia"/>
-                <w:sz w:val="24"/>
-                <w:szCs w:val="24"/>
-                <w:lang w:eastAsia="zh-CN"/>
-              </w:rPr>
-              <w:t>個</w:t>
-            </w:r>
-            <w:r>
-              <w:rPr>
-                <w:rFonts w:ascii="SimSun" w:eastAsia="SimSun" w:hAnsi="SimSun" w:cs="Times New Roman" w:hint="eastAsia"/>
-                <w:sz w:val="24"/>
-                <w:szCs w:val="24"/>
-                <w:lang w:eastAsia="zh-CN"/>
-              </w:rPr>
-              <w:t>,</w:t>
-            </w:r>
-            <w:proofErr w:type="spellStart"/>
-            <w:r>
-              <w:rPr>
-                <w:rFonts w:ascii="Times New Roman" w:hAnsi="Times New Roman" w:cs="Times New Roman"/>
-                <w:sz w:val="24"/>
-                <w:szCs w:val="24"/>
-              </w:rPr>
-              <w:t>k’</w:t>
-            </w:r>
-            <w:r>
-              <w:rPr>
-                <w:rFonts w:ascii="Times New Roman" w:hAnsi="Times New Roman" w:cs="Times New Roman"/>
-                <w:sz w:val="24"/>
-                <w:szCs w:val="24"/>
-              </w:rPr>
-              <w:t>ön</w:t>
-            </w:r>
-            <w:proofErr w:type="spellEnd"/>
-            <w:r>
-              <w:rPr>
-                <w:rFonts w:ascii="Times New Roman" w:hAnsi="Times New Roman" w:cs="Times New Roman"/>
-                <w:sz w:val="24"/>
-                <w:szCs w:val="24"/>
-              </w:rPr>
-              <w:t xml:space="preserve"> </w:t>
-            </w:r>
-            <w:r>
-              <w:rPr>
-                <w:rFonts w:ascii="Times New Roman" w:hAnsi="Times New Roman" w:cs="Times New Roman"/>
-                <w:sz w:val="24"/>
-                <w:szCs w:val="24"/>
-              </w:rPr>
-              <w:t xml:space="preserve">mun </w:t>
-            </w:r>
-            <w:proofErr w:type="spellStart"/>
-            <w:r>
-              <w:rPr>
-                <w:rFonts w:ascii="Times New Roman" w:hAnsi="Times New Roman" w:cs="Times New Roman"/>
-                <w:sz w:val="24"/>
-                <w:szCs w:val="24"/>
-              </w:rPr>
-              <w:t>k</w:t>
+              <w:t>松鼠</w:t>
+            </w:r>
+            <w:proofErr w:type="gramEnd"/>
+            <w:r>
+              <w:rPr>
+                <w:rFonts w:ascii="Times New Roman" w:eastAsia="SimSun" w:hAnsi="Times New Roman" w:cs="Times New Roman" w:hint="eastAsia"/>
+                <w:sz w:val="24"/>
+                <w:szCs w:val="24"/>
+                <w:lang w:eastAsia="zh-CN"/>
+              </w:rPr>
+              <w:t xml:space="preserve">, </w:t>
+            </w:r>
+            <w:r>
+              <w:rPr>
+                <w:rFonts w:ascii="Times New Roman" w:hAnsi="Times New Roman" w:cs="Times New Roman"/>
+                <w:sz w:val="24"/>
+                <w:szCs w:val="24"/>
+              </w:rPr>
+              <w:t>s</w:t>
             </w:r>
             <w:r>
               <w:rPr>
@@ -1479,74 +1136,21 @@
               </w:rPr>
               <w:t>ú</w:t>
             </w:r>
-            <w:proofErr w:type="spellEnd"/>
-            <w:r>
-              <w:rPr>
-                <w:rFonts w:ascii="Times New Roman" w:hAnsi="Times New Roman" w:cs="Times New Roman"/>
-                <w:sz w:val="24"/>
-                <w:szCs w:val="24"/>
-              </w:rPr>
-              <w:t>’</w:t>
-            </w:r>
-            <w:r>
-              <w:rPr>
-                <w:rFonts w:ascii="Times New Roman" w:hAnsi="Times New Roman" w:cs="Times New Roman"/>
-                <w:sz w:val="24"/>
-                <w:szCs w:val="24"/>
-              </w:rPr>
-              <w:t>,</w:t>
-            </w:r>
-            <w:r>
-              <w:rPr>
-                <w:rFonts w:ascii="Times New Roman" w:hAnsi="Times New Roman" w:cs="Times New Roman"/>
-                <w:sz w:val="24"/>
-                <w:szCs w:val="24"/>
-              </w:rPr>
-              <w:t xml:space="preserve"> (doorway)</w:t>
-            </w:r>
-            <w:r>
-              <w:rPr>
-                <w:rFonts w:ascii="SimSun" w:eastAsia="SimSun" w:hAnsi="SimSun" w:cs="Times New Roman" w:hint="eastAsia"/>
-                <w:sz w:val="24"/>
-                <w:szCs w:val="24"/>
-                <w:lang w:eastAsia="zh-CN"/>
-              </w:rPr>
-              <w:t xml:space="preserve"> 門</w:t>
-            </w:r>
-            <w:r>
-              <w:rPr>
-                <w:rFonts w:ascii="SimSun" w:eastAsia="SimSun" w:hAnsi="SimSun" w:cs="Times New Roman" w:hint="eastAsia"/>
-                <w:sz w:val="24"/>
-                <w:szCs w:val="24"/>
-                <w:lang w:eastAsia="zh-CN"/>
-              </w:rPr>
-              <w:t>口,</w:t>
-            </w:r>
-            <w:r>
-              <w:rPr>
-                <w:rFonts w:ascii="Times New Roman" w:hAnsi="Times New Roman" w:cs="Times New Roman"/>
-                <w:sz w:val="24"/>
-                <w:szCs w:val="24"/>
-              </w:rPr>
-              <w:t xml:space="preserve"> mun ‘</w:t>
-            </w:r>
-            <w:proofErr w:type="spellStart"/>
-            <w:r>
-              <w:rPr>
-                <w:rFonts w:ascii="Times New Roman" w:hAnsi="Times New Roman" w:cs="Times New Roman"/>
-                <w:sz w:val="24"/>
-                <w:szCs w:val="24"/>
-              </w:rPr>
-              <w:t>k’eu</w:t>
-            </w:r>
-            <w:proofErr w:type="spellEnd"/>
-            <w:r>
-              <w:rPr>
-                <w:rFonts w:ascii="Times New Roman" w:hAnsi="Times New Roman" w:cs="Times New Roman"/>
-                <w:sz w:val="24"/>
-                <w:szCs w:val="24"/>
-              </w:rPr>
-              <w:t xml:space="preserve">. </w:t>
+            <w:r>
+              <w:rPr>
+                <w:rFonts w:ascii="Times New Roman" w:hAnsi="Times New Roman" w:cs="Times New Roman"/>
+                <w:sz w:val="24"/>
+                <w:szCs w:val="24"/>
+              </w:rPr>
+              <w:t>ng s</w:t>
+            </w:r>
+            <w:r>
+              <w:rPr>
+                <w:rFonts w:ascii="Times New Roman" w:hAnsi="Times New Roman" w:cs="Times New Roman"/>
+                <w:sz w:val="24"/>
+                <w:szCs w:val="24"/>
+              </w:rPr>
+              <w:t xml:space="preserve">û. </w:t>
             </w:r>
           </w:p>
         </w:tc>
@@ -1564,23 +1168,21 @@
                 <w:szCs w:val="24"/>
               </w:rPr>
             </w:pPr>
-            <w:proofErr w:type="spellStart"/>
-            <w:r>
-              <w:rPr>
-                <w:rFonts w:ascii="Times New Roman" w:hAnsi="Times New Roman" w:cs="Times New Roman"/>
-                <w:sz w:val="24"/>
-                <w:szCs w:val="24"/>
-              </w:rPr>
-              <w:t>Doormouse</w:t>
-            </w:r>
-            <w:proofErr w:type="spellEnd"/>
-            <w:r>
-              <w:rPr>
-                <w:rFonts w:ascii="Times New Roman" w:hAnsi="Times New Roman" w:cs="Times New Roman"/>
-                <w:sz w:val="24"/>
-                <w:szCs w:val="24"/>
-              </w:rPr>
-              <w:t xml:space="preserve">,  </w:t>
+            <w:r>
+              <w:rPr>
+                <w:rFonts w:ascii="Times New Roman" w:hAnsi="Times New Roman" w:cs="Times New Roman"/>
+                <w:sz w:val="24"/>
+                <w:szCs w:val="24"/>
+              </w:rPr>
+              <w:t>Dose, (of medicice)</w:t>
+            </w:r>
+            <w:r>
+              <w:rPr>
+                <w:rFonts w:ascii="Times New Roman" w:hAnsi="Times New Roman" w:cs="Times New Roman"/>
+                <w:sz w:val="24"/>
+                <w:szCs w:val="24"/>
+              </w:rPr>
+              <w:t xml:space="preserve"> </w:t>
             </w:r>
             <w:r>
               <w:rPr>
@@ -1589,7 +1191,15 @@
                 <w:szCs w:val="24"/>
                 <w:lang w:eastAsia="zh-CN"/>
               </w:rPr>
-              <w:t>松鼠</w:t>
+              <w:t>一服</w:t>
+            </w:r>
+            <w:r>
+              <w:rPr>
+                <w:rFonts w:ascii="Times New Roman" w:hAnsi="Times New Roman" w:cs="Times New Roman" w:hint="eastAsia"/>
+                <w:sz w:val="24"/>
+                <w:szCs w:val="24"/>
+              </w:rPr>
+              <w:t>藥</w:t>
             </w:r>
             <w:r>
               <w:rPr>
@@ -1600,32 +1210,31 @@
               </w:rPr>
               <w:t xml:space="preserve">, </w:t>
             </w:r>
-            <w:proofErr w:type="spellStart"/>
-            <w:r>
-              <w:rPr>
-                <w:rFonts w:ascii="Times New Roman" w:hAnsi="Times New Roman" w:cs="Times New Roman"/>
-                <w:sz w:val="24"/>
-                <w:szCs w:val="24"/>
-              </w:rPr>
-              <w:t>s</w:t>
-            </w:r>
-            <w:r>
-              <w:rPr>
-                <w:rFonts w:ascii="Times New Roman" w:hAnsi="Times New Roman" w:cs="Times New Roman"/>
-                <w:sz w:val="24"/>
-                <w:szCs w:val="24"/>
-              </w:rPr>
-              <w:t>ú</w:t>
-            </w:r>
-            <w:r>
-              <w:rPr>
-                <w:rFonts w:ascii="Times New Roman" w:hAnsi="Times New Roman" w:cs="Times New Roman"/>
-                <w:sz w:val="24"/>
-                <w:szCs w:val="24"/>
-              </w:rPr>
-              <w:t>ng</w:t>
-            </w:r>
-            <w:proofErr w:type="spellEnd"/>
+            <w:r>
+              <w:rPr>
+                <w:rFonts w:ascii="Times New Roman" w:hAnsi="Times New Roman" w:cs="Times New Roman"/>
+                <w:sz w:val="24"/>
+                <w:szCs w:val="24"/>
+              </w:rPr>
+              <w:t xml:space="preserve">ih </w:t>
+            </w:r>
+            <w:r>
+              <w:rPr>
+                <w:rFonts w:ascii="Times New Roman" w:hAnsi="Times New Roman" w:cs="Times New Roman"/>
+                <w:sz w:val="24"/>
+                <w:szCs w:val="24"/>
+              </w:rPr>
+              <w:t>vóh yáh,</w:t>
+            </w:r>
+            <w:r>
+              <w:rPr>
+                <w:rFonts w:ascii="SimSun" w:eastAsia="SimSun" w:hAnsi="SimSun" w:cs="Times New Roman" w:hint="eastAsia"/>
+                <w:sz w:val="24"/>
+                <w:szCs w:val="24"/>
+                <w:lang w:eastAsia="zh-CN"/>
+              </w:rPr>
+              <w:t xml:space="preserve"> 一</w:t>
+            </w:r>
             <w:r>
               <w:rPr>
                 <w:rFonts w:ascii="Times New Roman" w:hAnsi="Times New Roman" w:cs="Times New Roman"/>
@@ -1634,31 +1243,30 @@
               </w:rPr>
               <w:t xml:space="preserve"> </w:t>
             </w:r>
-            <w:proofErr w:type="spellStart"/>
-            <w:r>
-              <w:rPr>
-                <w:rFonts w:ascii="Times New Roman" w:hAnsi="Times New Roman" w:cs="Times New Roman"/>
-                <w:sz w:val="24"/>
-                <w:szCs w:val="24"/>
-              </w:rPr>
-              <w:t>s</w:t>
-            </w:r>
-            <w:r>
-              <w:rPr>
-                <w:rFonts w:ascii="Times New Roman" w:hAnsi="Times New Roman" w:cs="Times New Roman"/>
-                <w:sz w:val="24"/>
-                <w:szCs w:val="24"/>
-              </w:rPr>
-              <w:t>û</w:t>
-            </w:r>
-            <w:proofErr w:type="spellEnd"/>
-            <w:r>
-              <w:rPr>
-                <w:rFonts w:ascii="Times New Roman" w:hAnsi="Times New Roman" w:cs="Times New Roman"/>
-                <w:sz w:val="24"/>
-                <w:szCs w:val="24"/>
-              </w:rPr>
-              <w:t xml:space="preserve">. </w:t>
+            <w:r>
+              <w:rPr>
+                <w:rFonts w:ascii="Times New Roman" w:hAnsi="Times New Roman" w:cs="Times New Roman" w:hint="eastAsia"/>
+                <w:sz w:val="24"/>
+                <w:szCs w:val="24"/>
+              </w:rPr>
+              <w:t>劑藥</w:t>
+            </w:r>
+            <w:r>
+              <w:rPr>
+                <w:rFonts w:ascii="Times New Roman" w:eastAsia="SimSun" w:hAnsi="Times New Roman" w:cs="Times New Roman" w:hint="eastAsia"/>
+                <w:sz w:val="24"/>
+                <w:szCs w:val="24"/>
+                <w:lang w:eastAsia="zh-CN"/>
+              </w:rPr>
+              <w:t xml:space="preserve">, </w:t>
+            </w:r>
+            <w:r>
+              <w:rPr>
+                <w:rFonts w:ascii="Times New Roman" w:hAnsi="Times New Roman" w:cs="Times New Roman"/>
+                <w:sz w:val="24"/>
+                <w:szCs w:val="24"/>
+              </w:rPr>
+              <w:t xml:space="preserve">ih tsí’ yah. </w:t>
             </w:r>
           </w:p>
         </w:tc>
@@ -1682,42 +1290,20 @@
                 <w:sz w:val="24"/>
                 <w:szCs w:val="24"/>
               </w:rPr>
-              <w:t xml:space="preserve">Dose, (of </w:t>
-            </w:r>
-            <w:proofErr w:type="spellStart"/>
-            <w:r>
-              <w:rPr>
-                <w:rFonts w:ascii="Times New Roman" w:hAnsi="Times New Roman" w:cs="Times New Roman"/>
-                <w:sz w:val="24"/>
-                <w:szCs w:val="24"/>
-              </w:rPr>
-              <w:t>medicice</w:t>
-            </w:r>
-            <w:proofErr w:type="spellEnd"/>
-            <w:r>
-              <w:rPr>
-                <w:rFonts w:ascii="Times New Roman" w:hAnsi="Times New Roman" w:cs="Times New Roman"/>
-                <w:sz w:val="24"/>
-                <w:szCs w:val="24"/>
-              </w:rPr>
-              <w:t>)</w:t>
-            </w:r>
-            <w:r>
-              <w:rPr>
-                <w:rFonts w:ascii="Times New Roman" w:hAnsi="Times New Roman" w:cs="Times New Roman"/>
-                <w:sz w:val="24"/>
-                <w:szCs w:val="24"/>
+              <w:t>Dot,</w:t>
+            </w:r>
+            <w:r>
+              <w:rPr>
+                <w:rFonts w:hint="eastAsia"/>
               </w:rPr>
               <w:t xml:space="preserve"> </w:t>
             </w:r>
             <w:r>
               <w:rPr>
-                <w:rFonts w:ascii="SimSun" w:eastAsia="SimSun" w:hAnsi="SimSun" w:cs="Times New Roman" w:hint="eastAsia"/>
-                <w:sz w:val="24"/>
-                <w:szCs w:val="24"/>
-                <w:lang w:eastAsia="zh-CN"/>
-              </w:rPr>
-              <w:t>一服</w:t>
+                <w:rFonts w:ascii="SimSun" w:eastAsia="SimSun" w:hAnsi="SimSun" w:hint="eastAsia"/>
+                <w:lang w:eastAsia="zh-CN"/>
+              </w:rPr>
+              <w:t>一</w:t>
             </w:r>
             <w:r>
               <w:rPr>
@@ -1725,7 +1311,7 @@
                 <w:sz w:val="24"/>
                 <w:szCs w:val="24"/>
               </w:rPr>
-              <w:t>藥</w:t>
+              <w:t>點</w:t>
             </w:r>
             <w:r>
               <w:rPr>
@@ -1734,133 +1320,56 @@
                 <w:szCs w:val="24"/>
                 <w:lang w:eastAsia="zh-CN"/>
               </w:rPr>
+              <w:t>,</w:t>
+            </w:r>
+            <w:r>
+              <w:rPr>
+                <w:rFonts w:ascii="Times New Roman" w:hAnsi="Times New Roman" w:cs="Times New Roman"/>
+                <w:sz w:val="24"/>
+                <w:szCs w:val="24"/>
+              </w:rPr>
+              <w:t xml:space="preserve"> </w:t>
+            </w:r>
+            <w:r>
+              <w:rPr>
+                <w:rFonts w:ascii="Times New Roman" w:hAnsi="Times New Roman" w:cs="Times New Roman"/>
+                <w:sz w:val="24"/>
+                <w:szCs w:val="24"/>
+              </w:rPr>
+              <w:t>ih ‘tien, (to dot with</w:t>
+            </w:r>
+            <w:r>
+              <w:rPr>
+                <w:rFonts w:ascii="Times New Roman" w:hAnsi="Times New Roman" w:cs="Times New Roman"/>
+                <w:sz w:val="24"/>
+                <w:szCs w:val="24"/>
+              </w:rPr>
+              <w:t xml:space="preserve"> commas) </w:t>
+            </w:r>
+            <w:r>
+              <w:rPr>
+                <w:rFonts w:ascii="Times New Roman" w:hAnsi="Times New Roman" w:cs="Times New Roman" w:hint="eastAsia"/>
+                <w:sz w:val="24"/>
+                <w:szCs w:val="24"/>
+              </w:rPr>
+              <w:t>點書</w:t>
+            </w:r>
+            <w:r>
+              <w:rPr>
+                <w:rFonts w:ascii="Times New Roman" w:eastAsia="SimSun" w:hAnsi="Times New Roman" w:cs="Times New Roman" w:hint="eastAsia"/>
+                <w:sz w:val="24"/>
+                <w:szCs w:val="24"/>
+                <w:lang w:eastAsia="zh-CN"/>
+              </w:rPr>
               <w:t xml:space="preserve">, </w:t>
             </w:r>
-            <w:proofErr w:type="spellStart"/>
-            <w:r>
-              <w:rPr>
-                <w:rFonts w:ascii="Times New Roman" w:hAnsi="Times New Roman" w:cs="Times New Roman"/>
-                <w:sz w:val="24"/>
-                <w:szCs w:val="24"/>
-              </w:rPr>
-              <w:t>ih</w:t>
-            </w:r>
-            <w:proofErr w:type="spellEnd"/>
-            <w:r>
-              <w:rPr>
-                <w:rFonts w:ascii="Times New Roman" w:hAnsi="Times New Roman" w:cs="Times New Roman"/>
-                <w:sz w:val="24"/>
-                <w:szCs w:val="24"/>
-              </w:rPr>
-              <w:t xml:space="preserve"> </w:t>
-            </w:r>
-            <w:proofErr w:type="spellStart"/>
-            <w:r>
-              <w:rPr>
-                <w:rFonts w:ascii="Times New Roman" w:hAnsi="Times New Roman" w:cs="Times New Roman"/>
-                <w:sz w:val="24"/>
-                <w:szCs w:val="24"/>
-              </w:rPr>
-              <w:t>vóh</w:t>
-            </w:r>
-            <w:proofErr w:type="spellEnd"/>
-            <w:r>
-              <w:rPr>
-                <w:rFonts w:ascii="Times New Roman" w:hAnsi="Times New Roman" w:cs="Times New Roman"/>
-                <w:sz w:val="24"/>
-                <w:szCs w:val="24"/>
-              </w:rPr>
-              <w:t xml:space="preserve"> </w:t>
-            </w:r>
-            <w:proofErr w:type="spellStart"/>
-            <w:r>
-              <w:rPr>
-                <w:rFonts w:ascii="Times New Roman" w:hAnsi="Times New Roman" w:cs="Times New Roman"/>
-                <w:sz w:val="24"/>
-                <w:szCs w:val="24"/>
-              </w:rPr>
-              <w:t>yáh</w:t>
-            </w:r>
-            <w:proofErr w:type="spellEnd"/>
-            <w:r>
-              <w:rPr>
-                <w:rFonts w:ascii="Times New Roman" w:hAnsi="Times New Roman" w:cs="Times New Roman"/>
-                <w:sz w:val="24"/>
-                <w:szCs w:val="24"/>
-              </w:rPr>
-              <w:t>,</w:t>
-            </w:r>
-            <w:r>
-              <w:rPr>
-                <w:rFonts w:ascii="SimSun" w:eastAsia="SimSun" w:hAnsi="SimSun" w:cs="Times New Roman" w:hint="eastAsia"/>
-                <w:sz w:val="24"/>
-                <w:szCs w:val="24"/>
-                <w:lang w:eastAsia="zh-CN"/>
-              </w:rPr>
-              <w:t xml:space="preserve"> 一</w:t>
-            </w:r>
-            <w:r>
-              <w:rPr>
-                <w:rFonts w:ascii="Times New Roman" w:hAnsi="Times New Roman" w:cs="Times New Roman"/>
-                <w:sz w:val="24"/>
-                <w:szCs w:val="24"/>
-              </w:rPr>
-              <w:t xml:space="preserve"> </w:t>
-            </w:r>
-            <w:proofErr w:type="spellStart"/>
-            <w:r>
-              <w:rPr>
-                <w:rFonts w:ascii="Times New Roman" w:hAnsi="Times New Roman" w:cs="Times New Roman" w:hint="eastAsia"/>
-                <w:sz w:val="24"/>
-                <w:szCs w:val="24"/>
-              </w:rPr>
-              <w:t>劑藥</w:t>
-            </w:r>
-            <w:proofErr w:type="spellEnd"/>
-            <w:r>
-              <w:rPr>
-                <w:rFonts w:ascii="Times New Roman" w:eastAsia="SimSun" w:hAnsi="Times New Roman" w:cs="Times New Roman" w:hint="eastAsia"/>
-                <w:sz w:val="24"/>
-                <w:szCs w:val="24"/>
-                <w:lang w:eastAsia="zh-CN"/>
-              </w:rPr>
-              <w:t xml:space="preserve">, </w:t>
-            </w:r>
-            <w:proofErr w:type="spellStart"/>
-            <w:r>
-              <w:rPr>
-                <w:rFonts w:ascii="Times New Roman" w:hAnsi="Times New Roman" w:cs="Times New Roman"/>
-                <w:sz w:val="24"/>
-                <w:szCs w:val="24"/>
-              </w:rPr>
-              <w:t>ih</w:t>
-            </w:r>
-            <w:proofErr w:type="spellEnd"/>
-            <w:r>
-              <w:rPr>
-                <w:rFonts w:ascii="Times New Roman" w:hAnsi="Times New Roman" w:cs="Times New Roman"/>
-                <w:sz w:val="24"/>
-                <w:szCs w:val="24"/>
-              </w:rPr>
-              <w:t xml:space="preserve"> </w:t>
-            </w:r>
-            <w:proofErr w:type="spellStart"/>
-            <w:r>
-              <w:rPr>
-                <w:rFonts w:ascii="Times New Roman" w:hAnsi="Times New Roman" w:cs="Times New Roman"/>
-                <w:sz w:val="24"/>
-                <w:szCs w:val="24"/>
-              </w:rPr>
-              <w:t>tsí</w:t>
-            </w:r>
-            <w:proofErr w:type="spellEnd"/>
-            <w:r>
-              <w:rPr>
-                <w:rFonts w:ascii="Times New Roman" w:hAnsi="Times New Roman" w:cs="Times New Roman"/>
-                <w:sz w:val="24"/>
-                <w:szCs w:val="24"/>
-              </w:rPr>
-              <w:t xml:space="preserve">’ yah. </w:t>
+            <w:r>
+              <w:rPr>
+                <w:rFonts w:ascii="Times New Roman" w:hAnsi="Times New Roman" w:cs="Times New Roman"/>
+                <w:sz w:val="24"/>
+                <w:szCs w:val="24"/>
+              </w:rPr>
+              <w:t xml:space="preserve">‘tien sû. </w:t>
             </w:r>
           </w:p>
         </w:tc>
@@ -1873,9 +1382,10 @@
           <w:p>
             <w:pPr>
               <w:rPr>
-                <w:rFonts w:ascii="Times New Roman" w:hAnsi="Times New Roman" w:cs="Times New Roman"/>
-                <w:sz w:val="24"/>
-                <w:szCs w:val="24"/>
+                <w:rFonts w:ascii="Times New Roman" w:eastAsia="SimSun" w:hAnsi="Times New Roman" w:cs="Times New Roman"/>
+                <w:sz w:val="24"/>
+                <w:szCs w:val="24"/>
+                <w:lang w:eastAsia="zh-CN"/>
               </w:rPr>
             </w:pPr>
             <w:r>
@@ -1884,28 +1394,16 @@
                 <w:sz w:val="24"/>
                 <w:szCs w:val="24"/>
               </w:rPr>
-              <w:t>Dot,</w:t>
-            </w:r>
-            <w:r>
-              <w:rPr>
-                <w:rFonts w:hint="eastAsia"/>
-              </w:rPr>
-              <w:t xml:space="preserve"> </w:t>
-            </w:r>
-            <w:r>
-              <w:rPr>
-                <w:rFonts w:ascii="SimSun" w:eastAsia="SimSun" w:hAnsi="SimSun" w:hint="eastAsia"/>
-                <w:lang w:eastAsia="zh-CN"/>
-              </w:rPr>
-              <w:t>一</w:t>
-            </w:r>
-            <w:r>
-              <w:rPr>
-                <w:rFonts w:ascii="Times New Roman" w:hAnsi="Times New Roman" w:cs="Times New Roman" w:hint="eastAsia"/>
-                <w:sz w:val="24"/>
-                <w:szCs w:val="24"/>
-              </w:rPr>
-              <w:t>點</w:t>
+              <w:t xml:space="preserve">Double, </w:t>
+            </w:r>
+            <w:r>
+              <w:rPr>
+                <w:rFonts w:ascii="SimSun" w:eastAsia="SimSun" w:hAnsi="SimSun" w:cs="Times New Roman" w:hint="eastAsia"/>
+                <w:sz w:val="24"/>
+                <w:szCs w:val="24"/>
+                <w:lang w:eastAsia="zh-CN"/>
+              </w:rPr>
+              <w:t>两倍</w:t>
             </w:r>
             <w:r>
               <w:rPr>
@@ -1914,70 +1412,42 @@
                 <w:szCs w:val="24"/>
                 <w:lang w:eastAsia="zh-CN"/>
               </w:rPr>
-              <w:t>,</w:t>
-            </w:r>
-            <w:r>
-              <w:rPr>
-                <w:rFonts w:ascii="Times New Roman" w:hAnsi="Times New Roman" w:cs="Times New Roman"/>
-                <w:sz w:val="24"/>
-                <w:szCs w:val="24"/>
-              </w:rPr>
-              <w:t xml:space="preserve"> </w:t>
-            </w:r>
-            <w:proofErr w:type="spellStart"/>
-            <w:r>
-              <w:rPr>
-                <w:rFonts w:ascii="Times New Roman" w:hAnsi="Times New Roman" w:cs="Times New Roman"/>
-                <w:sz w:val="24"/>
-                <w:szCs w:val="24"/>
-              </w:rPr>
-              <w:t>ih</w:t>
-            </w:r>
-            <w:proofErr w:type="spellEnd"/>
-            <w:r>
-              <w:rPr>
-                <w:rFonts w:ascii="Times New Roman" w:hAnsi="Times New Roman" w:cs="Times New Roman"/>
-                <w:sz w:val="24"/>
-                <w:szCs w:val="24"/>
-              </w:rPr>
-              <w:t xml:space="preserve"> ‘</w:t>
-            </w:r>
-            <w:proofErr w:type="spellStart"/>
-            <w:r>
-              <w:rPr>
-                <w:rFonts w:ascii="Times New Roman" w:hAnsi="Times New Roman" w:cs="Times New Roman"/>
-                <w:sz w:val="24"/>
-                <w:szCs w:val="24"/>
-              </w:rPr>
-              <w:t>tien</w:t>
-            </w:r>
-            <w:proofErr w:type="spellEnd"/>
-            <w:r>
-              <w:rPr>
-                <w:rFonts w:ascii="Times New Roman" w:hAnsi="Times New Roman" w:cs="Times New Roman"/>
-                <w:sz w:val="24"/>
-                <w:szCs w:val="24"/>
-              </w:rPr>
-              <w:t>, (to dot with</w:t>
-            </w:r>
-            <w:r>
-              <w:rPr>
-                <w:rFonts w:ascii="Times New Roman" w:hAnsi="Times New Roman" w:cs="Times New Roman"/>
-                <w:sz w:val="24"/>
-                <w:szCs w:val="24"/>
-              </w:rPr>
-              <w:t xml:space="preserve"> commas) </w:t>
-            </w:r>
-            <w:proofErr w:type="spellStart"/>
-            <w:r>
-              <w:rPr>
-                <w:rFonts w:ascii="Times New Roman" w:hAnsi="Times New Roman" w:cs="Times New Roman" w:hint="eastAsia"/>
-                <w:sz w:val="24"/>
-                <w:szCs w:val="24"/>
-              </w:rPr>
-              <w:t>點書</w:t>
-            </w:r>
-            <w:proofErr w:type="spellEnd"/>
+              <w:t xml:space="preserve">, </w:t>
+            </w:r>
+            <w:r>
+              <w:rPr>
+                <w:rFonts w:ascii="Times New Roman" w:hAnsi="Times New Roman" w:cs="Times New Roman"/>
+                <w:sz w:val="24"/>
+                <w:szCs w:val="24"/>
+              </w:rPr>
+              <w:t>‘liang bé</w:t>
+            </w:r>
+            <w:r>
+              <w:rPr>
+                <w:rFonts w:ascii="Times New Roman" w:eastAsia="SimSun" w:hAnsi="Times New Roman" w:cs="Times New Roman"/>
+                <w:sz w:val="24"/>
+                <w:szCs w:val="24"/>
+                <w:lang w:eastAsia="zh-CN"/>
+              </w:rPr>
+              <w:t>’</w:t>
+            </w:r>
+            <w:r>
+              <w:rPr>
+                <w:rFonts w:ascii="Times New Roman" w:hAnsi="Times New Roman" w:cs="Times New Roman"/>
+                <w:sz w:val="24"/>
+                <w:szCs w:val="24"/>
+              </w:rPr>
+              <w:t xml:space="preserve">, (make) </w:t>
+            </w:r>
+            <w:r>
+              <w:rPr>
+                <w:rFonts w:ascii="SimSun" w:eastAsia="SimSun" w:hAnsi="SimSun" w:cs="Times New Roman" w:hint="eastAsia"/>
+                <w:sz w:val="24"/>
+                <w:szCs w:val="24"/>
+                <w:lang w:eastAsia="zh-CN"/>
+              </w:rPr>
+              <w:t>加一倍</w:t>
+            </w:r>
             <w:r>
               <w:rPr>
                 <w:rFonts w:ascii="Times New Roman" w:eastAsia="SimSun" w:hAnsi="Times New Roman" w:cs="Times New Roman" w:hint="eastAsia"/>
@@ -1993,43 +1463,7 @@
                 <w:sz w:val="24"/>
                 <w:szCs w:val="24"/>
               </w:rPr>
-              <w:t>‘</w:t>
-            </w:r>
-            <w:proofErr w:type="spellStart"/>
-            <w:r>
-              <w:rPr>
-                <w:rFonts w:ascii="Times New Roman" w:hAnsi="Times New Roman" w:cs="Times New Roman"/>
-                <w:sz w:val="24"/>
-                <w:szCs w:val="24"/>
-              </w:rPr>
-              <w:t>tien</w:t>
-            </w:r>
-            <w:proofErr w:type="spellEnd"/>
-            <w:r>
-              <w:rPr>
-                <w:rFonts w:ascii="Times New Roman" w:hAnsi="Times New Roman" w:cs="Times New Roman"/>
-                <w:sz w:val="24"/>
-                <w:szCs w:val="24"/>
-              </w:rPr>
-              <w:t xml:space="preserve"> </w:t>
-            </w:r>
-            <w:proofErr w:type="spellStart"/>
-            <w:r>
-              <w:rPr>
-                <w:rFonts w:ascii="Times New Roman" w:hAnsi="Times New Roman" w:cs="Times New Roman"/>
-                <w:sz w:val="24"/>
-                <w:szCs w:val="24"/>
-              </w:rPr>
-              <w:t>sû</w:t>
-            </w:r>
-            <w:proofErr w:type="spellEnd"/>
-            <w:r>
-              <w:rPr>
-                <w:rFonts w:ascii="Times New Roman" w:hAnsi="Times New Roman" w:cs="Times New Roman"/>
-                <w:sz w:val="24"/>
-                <w:szCs w:val="24"/>
-              </w:rPr>
-              <w:t xml:space="preserve">. </w:t>
+              <w:t xml:space="preserve">ká ih be’. </w:t>
             </w:r>
           </w:p>
         </w:tc>
@@ -2042,10 +1476,9 @@
           <w:p>
             <w:pPr>
               <w:rPr>
-                <w:rFonts w:ascii="Times New Roman" w:eastAsia="SimSun" w:hAnsi="Times New Roman" w:cs="Times New Roman"/>
-                <w:sz w:val="24"/>
-                <w:szCs w:val="24"/>
-                <w:lang w:eastAsia="zh-CN"/>
+                <w:rFonts w:ascii="Times New Roman" w:hAnsi="Times New Roman" w:cs="Times New Roman"/>
+                <w:sz w:val="24"/>
+                <w:szCs w:val="24"/>
               </w:rPr>
             </w:pPr>
             <w:r>
@@ -2054,7 +1487,76 @@
                 <w:sz w:val="24"/>
                 <w:szCs w:val="24"/>
               </w:rPr>
-              <w:t xml:space="preserve">Double, </w:t>
+              <w:t>Doubt,</w:t>
+            </w:r>
+            <w:r>
+              <w:rPr>
+                <w:rFonts w:ascii="Times New Roman" w:eastAsia="SimSun" w:hAnsi="Times New Roman" w:cs="Times New Roman" w:hint="eastAsia"/>
+                <w:sz w:val="24"/>
+                <w:szCs w:val="24"/>
+                <w:lang w:eastAsia="zh-CN"/>
+              </w:rPr>
+              <w:t xml:space="preserve"> </w:t>
+            </w:r>
+            <w:proofErr w:type="gramStart"/>
+            <w:r>
+              <w:rPr>
+                <w:rFonts w:ascii="Times New Roman" w:eastAsia="SimSun" w:hAnsi="Times New Roman" w:cs="Times New Roman" w:hint="eastAsia"/>
+                <w:sz w:val="24"/>
+                <w:szCs w:val="24"/>
+                <w:lang w:eastAsia="zh-CN"/>
+              </w:rPr>
+              <w:t>疑惑</w:t>
+            </w:r>
+            <w:r>
+              <w:rPr>
+                <w:rFonts w:ascii="Times New Roman" w:eastAsia="SimSun" w:hAnsi="Times New Roman" w:cs="Times New Roman" w:hint="eastAsia"/>
+                <w:sz w:val="24"/>
+                <w:szCs w:val="24"/>
+                <w:lang w:eastAsia="zh-CN"/>
+              </w:rPr>
+              <w:t xml:space="preserve">, </w:t>
+            </w:r>
+            <w:r>
+              <w:rPr>
+                <w:rFonts w:ascii="Times New Roman" w:hAnsi="Times New Roman" w:cs="Times New Roman"/>
+                <w:sz w:val="24"/>
+                <w:szCs w:val="24"/>
+              </w:rPr>
+              <w:t xml:space="preserve"> n</w:t>
+            </w:r>
+            <w:r>
+              <w:rPr>
+                <w:rFonts w:ascii="Times New Roman" w:hAnsi="Times New Roman" w:cs="Times New Roman"/>
+                <w:sz w:val="24"/>
+                <w:szCs w:val="24"/>
+              </w:rPr>
+              <w:t>í</w:t>
+            </w:r>
+            <w:proofErr w:type="gramEnd"/>
+            <w:r>
+              <w:rPr>
+                <w:rFonts w:ascii="Times New Roman" w:hAnsi="Times New Roman" w:cs="Times New Roman"/>
+                <w:sz w:val="24"/>
+                <w:szCs w:val="24"/>
+              </w:rPr>
+              <w:t xml:space="preserve"> w</w:t>
+            </w:r>
+            <w:r>
+              <w:rPr>
+                <w:rFonts w:ascii="Times New Roman" w:hAnsi="Times New Roman" w:cs="Times New Roman"/>
+                <w:sz w:val="24"/>
+                <w:szCs w:val="24"/>
+              </w:rPr>
+              <w:t>ó</w:t>
+            </w:r>
+            <w:r>
+              <w:rPr>
+                <w:rFonts w:ascii="Times New Roman" w:hAnsi="Times New Roman" w:cs="Times New Roman"/>
+                <w:sz w:val="24"/>
+                <w:szCs w:val="24"/>
+              </w:rPr>
+              <w:t xml:space="preserve">h,  </w:t>
             </w:r>
             <w:r>
               <w:rPr>
@@ -2063,51 +1565,7 @@
                 <w:szCs w:val="24"/>
                 <w:lang w:eastAsia="zh-CN"/>
               </w:rPr>
-              <w:t>两倍</w:t>
-            </w:r>
-            <w:r>
-              <w:rPr>
-                <w:rFonts w:ascii="Times New Roman" w:eastAsia="SimSun" w:hAnsi="Times New Roman" w:cs="Times New Roman" w:hint="eastAsia"/>
-                <w:sz w:val="24"/>
-                <w:szCs w:val="24"/>
-                <w:lang w:eastAsia="zh-CN"/>
-              </w:rPr>
-              <w:t xml:space="preserve">, </w:t>
-            </w:r>
-            <w:r>
-              <w:rPr>
-                <w:rFonts w:ascii="Times New Roman" w:hAnsi="Times New Roman" w:cs="Times New Roman"/>
-                <w:sz w:val="24"/>
-                <w:szCs w:val="24"/>
-              </w:rPr>
-              <w:t xml:space="preserve">‘liang </w:t>
-            </w:r>
-            <w:proofErr w:type="spellStart"/>
-            <w:r>
-              <w:rPr>
-                <w:rFonts w:ascii="Times New Roman" w:hAnsi="Times New Roman" w:cs="Times New Roman"/>
-                <w:sz w:val="24"/>
-                <w:szCs w:val="24"/>
-              </w:rPr>
-              <w:t>bé</w:t>
-            </w:r>
-            <w:proofErr w:type="spellEnd"/>
-            <w:r>
-              <w:rPr>
-                <w:rFonts w:ascii="Times New Roman" w:eastAsia="SimSun" w:hAnsi="Times New Roman" w:cs="Times New Roman"/>
-                <w:sz w:val="24"/>
-                <w:szCs w:val="24"/>
-                <w:lang w:eastAsia="zh-CN"/>
-              </w:rPr>
-              <w:t>’</w:t>
-            </w:r>
-            <w:r>
-              <w:rPr>
-                <w:rFonts w:ascii="Times New Roman" w:hAnsi="Times New Roman" w:cs="Times New Roman"/>
-                <w:sz w:val="24"/>
-                <w:szCs w:val="24"/>
-              </w:rPr>
-              <w:t xml:space="preserve">, (make) </w:t>
+              <w:t>疑心</w:t>
             </w:r>
             <w:r>
               <w:rPr>
@@ -2116,52 +1574,31 @@
                 <w:szCs w:val="24"/>
                 <w:lang w:eastAsia="zh-CN"/>
               </w:rPr>
-              <w:t>加一倍</w:t>
-            </w:r>
-            <w:r>
-              <w:rPr>
-                <w:rFonts w:ascii="Times New Roman" w:eastAsia="SimSun" w:hAnsi="Times New Roman" w:cs="Times New Roman" w:hint="eastAsia"/>
-                <w:sz w:val="24"/>
-                <w:szCs w:val="24"/>
-                <w:lang w:eastAsia="zh-CN"/>
-              </w:rPr>
-              <w:t xml:space="preserve">, </w:t>
-            </w:r>
-            <w:proofErr w:type="spellStart"/>
-            <w:r>
-              <w:rPr>
-                <w:rFonts w:ascii="Times New Roman" w:hAnsi="Times New Roman" w:cs="Times New Roman"/>
-                <w:sz w:val="24"/>
-                <w:szCs w:val="24"/>
-              </w:rPr>
-              <w:t>ká</w:t>
-            </w:r>
-            <w:proofErr w:type="spellEnd"/>
-            <w:r>
-              <w:rPr>
-                <w:rFonts w:ascii="Times New Roman" w:hAnsi="Times New Roman" w:cs="Times New Roman"/>
-                <w:sz w:val="24"/>
-                <w:szCs w:val="24"/>
-              </w:rPr>
-              <w:t xml:space="preserve"> </w:t>
-            </w:r>
-            <w:proofErr w:type="spellStart"/>
-            <w:r>
-              <w:rPr>
-                <w:rFonts w:ascii="Times New Roman" w:hAnsi="Times New Roman" w:cs="Times New Roman"/>
-                <w:sz w:val="24"/>
-                <w:szCs w:val="24"/>
-              </w:rPr>
-              <w:t>ih</w:t>
-            </w:r>
-            <w:proofErr w:type="spellEnd"/>
-            <w:r>
-              <w:rPr>
-                <w:rFonts w:ascii="Times New Roman" w:hAnsi="Times New Roman" w:cs="Times New Roman"/>
-                <w:sz w:val="24"/>
-                <w:szCs w:val="24"/>
-              </w:rPr>
-              <w:t xml:space="preserve"> be’. </w:t>
+              <w:t>,</w:t>
+            </w:r>
+            <w:r>
+              <w:rPr>
+                <w:rFonts w:ascii="Times New Roman" w:hAnsi="Times New Roman" w:cs="Times New Roman"/>
+                <w:sz w:val="24"/>
+                <w:szCs w:val="24"/>
+              </w:rPr>
+              <w:t>n</w:t>
+            </w:r>
+            <w:r>
+              <w:rPr>
+                <w:rFonts w:ascii="Times New Roman" w:hAnsi="Times New Roman" w:cs="Times New Roman"/>
+                <w:sz w:val="24"/>
+                <w:szCs w:val="24"/>
+              </w:rPr>
+              <w:t>í</w:t>
+            </w:r>
+            <w:r>
+              <w:rPr>
+                <w:rFonts w:ascii="Times New Roman" w:hAnsi="Times New Roman" w:cs="Times New Roman"/>
+                <w:sz w:val="24"/>
+                <w:szCs w:val="24"/>
+              </w:rPr>
+              <w:t xml:space="preserve"> sing.</w:t>
             </w:r>
           </w:p>
         </w:tc>
@@ -2179,14 +1616,24 @@
                 <w:szCs w:val="24"/>
               </w:rPr>
             </w:pPr>
-            <w:r>
-              <w:rPr>
-                <w:rFonts w:ascii="Times New Roman" w:hAnsi="Times New Roman" w:cs="Times New Roman"/>
-                <w:sz w:val="24"/>
-                <w:szCs w:val="24"/>
-              </w:rPr>
-              <w:t>Doubt,</w:t>
-            </w:r>
+            <w:proofErr w:type="gramStart"/>
+            <w:r>
+              <w:rPr>
+                <w:rFonts w:ascii="Times New Roman" w:hAnsi="Times New Roman" w:cs="Times New Roman"/>
+                <w:sz w:val="24"/>
+                <w:szCs w:val="24"/>
+              </w:rPr>
+              <w:t xml:space="preserve">Dove,  </w:t>
+            </w:r>
+            <w:r>
+              <w:rPr>
+                <w:rFonts w:ascii="Times New Roman" w:hAnsi="Times New Roman" w:cs="Times New Roman" w:hint="eastAsia"/>
+                <w:sz w:val="24"/>
+                <w:szCs w:val="24"/>
+              </w:rPr>
+              <w:t>斑鳩</w:t>
+            </w:r>
+            <w:proofErr w:type="gramEnd"/>
             <w:r>
               <w:rPr>
                 <w:rFonts w:ascii="Times New Roman" w:eastAsia="SimSun" w:hAnsi="Times New Roman" w:cs="Times New Roman" w:hint="eastAsia"/>
@@ -2194,24 +1641,6 @@
                 <w:szCs w:val="24"/>
                 <w:lang w:eastAsia="zh-CN"/>
               </w:rPr>
-              <w:t xml:space="preserve"> </w:t>
-            </w:r>
-            <w:r>
-              <w:rPr>
-                <w:rFonts w:ascii="Times New Roman" w:eastAsia="SimSun" w:hAnsi="Times New Roman" w:cs="Times New Roman" w:hint="eastAsia"/>
-                <w:sz w:val="24"/>
-                <w:szCs w:val="24"/>
-                <w:lang w:eastAsia="zh-CN"/>
-              </w:rPr>
-              <w:t>疑惑</w:t>
-            </w:r>
-            <w:r>
-              <w:rPr>
-                <w:rFonts w:ascii="Times New Roman" w:eastAsia="SimSun" w:hAnsi="Times New Roman" w:cs="Times New Roman" w:hint="eastAsia"/>
-                <w:sz w:val="24"/>
-                <w:szCs w:val="24"/>
-                <w:lang w:eastAsia="zh-CN"/>
-              </w:rPr>
               <w:t xml:space="preserve">, </w:t>
             </w:r>
             <w:r>
@@ -2220,111 +1649,15 @@
                 <w:sz w:val="24"/>
                 <w:szCs w:val="24"/>
               </w:rPr>
-              <w:t xml:space="preserve"> </w:t>
-            </w:r>
-            <w:proofErr w:type="spellStart"/>
-            <w:r>
-              <w:rPr>
-                <w:rFonts w:ascii="Times New Roman" w:hAnsi="Times New Roman" w:cs="Times New Roman"/>
-                <w:sz w:val="24"/>
-                <w:szCs w:val="24"/>
-              </w:rPr>
-              <w:t>n</w:t>
-            </w:r>
-            <w:r>
-              <w:rPr>
-                <w:rFonts w:ascii="Times New Roman" w:hAnsi="Times New Roman" w:cs="Times New Roman"/>
-                <w:sz w:val="24"/>
-                <w:szCs w:val="24"/>
-              </w:rPr>
-              <w:t>í</w:t>
-            </w:r>
-            <w:proofErr w:type="spellEnd"/>
-            <w:r>
-              <w:rPr>
-                <w:rFonts w:ascii="Times New Roman" w:hAnsi="Times New Roman" w:cs="Times New Roman"/>
-                <w:sz w:val="24"/>
-                <w:szCs w:val="24"/>
-              </w:rPr>
-              <w:t xml:space="preserve"> </w:t>
-            </w:r>
-            <w:proofErr w:type="spellStart"/>
-            <w:r>
-              <w:rPr>
-                <w:rFonts w:ascii="Times New Roman" w:hAnsi="Times New Roman" w:cs="Times New Roman"/>
-                <w:sz w:val="24"/>
-                <w:szCs w:val="24"/>
-              </w:rPr>
-              <w:t>w</w:t>
-            </w:r>
-            <w:r>
-              <w:rPr>
-                <w:rFonts w:ascii="Times New Roman" w:hAnsi="Times New Roman" w:cs="Times New Roman"/>
-                <w:sz w:val="24"/>
-                <w:szCs w:val="24"/>
-              </w:rPr>
-              <w:t>ó</w:t>
-            </w:r>
-            <w:r>
-              <w:rPr>
-                <w:rFonts w:ascii="Times New Roman" w:hAnsi="Times New Roman" w:cs="Times New Roman"/>
-                <w:sz w:val="24"/>
-                <w:szCs w:val="24"/>
-              </w:rPr>
-              <w:t>h</w:t>
-            </w:r>
-            <w:proofErr w:type="spellEnd"/>
-            <w:r>
-              <w:rPr>
-                <w:rFonts w:ascii="Times New Roman" w:hAnsi="Times New Roman" w:cs="Times New Roman"/>
-                <w:sz w:val="24"/>
-                <w:szCs w:val="24"/>
-              </w:rPr>
-              <w:t xml:space="preserve">,  </w:t>
-            </w:r>
-            <w:r>
-              <w:rPr>
-                <w:rFonts w:ascii="SimSun" w:eastAsia="SimSun" w:hAnsi="SimSun" w:cs="Times New Roman" w:hint="eastAsia"/>
-                <w:sz w:val="24"/>
-                <w:szCs w:val="24"/>
-                <w:lang w:eastAsia="zh-CN"/>
-              </w:rPr>
-              <w:t>疑心</w:t>
-            </w:r>
-            <w:r>
-              <w:rPr>
-                <w:rFonts w:ascii="SimSun" w:eastAsia="SimSun" w:hAnsi="SimSun" w:cs="Times New Roman" w:hint="eastAsia"/>
-                <w:sz w:val="24"/>
-                <w:szCs w:val="24"/>
-                <w:lang w:eastAsia="zh-CN"/>
-              </w:rPr>
-              <w:t>,</w:t>
-            </w:r>
-            <w:proofErr w:type="spellStart"/>
-            <w:r>
-              <w:rPr>
-                <w:rFonts w:ascii="Times New Roman" w:hAnsi="Times New Roman" w:cs="Times New Roman"/>
-                <w:sz w:val="24"/>
-                <w:szCs w:val="24"/>
-              </w:rPr>
-              <w:t>n</w:t>
-            </w:r>
-            <w:r>
-              <w:rPr>
-                <w:rFonts w:ascii="Times New Roman" w:hAnsi="Times New Roman" w:cs="Times New Roman"/>
-                <w:sz w:val="24"/>
-                <w:szCs w:val="24"/>
-              </w:rPr>
-              <w:t>í</w:t>
-            </w:r>
-            <w:proofErr w:type="spellEnd"/>
-            <w:r>
-              <w:rPr>
-                <w:rFonts w:ascii="Times New Roman" w:hAnsi="Times New Roman" w:cs="Times New Roman"/>
-                <w:sz w:val="24"/>
-                <w:szCs w:val="24"/>
-              </w:rPr>
-              <w:t xml:space="preserve"> sing.</w:t>
+              <w:t>pan kieu</w:t>
+            </w:r>
+            <w:r>
+              <w:rPr>
+                <w:rFonts w:ascii="Times New Roman" w:hAnsi="Times New Roman" w:cs="Times New Roman"/>
+                <w:sz w:val="24"/>
+                <w:szCs w:val="24"/>
+              </w:rPr>
+              <w:t xml:space="preserve">. </w:t>
             </w:r>
           </w:p>
         </w:tc>
@@ -2348,52 +1681,51 @@
                 <w:sz w:val="24"/>
                 <w:szCs w:val="24"/>
               </w:rPr>
-              <w:t xml:space="preserve">Dove,  </w:t>
-            </w:r>
-            <w:proofErr w:type="spellStart"/>
-            <w:r>
-              <w:rPr>
-                <w:rFonts w:ascii="Times New Roman" w:hAnsi="Times New Roman" w:cs="Times New Roman" w:hint="eastAsia"/>
-                <w:sz w:val="24"/>
-                <w:szCs w:val="24"/>
-              </w:rPr>
-              <w:t>斑鳩</w:t>
-            </w:r>
-            <w:proofErr w:type="spellEnd"/>
-            <w:r>
-              <w:rPr>
-                <w:rFonts w:ascii="Times New Roman" w:eastAsia="SimSun" w:hAnsi="Times New Roman" w:cs="Times New Roman" w:hint="eastAsia"/>
-                <w:sz w:val="24"/>
-                <w:szCs w:val="24"/>
-                <w:lang w:eastAsia="zh-CN"/>
-              </w:rPr>
-              <w:t xml:space="preserve">, </w:t>
-            </w:r>
-            <w:r>
-              <w:rPr>
-                <w:rFonts w:ascii="Times New Roman" w:hAnsi="Times New Roman" w:cs="Times New Roman"/>
-                <w:sz w:val="24"/>
-                <w:szCs w:val="24"/>
-              </w:rPr>
-              <w:t xml:space="preserve">pan </w:t>
-            </w:r>
-            <w:proofErr w:type="spellStart"/>
-            <w:r>
-              <w:rPr>
-                <w:rFonts w:ascii="Times New Roman" w:hAnsi="Times New Roman" w:cs="Times New Roman"/>
-                <w:sz w:val="24"/>
-                <w:szCs w:val="24"/>
-              </w:rPr>
-              <w:t>kieu</w:t>
-            </w:r>
-            <w:proofErr w:type="spellEnd"/>
-            <w:r>
-              <w:rPr>
-                <w:rFonts w:ascii="Times New Roman" w:hAnsi="Times New Roman" w:cs="Times New Roman"/>
-                <w:sz w:val="24"/>
-                <w:szCs w:val="24"/>
-              </w:rPr>
-              <w:t xml:space="preserve">. </w:t>
+              <w:t xml:space="preserve">Dowager, (empress) </w:t>
+            </w:r>
+            <w:proofErr w:type="gramStart"/>
+            <w:r>
+              <w:rPr>
+                <w:rFonts w:ascii="SimSun" w:eastAsia="SimSun" w:hAnsi="SimSun" w:cs="Times New Roman" w:hint="eastAsia"/>
+                <w:sz w:val="24"/>
+                <w:szCs w:val="24"/>
+                <w:lang w:eastAsia="zh-CN"/>
+              </w:rPr>
+              <w:t>皇太后,</w:t>
+            </w:r>
+            <w:r>
+              <w:rPr>
+                <w:rFonts w:ascii="Times New Roman" w:hAnsi="Times New Roman" w:cs="Times New Roman"/>
+                <w:sz w:val="24"/>
+                <w:szCs w:val="24"/>
+              </w:rPr>
+              <w:t>wong</w:t>
+            </w:r>
+            <w:proofErr w:type="gramEnd"/>
+            <w:r>
+              <w:rPr>
+                <w:rFonts w:ascii="Times New Roman" w:hAnsi="Times New Roman" w:cs="Times New Roman"/>
+                <w:sz w:val="24"/>
+                <w:szCs w:val="24"/>
+              </w:rPr>
+              <w:t xml:space="preserve"> t</w:t>
+            </w:r>
+            <w:r>
+              <w:rPr>
+                <w:rFonts w:ascii="Times New Roman" w:eastAsia="SimSun" w:hAnsi="Times New Roman" w:cs="Times New Roman"/>
+                <w:sz w:val="24"/>
+                <w:szCs w:val="24"/>
+                <w:lang w:eastAsia="zh-CN"/>
+              </w:rPr>
+              <w:t>’</w:t>
+            </w:r>
+            <w:r>
+              <w:rPr>
+                <w:rFonts w:ascii="Times New Roman" w:hAnsi="Times New Roman" w:cs="Times New Roman"/>
+                <w:sz w:val="24"/>
+                <w:szCs w:val="24"/>
+              </w:rPr>
+              <w:t xml:space="preserve">á’ heu’. </w:t>
             </w:r>
           </w:p>
         </w:tc>
@@ -2417,7 +1749,7 @@
                 <w:sz w:val="24"/>
                 <w:szCs w:val="24"/>
               </w:rPr>
-              <w:t xml:space="preserve">Dowager, (empress) </w:t>
+              <w:t>Down, (fall)</w:t>
             </w:r>
             <w:r>
               <w:rPr>
@@ -2426,69 +1758,161 @@
                 <w:szCs w:val="24"/>
                 <w:lang w:eastAsia="zh-CN"/>
               </w:rPr>
-              <w:t>皇太后,</w:t>
-            </w:r>
-            <w:proofErr w:type="spellStart"/>
-            <w:r>
-              <w:rPr>
-                <w:rFonts w:ascii="Times New Roman" w:hAnsi="Times New Roman" w:cs="Times New Roman"/>
-                <w:sz w:val="24"/>
-                <w:szCs w:val="24"/>
-              </w:rPr>
-              <w:t>wong</w:t>
-            </w:r>
-            <w:proofErr w:type="spellEnd"/>
-            <w:r>
-              <w:rPr>
-                <w:rFonts w:ascii="Times New Roman" w:hAnsi="Times New Roman" w:cs="Times New Roman"/>
-                <w:sz w:val="24"/>
-                <w:szCs w:val="24"/>
-              </w:rPr>
-              <w:t xml:space="preserve"> </w:t>
-            </w:r>
-            <w:proofErr w:type="spellStart"/>
-            <w:r>
-              <w:rPr>
-                <w:rFonts w:ascii="Times New Roman" w:hAnsi="Times New Roman" w:cs="Times New Roman"/>
-                <w:sz w:val="24"/>
-                <w:szCs w:val="24"/>
-              </w:rPr>
-              <w:t>t'</w:t>
-            </w:r>
-            <w:r>
-              <w:rPr>
-                <w:rFonts w:ascii="Times New Roman" w:hAnsi="Times New Roman" w:cs="Times New Roman"/>
-                <w:sz w:val="24"/>
-                <w:szCs w:val="24"/>
-              </w:rPr>
-              <w:t>á</w:t>
-            </w:r>
-            <w:proofErr w:type="spellEnd"/>
-            <w:r>
-              <w:rPr>
-                <w:rFonts w:ascii="Times New Roman" w:hAnsi="Times New Roman" w:cs="Times New Roman"/>
-                <w:sz w:val="24"/>
-                <w:szCs w:val="24"/>
-              </w:rPr>
-              <w:t xml:space="preserve">’ </w:t>
-            </w:r>
-            <w:proofErr w:type="spellStart"/>
-            <w:r>
-              <w:rPr>
-                <w:rFonts w:ascii="Times New Roman" w:hAnsi="Times New Roman" w:cs="Times New Roman"/>
-                <w:sz w:val="24"/>
-                <w:szCs w:val="24"/>
-              </w:rPr>
-              <w:t>heu</w:t>
-            </w:r>
-            <w:proofErr w:type="spellEnd"/>
-            <w:r>
-              <w:rPr>
-                <w:rFonts w:ascii="Times New Roman" w:hAnsi="Times New Roman" w:cs="Times New Roman"/>
-                <w:sz w:val="24"/>
-                <w:szCs w:val="24"/>
-              </w:rPr>
-              <w:t xml:space="preserve">’. </w:t>
+              <w:t>跌下来</w:t>
+            </w:r>
+            <w:r>
+              <w:rPr>
+                <w:rFonts w:ascii="Times New Roman" w:eastAsia="SimSun" w:hAnsi="Times New Roman" w:cs="Times New Roman" w:hint="eastAsia"/>
+                <w:sz w:val="24"/>
+                <w:szCs w:val="24"/>
+                <w:lang w:eastAsia="zh-CN"/>
+              </w:rPr>
+              <w:t>,</w:t>
+            </w:r>
+            <w:r>
+              <w:rPr>
+                <w:rFonts w:ascii="Times New Roman" w:hAnsi="Times New Roman" w:cs="Times New Roman"/>
+                <w:sz w:val="24"/>
+                <w:szCs w:val="24"/>
+              </w:rPr>
+              <w:t xml:space="preserve"> t</w:t>
+            </w:r>
+            <w:r>
+              <w:rPr>
+                <w:rFonts w:ascii="Times New Roman" w:hAnsi="Times New Roman" w:cs="Times New Roman"/>
+                <w:sz w:val="24"/>
+                <w:szCs w:val="24"/>
+              </w:rPr>
+              <w:t>ih</w:t>
+            </w:r>
+            <w:r>
+              <w:rPr>
+                <w:rFonts w:ascii="Times New Roman" w:hAnsi="Times New Roman" w:cs="Times New Roman"/>
+                <w:sz w:val="24"/>
+                <w:szCs w:val="24"/>
+              </w:rPr>
+              <w:t xml:space="preserve"> ‘hau </w:t>
+            </w:r>
+            <w:r>
+              <w:rPr>
+                <w:rFonts w:ascii="Times New Roman" w:hAnsi="Times New Roman" w:cs="Times New Roman"/>
+                <w:sz w:val="24"/>
+                <w:szCs w:val="24"/>
+              </w:rPr>
+              <w:t>lé, (walk)</w:t>
+            </w:r>
+            <w:proofErr w:type="gramStart"/>
+            <w:r>
+              <w:rPr>
+                <w:rFonts w:ascii="SimSun" w:eastAsia="SimSun" w:hAnsi="SimSun" w:cs="Times New Roman" w:hint="eastAsia"/>
+                <w:sz w:val="24"/>
+                <w:szCs w:val="24"/>
+                <w:lang w:eastAsia="zh-CN"/>
+              </w:rPr>
+              <w:t>走下去</w:t>
+            </w:r>
+            <w:r>
+              <w:rPr>
+                <w:rFonts w:ascii="Times New Roman" w:eastAsia="SimSun" w:hAnsi="Times New Roman" w:cs="Times New Roman" w:hint="eastAsia"/>
+                <w:sz w:val="24"/>
+                <w:szCs w:val="24"/>
+                <w:lang w:eastAsia="zh-CN"/>
+              </w:rPr>
+              <w:t xml:space="preserve">, </w:t>
+            </w:r>
+            <w:r>
+              <w:rPr>
+                <w:rFonts w:ascii="Times New Roman" w:hAnsi="Times New Roman" w:cs="Times New Roman"/>
+                <w:sz w:val="24"/>
+                <w:szCs w:val="24"/>
+              </w:rPr>
+              <w:t xml:space="preserve"> ‘</w:t>
+            </w:r>
+            <w:proofErr w:type="gramEnd"/>
+            <w:r>
+              <w:rPr>
+                <w:rFonts w:ascii="Times New Roman" w:hAnsi="Times New Roman" w:cs="Times New Roman"/>
+                <w:sz w:val="24"/>
+                <w:szCs w:val="24"/>
+              </w:rPr>
+              <w:t>tseu ‘hau k’í’</w:t>
+            </w:r>
+            <w:r>
+              <w:rPr>
+                <w:rFonts w:ascii="Times New Roman" w:hAnsi="Times New Roman" w:cs="Times New Roman"/>
+                <w:sz w:val="24"/>
+                <w:szCs w:val="24"/>
+              </w:rPr>
+              <w:t>,</w:t>
+            </w:r>
+            <w:r>
+              <w:rPr>
+                <w:rFonts w:ascii="Times New Roman" w:hAnsi="Times New Roman" w:cs="Times New Roman"/>
+                <w:sz w:val="24"/>
+                <w:szCs w:val="24"/>
+              </w:rPr>
+              <w:t xml:space="preserve"> (it is down below) </w:t>
+            </w:r>
+            <w:r>
+              <w:rPr>
+                <w:rFonts w:ascii="SimSun" w:eastAsia="SimSun" w:hAnsi="SimSun" w:cs="Times New Roman" w:hint="eastAsia"/>
+                <w:sz w:val="24"/>
+                <w:szCs w:val="24"/>
+                <w:lang w:eastAsia="zh-CN"/>
+              </w:rPr>
+              <w:t>勒拉下底</w:t>
+            </w:r>
+            <w:r>
+              <w:rPr>
+                <w:rFonts w:ascii="Times New Roman" w:eastAsia="SimSun" w:hAnsi="Times New Roman" w:cs="Times New Roman" w:hint="eastAsia"/>
+                <w:sz w:val="24"/>
+                <w:szCs w:val="24"/>
+                <w:lang w:eastAsia="zh-CN"/>
+              </w:rPr>
+              <w:t xml:space="preserve">, </w:t>
+            </w:r>
+            <w:r>
+              <w:rPr>
+                <w:rFonts w:ascii="Times New Roman" w:hAnsi="Times New Roman" w:cs="Times New Roman"/>
+                <w:sz w:val="24"/>
+                <w:szCs w:val="24"/>
+              </w:rPr>
+              <w:t xml:space="preserve">leh ‘lá ‘hau ‘tí, (sun is down) </w:t>
+            </w:r>
+            <w:r>
+              <w:rPr>
+                <w:rFonts w:ascii="SimSun" w:eastAsia="SimSun" w:hAnsi="SimSun" w:cs="Times New Roman" w:hint="eastAsia"/>
+                <w:sz w:val="24"/>
+                <w:szCs w:val="24"/>
+                <w:lang w:eastAsia="zh-CN"/>
+              </w:rPr>
+              <w:t>日</w:t>
+            </w:r>
+            <w:r>
+              <w:rPr>
+                <w:rFonts w:ascii="SimSun" w:eastAsia="SimSun" w:hAnsi="SimSun" w:cs="Times New Roman" w:hint="eastAsia"/>
+                <w:sz w:val="24"/>
+                <w:szCs w:val="24"/>
+                <w:lang w:eastAsia="zh-CN"/>
+              </w:rPr>
+              <w:t>頭</w:t>
+            </w:r>
+            <w:r>
+              <w:rPr>
+                <w:rFonts w:ascii="SimSun" w:eastAsia="SimSun" w:hAnsi="SimSun" w:cs="Times New Roman" w:hint="eastAsia"/>
+                <w:sz w:val="24"/>
+                <w:szCs w:val="24"/>
+                <w:lang w:eastAsia="zh-CN"/>
+              </w:rPr>
+              <w:t>落山者,</w:t>
+            </w:r>
+            <w:r>
+              <w:rPr>
+                <w:rFonts w:ascii="Times New Roman" w:hAnsi="Times New Roman" w:cs="Times New Roman"/>
+                <w:sz w:val="24"/>
+                <w:szCs w:val="24"/>
+              </w:rPr>
+              <w:t xml:space="preserve">nyih deu lok san ‘tsé. </w:t>
             </w:r>
           </w:p>
         </w:tc>
@@ -2512,16 +1936,15 @@
                 <w:sz w:val="24"/>
                 <w:szCs w:val="24"/>
               </w:rPr>
-              <w:t>Down, (fall)</w:t>
-            </w:r>
-            <w:r>
-              <w:rPr>
-                <w:rFonts w:ascii="SimSun" w:eastAsia="SimSun" w:hAnsi="SimSun" w:cs="Times New Roman" w:hint="eastAsia"/>
-                <w:sz w:val="24"/>
-                <w:szCs w:val="24"/>
-                <w:lang w:eastAsia="zh-CN"/>
-              </w:rPr>
-              <w:t>跌下来</w:t>
+              <w:t xml:space="preserve">Doxology, </w:t>
+            </w:r>
+            <w:r>
+              <w:rPr>
+                <w:rFonts w:ascii="Times New Roman" w:hAnsi="Times New Roman" w:cs="Times New Roman" w:hint="eastAsia"/>
+                <w:sz w:val="24"/>
+                <w:szCs w:val="24"/>
+              </w:rPr>
+              <w:t>讚美經</w:t>
             </w:r>
             <w:r>
               <w:rPr>
@@ -2530,7 +1953,24 @@
                 <w:szCs w:val="24"/>
                 <w:lang w:eastAsia="zh-CN"/>
               </w:rPr>
-              <w:t>,</w:t>
+              <w:t xml:space="preserve">, </w:t>
+            </w:r>
+            <w:r>
+              <w:rPr>
+                <w:rFonts w:ascii="Times New Roman" w:hAnsi="Times New Roman" w:cs="Times New Roman"/>
+                <w:sz w:val="24"/>
+                <w:szCs w:val="24"/>
+              </w:rPr>
+              <w:t>tsan</w:t>
+            </w:r>
+            <w:r>
+              <w:rPr>
+                <w:rFonts w:ascii="Times New Roman" w:eastAsia="SimSun" w:hAnsi="Times New Roman" w:cs="Times New Roman"/>
+                <w:sz w:val="24"/>
+                <w:szCs w:val="24"/>
+                <w:lang w:eastAsia="zh-CN"/>
+              </w:rPr>
+              <w:t>’</w:t>
             </w:r>
             <w:r>
               <w:rPr>
@@ -2540,76 +1980,22 @@
               </w:rPr>
               <w:t xml:space="preserve"> </w:t>
             </w:r>
-            <w:proofErr w:type="spellStart"/>
-            <w:r>
-              <w:rPr>
-                <w:rFonts w:ascii="Times New Roman" w:hAnsi="Times New Roman" w:cs="Times New Roman"/>
-                <w:sz w:val="24"/>
-                <w:szCs w:val="24"/>
-              </w:rPr>
-              <w:t>t</w:t>
-            </w:r>
-            <w:r>
-              <w:rPr>
-                <w:rFonts w:ascii="Times New Roman" w:hAnsi="Times New Roman" w:cs="Times New Roman"/>
-                <w:sz w:val="24"/>
-                <w:szCs w:val="24"/>
-              </w:rPr>
-              <w:t>ih</w:t>
-            </w:r>
-            <w:proofErr w:type="spellEnd"/>
-            <w:r>
-              <w:rPr>
-                <w:rFonts w:ascii="Times New Roman" w:hAnsi="Times New Roman" w:cs="Times New Roman"/>
-                <w:sz w:val="24"/>
-                <w:szCs w:val="24"/>
-              </w:rPr>
-              <w:t xml:space="preserve"> ‘</w:t>
-            </w:r>
-            <w:proofErr w:type="spellStart"/>
-            <w:r>
-              <w:rPr>
-                <w:rFonts w:ascii="Times New Roman" w:hAnsi="Times New Roman" w:cs="Times New Roman"/>
-                <w:sz w:val="24"/>
-                <w:szCs w:val="24"/>
-              </w:rPr>
-              <w:t>hau</w:t>
-            </w:r>
-            <w:proofErr w:type="spellEnd"/>
-            <w:r>
-              <w:rPr>
-                <w:rFonts w:ascii="Times New Roman" w:hAnsi="Times New Roman" w:cs="Times New Roman"/>
-                <w:sz w:val="24"/>
-                <w:szCs w:val="24"/>
-              </w:rPr>
-              <w:t xml:space="preserve"> </w:t>
-            </w:r>
-            <w:proofErr w:type="spellStart"/>
-            <w:r>
-              <w:rPr>
-                <w:rFonts w:ascii="Times New Roman" w:hAnsi="Times New Roman" w:cs="Times New Roman"/>
-                <w:sz w:val="24"/>
-                <w:szCs w:val="24"/>
-              </w:rPr>
-              <w:t>lé</w:t>
-            </w:r>
-            <w:proofErr w:type="spellEnd"/>
-            <w:r>
-              <w:rPr>
-                <w:rFonts w:ascii="Times New Roman" w:hAnsi="Times New Roman" w:cs="Times New Roman"/>
-                <w:sz w:val="24"/>
-                <w:szCs w:val="24"/>
-              </w:rPr>
-              <w:t>, (walk)</w:t>
-            </w:r>
-            <w:r>
-              <w:rPr>
-                <w:rFonts w:ascii="SimSun" w:eastAsia="SimSun" w:hAnsi="SimSun" w:cs="Times New Roman" w:hint="eastAsia"/>
-                <w:sz w:val="24"/>
-                <w:szCs w:val="24"/>
-                <w:lang w:eastAsia="zh-CN"/>
-              </w:rPr>
-              <w:t>走下去</w:t>
+            <w:r>
+              <w:rPr>
+                <w:rFonts w:ascii="Times New Roman" w:eastAsia="SimSun" w:hAnsi="Times New Roman" w:cs="Times New Roman"/>
+                <w:sz w:val="24"/>
+                <w:szCs w:val="24"/>
+                <w:lang w:eastAsia="zh-CN"/>
+              </w:rPr>
+              <w:t>‘</w:t>
+            </w:r>
+            <w:r>
+              <w:rPr>
+                <w:rFonts w:ascii="Times New Roman" w:hAnsi="Times New Roman" w:cs="Times New Roman"/>
+                <w:sz w:val="24"/>
+                <w:szCs w:val="24"/>
+              </w:rPr>
+              <w:t>mé kiung</w:t>
             </w:r>
             <w:r>
               <w:rPr>
@@ -2622,90 +2008,11 @@
             </w:r>
             <w:r>
               <w:rPr>
-                <w:rFonts w:ascii="Times New Roman" w:hAnsi="Times New Roman" w:cs="Times New Roman"/>
-                <w:sz w:val="24"/>
-                <w:szCs w:val="24"/>
-              </w:rPr>
-              <w:t xml:space="preserve"> ‘</w:t>
-            </w:r>
-            <w:proofErr w:type="spellStart"/>
-            <w:r>
-              <w:rPr>
-                <w:rFonts w:ascii="Times New Roman" w:hAnsi="Times New Roman" w:cs="Times New Roman"/>
-                <w:sz w:val="24"/>
-                <w:szCs w:val="24"/>
-              </w:rPr>
-              <w:t>tseu</w:t>
-            </w:r>
-            <w:proofErr w:type="spellEnd"/>
-            <w:r>
-              <w:rPr>
-                <w:rFonts w:ascii="Times New Roman" w:hAnsi="Times New Roman" w:cs="Times New Roman"/>
-                <w:sz w:val="24"/>
-                <w:szCs w:val="24"/>
-              </w:rPr>
-              <w:t xml:space="preserve"> ‘</w:t>
-            </w:r>
-            <w:proofErr w:type="spellStart"/>
-            <w:r>
-              <w:rPr>
-                <w:rFonts w:ascii="Times New Roman" w:hAnsi="Times New Roman" w:cs="Times New Roman"/>
-                <w:sz w:val="24"/>
-                <w:szCs w:val="24"/>
-              </w:rPr>
-              <w:t>hau</w:t>
-            </w:r>
-            <w:proofErr w:type="spellEnd"/>
-            <w:r>
-              <w:rPr>
-                <w:rFonts w:ascii="Times New Roman" w:hAnsi="Times New Roman" w:cs="Times New Roman"/>
-                <w:sz w:val="24"/>
-                <w:szCs w:val="24"/>
-              </w:rPr>
-              <w:t xml:space="preserve"> </w:t>
-            </w:r>
-            <w:proofErr w:type="spellStart"/>
-            <w:r>
-              <w:rPr>
-                <w:rFonts w:ascii="Times New Roman" w:hAnsi="Times New Roman" w:cs="Times New Roman"/>
-                <w:sz w:val="24"/>
-                <w:szCs w:val="24"/>
-              </w:rPr>
-              <w:t>k’í</w:t>
-            </w:r>
-            <w:proofErr w:type="spellEnd"/>
-            <w:r>
-              <w:rPr>
-                <w:rFonts w:ascii="Times New Roman" w:hAnsi="Times New Roman" w:cs="Times New Roman"/>
-                <w:sz w:val="24"/>
-                <w:szCs w:val="24"/>
-              </w:rPr>
-              <w:t>’</w:t>
-            </w:r>
-            <w:r>
-              <w:rPr>
-                <w:rFonts w:ascii="Times New Roman" w:hAnsi="Times New Roman" w:cs="Times New Roman"/>
-                <w:sz w:val="24"/>
-                <w:szCs w:val="24"/>
-              </w:rPr>
-              <w:t>,</w:t>
-            </w:r>
-            <w:r>
-              <w:rPr>
-                <w:rFonts w:ascii="Times New Roman" w:hAnsi="Times New Roman" w:cs="Times New Roman"/>
-                <w:sz w:val="24"/>
-                <w:szCs w:val="24"/>
-              </w:rPr>
-              <w:t xml:space="preserve"> (it is down below) </w:t>
-            </w:r>
-            <w:r>
-              <w:rPr>
-                <w:rFonts w:ascii="SimSun" w:eastAsia="SimSun" w:hAnsi="SimSun" w:cs="Times New Roman" w:hint="eastAsia"/>
-                <w:sz w:val="24"/>
-                <w:szCs w:val="24"/>
-                <w:lang w:eastAsia="zh-CN"/>
-              </w:rPr>
-              <w:t>勒拉下底</w:t>
+                <w:rFonts w:ascii="Times New Roman" w:hAnsi="Times New Roman" w:cs="Times New Roman" w:hint="eastAsia"/>
+                <w:sz w:val="24"/>
+                <w:szCs w:val="24"/>
+              </w:rPr>
+              <w:t>讚美詩</w:t>
             </w:r>
             <w:r>
               <w:rPr>
@@ -2716,194 +2023,13 @@
               </w:rPr>
               <w:t xml:space="preserve">, </w:t>
             </w:r>
-            <w:proofErr w:type="spellStart"/>
-            <w:r>
-              <w:rPr>
-                <w:rFonts w:ascii="Times New Roman" w:hAnsi="Times New Roman" w:cs="Times New Roman"/>
-                <w:sz w:val="24"/>
-                <w:szCs w:val="24"/>
-              </w:rPr>
-              <w:t>leh</w:t>
-            </w:r>
-            <w:proofErr w:type="spellEnd"/>
-            <w:r>
-              <w:rPr>
-                <w:rFonts w:ascii="Times New Roman" w:hAnsi="Times New Roman" w:cs="Times New Roman"/>
-                <w:sz w:val="24"/>
-                <w:szCs w:val="24"/>
-              </w:rPr>
-              <w:t xml:space="preserve"> ‘</w:t>
-            </w:r>
-            <w:proofErr w:type="spellStart"/>
-            <w:r>
-              <w:rPr>
-                <w:rFonts w:ascii="Times New Roman" w:hAnsi="Times New Roman" w:cs="Times New Roman"/>
-                <w:sz w:val="24"/>
-                <w:szCs w:val="24"/>
-              </w:rPr>
-              <w:t>lá</w:t>
-            </w:r>
-            <w:proofErr w:type="spellEnd"/>
-            <w:r>
-              <w:rPr>
-                <w:rFonts w:ascii="Times New Roman" w:hAnsi="Times New Roman" w:cs="Times New Roman"/>
-                <w:sz w:val="24"/>
-                <w:szCs w:val="24"/>
-              </w:rPr>
-              <w:t xml:space="preserve"> ‘</w:t>
-            </w:r>
-            <w:proofErr w:type="spellStart"/>
-            <w:r>
-              <w:rPr>
-                <w:rFonts w:ascii="Times New Roman" w:hAnsi="Times New Roman" w:cs="Times New Roman"/>
-                <w:sz w:val="24"/>
-                <w:szCs w:val="24"/>
-              </w:rPr>
-              <w:t>hau</w:t>
-            </w:r>
-            <w:proofErr w:type="spellEnd"/>
-            <w:r>
-              <w:rPr>
-                <w:rFonts w:ascii="Times New Roman" w:hAnsi="Times New Roman" w:cs="Times New Roman"/>
-                <w:sz w:val="24"/>
-                <w:szCs w:val="24"/>
-              </w:rPr>
-              <w:t xml:space="preserve"> ‘</w:t>
-            </w:r>
-            <w:proofErr w:type="spellStart"/>
-            <w:r>
-              <w:rPr>
-                <w:rFonts w:ascii="Times New Roman" w:hAnsi="Times New Roman" w:cs="Times New Roman"/>
-                <w:sz w:val="24"/>
-                <w:szCs w:val="24"/>
-              </w:rPr>
-              <w:t>tí</w:t>
-            </w:r>
-            <w:proofErr w:type="spellEnd"/>
-            <w:r>
-              <w:rPr>
-                <w:rFonts w:ascii="Times New Roman" w:hAnsi="Times New Roman" w:cs="Times New Roman"/>
-                <w:sz w:val="24"/>
-                <w:szCs w:val="24"/>
-              </w:rPr>
-              <w:t xml:space="preserve">, (sun is down) </w:t>
-            </w:r>
-            <w:r>
-              <w:rPr>
-                <w:rFonts w:ascii="SimSun" w:eastAsia="SimSun" w:hAnsi="SimSun" w:cs="Times New Roman" w:hint="eastAsia"/>
-                <w:sz w:val="24"/>
-                <w:szCs w:val="24"/>
-                <w:lang w:eastAsia="zh-CN"/>
-              </w:rPr>
-              <w:t>日</w:t>
-            </w:r>
-            <w:r>
-              <w:rPr>
-                <w:rFonts w:ascii="SimSun" w:eastAsia="SimSun" w:hAnsi="SimSun" w:cs="Times New Roman" w:hint="eastAsia"/>
-                <w:sz w:val="24"/>
-                <w:szCs w:val="24"/>
-                <w:lang w:eastAsia="zh-CN"/>
-              </w:rPr>
-              <w:t>頭</w:t>
-            </w:r>
-            <w:r>
-              <w:rPr>
-                <w:rFonts w:ascii="SimSun" w:eastAsia="SimSun" w:hAnsi="SimSun" w:cs="Times New Roman" w:hint="eastAsia"/>
-                <w:sz w:val="24"/>
-                <w:szCs w:val="24"/>
-                <w:lang w:eastAsia="zh-CN"/>
-              </w:rPr>
-              <w:t>落山者,</w:t>
-            </w:r>
-            <w:proofErr w:type="spellStart"/>
-            <w:r>
-              <w:rPr>
-                <w:rFonts w:ascii="Times New Roman" w:hAnsi="Times New Roman" w:cs="Times New Roman"/>
-                <w:sz w:val="24"/>
-                <w:szCs w:val="24"/>
-              </w:rPr>
-              <w:t>nyih</w:t>
-            </w:r>
-            <w:proofErr w:type="spellEnd"/>
-            <w:r>
-              <w:rPr>
-                <w:rFonts w:ascii="Times New Roman" w:hAnsi="Times New Roman" w:cs="Times New Roman"/>
-                <w:sz w:val="24"/>
-                <w:szCs w:val="24"/>
-              </w:rPr>
-              <w:t xml:space="preserve"> </w:t>
-            </w:r>
-            <w:proofErr w:type="spellStart"/>
-            <w:r>
-              <w:rPr>
-                <w:rFonts w:ascii="Times New Roman" w:hAnsi="Times New Roman" w:cs="Times New Roman"/>
-                <w:sz w:val="24"/>
-                <w:szCs w:val="24"/>
-              </w:rPr>
-              <w:t>deu</w:t>
-            </w:r>
-            <w:proofErr w:type="spellEnd"/>
-            <w:r>
-              <w:rPr>
-                <w:rFonts w:ascii="Times New Roman" w:hAnsi="Times New Roman" w:cs="Times New Roman"/>
-                <w:sz w:val="24"/>
-                <w:szCs w:val="24"/>
-              </w:rPr>
-              <w:t xml:space="preserve"> </w:t>
-            </w:r>
-            <w:proofErr w:type="spellStart"/>
-            <w:r>
-              <w:rPr>
-                <w:rFonts w:ascii="Times New Roman" w:hAnsi="Times New Roman" w:cs="Times New Roman"/>
-                <w:sz w:val="24"/>
-                <w:szCs w:val="24"/>
-              </w:rPr>
-              <w:t>lok</w:t>
-            </w:r>
-            <w:proofErr w:type="spellEnd"/>
-            <w:r>
-              <w:rPr>
-                <w:rFonts w:ascii="Times New Roman" w:hAnsi="Times New Roman" w:cs="Times New Roman"/>
-                <w:sz w:val="24"/>
-                <w:szCs w:val="24"/>
-              </w:rPr>
-              <w:t xml:space="preserve"> </w:t>
-            </w:r>
-            <w:proofErr w:type="spellStart"/>
-            <w:r>
-              <w:rPr>
-                <w:rFonts w:ascii="Times New Roman" w:hAnsi="Times New Roman" w:cs="Times New Roman"/>
-                <w:sz w:val="24"/>
-                <w:szCs w:val="24"/>
-              </w:rPr>
-              <w:t>san</w:t>
-            </w:r>
-            <w:proofErr w:type="spellEnd"/>
-            <w:r>
-              <w:rPr>
-                <w:rFonts w:ascii="Times New Roman" w:hAnsi="Times New Roman" w:cs="Times New Roman"/>
-                <w:sz w:val="24"/>
-                <w:szCs w:val="24"/>
-              </w:rPr>
-              <w:t xml:space="preserve"> ‘</w:t>
-            </w:r>
-            <w:proofErr w:type="spellStart"/>
-            <w:r>
-              <w:rPr>
-                <w:rFonts w:ascii="Times New Roman" w:hAnsi="Times New Roman" w:cs="Times New Roman"/>
-                <w:sz w:val="24"/>
-                <w:szCs w:val="24"/>
-              </w:rPr>
-              <w:t>tsé</w:t>
-            </w:r>
-            <w:proofErr w:type="spellEnd"/>
-            <w:r>
-              <w:rPr>
-                <w:rFonts w:ascii="Times New Roman" w:hAnsi="Times New Roman" w:cs="Times New Roman"/>
-                <w:sz w:val="24"/>
-                <w:szCs w:val="24"/>
-              </w:rPr>
-              <w:t xml:space="preserve">. </w:t>
+            <w:r>
+              <w:rPr>
+                <w:rFonts w:ascii="Times New Roman" w:hAnsi="Times New Roman" w:cs="Times New Roman"/>
+                <w:sz w:val="24"/>
+                <w:szCs w:val="24"/>
+              </w:rPr>
+              <w:t xml:space="preserve">tsan’ ‘mé sz. </w:t>
             </w:r>
           </w:p>
         </w:tc>
@@ -2927,172 +2053,7 @@
                 <w:sz w:val="24"/>
                 <w:szCs w:val="24"/>
               </w:rPr>
-              <w:t xml:space="preserve">Doxology, </w:t>
-            </w:r>
-            <w:proofErr w:type="spellStart"/>
-            <w:r>
-              <w:rPr>
-                <w:rFonts w:ascii="Times New Roman" w:hAnsi="Times New Roman" w:cs="Times New Roman" w:hint="eastAsia"/>
-                <w:sz w:val="24"/>
-                <w:szCs w:val="24"/>
-              </w:rPr>
-              <w:t>讚美經</w:t>
-            </w:r>
-            <w:proofErr w:type="spellEnd"/>
-            <w:r>
-              <w:rPr>
-                <w:rFonts w:ascii="Times New Roman" w:eastAsia="SimSun" w:hAnsi="Times New Roman" w:cs="Times New Roman" w:hint="eastAsia"/>
-                <w:sz w:val="24"/>
-                <w:szCs w:val="24"/>
-                <w:lang w:eastAsia="zh-CN"/>
-              </w:rPr>
-              <w:t xml:space="preserve">, </w:t>
-            </w:r>
-            <w:proofErr w:type="spellStart"/>
-            <w:r>
-              <w:rPr>
-                <w:rFonts w:ascii="Times New Roman" w:hAnsi="Times New Roman" w:cs="Times New Roman"/>
-                <w:sz w:val="24"/>
-                <w:szCs w:val="24"/>
-              </w:rPr>
-              <w:t>tsan</w:t>
-            </w:r>
-            <w:proofErr w:type="spellEnd"/>
-            <w:r>
-              <w:rPr>
-                <w:rFonts w:ascii="Times New Roman" w:eastAsia="SimSun" w:hAnsi="Times New Roman" w:cs="Times New Roman"/>
-                <w:sz w:val="24"/>
-                <w:szCs w:val="24"/>
-                <w:lang w:eastAsia="zh-CN"/>
-              </w:rPr>
-              <w:t>’</w:t>
-            </w:r>
-            <w:r>
-              <w:rPr>
-                <w:rFonts w:ascii="Times New Roman" w:hAnsi="Times New Roman" w:cs="Times New Roman"/>
-                <w:sz w:val="24"/>
-                <w:szCs w:val="24"/>
-              </w:rPr>
               <w:t xml:space="preserve"> </w:t>
-            </w:r>
-            <w:r>
-              <w:rPr>
-                <w:rFonts w:ascii="Times New Roman" w:eastAsia="SimSun" w:hAnsi="Times New Roman" w:cs="Times New Roman"/>
-                <w:sz w:val="24"/>
-                <w:szCs w:val="24"/>
-                <w:lang w:eastAsia="zh-CN"/>
-              </w:rPr>
-              <w:t>‘</w:t>
-            </w:r>
-            <w:proofErr w:type="spellStart"/>
-            <w:r>
-              <w:rPr>
-                <w:rFonts w:ascii="Times New Roman" w:hAnsi="Times New Roman" w:cs="Times New Roman"/>
-                <w:sz w:val="24"/>
-                <w:szCs w:val="24"/>
-              </w:rPr>
-              <w:t>mé</w:t>
-            </w:r>
-            <w:proofErr w:type="spellEnd"/>
-            <w:r>
-              <w:rPr>
-                <w:rFonts w:ascii="Times New Roman" w:hAnsi="Times New Roman" w:cs="Times New Roman"/>
-                <w:sz w:val="24"/>
-                <w:szCs w:val="24"/>
-              </w:rPr>
-              <w:t xml:space="preserve"> </w:t>
-            </w:r>
-            <w:proofErr w:type="spellStart"/>
-            <w:r>
-              <w:rPr>
-                <w:rFonts w:ascii="Times New Roman" w:hAnsi="Times New Roman" w:cs="Times New Roman"/>
-                <w:sz w:val="24"/>
-                <w:szCs w:val="24"/>
-              </w:rPr>
-              <w:t>kiung</w:t>
-            </w:r>
-            <w:proofErr w:type="spellEnd"/>
-            <w:r>
-              <w:rPr>
-                <w:rFonts w:ascii="Times New Roman" w:eastAsia="SimSun" w:hAnsi="Times New Roman" w:cs="Times New Roman" w:hint="eastAsia"/>
-                <w:sz w:val="24"/>
-                <w:szCs w:val="24"/>
-                <w:lang w:eastAsia="zh-CN"/>
-              </w:rPr>
-              <w:t xml:space="preserve">, </w:t>
-            </w:r>
-            <w:proofErr w:type="spellStart"/>
-            <w:r>
-              <w:rPr>
-                <w:rFonts w:ascii="Times New Roman" w:hAnsi="Times New Roman" w:cs="Times New Roman" w:hint="eastAsia"/>
-                <w:sz w:val="24"/>
-                <w:szCs w:val="24"/>
-              </w:rPr>
-              <w:t>讚美詩</w:t>
-            </w:r>
-            <w:proofErr w:type="spellEnd"/>
-            <w:r>
-              <w:rPr>
-                <w:rFonts w:ascii="Times New Roman" w:eastAsia="SimSun" w:hAnsi="Times New Roman" w:cs="Times New Roman" w:hint="eastAsia"/>
-                <w:sz w:val="24"/>
-                <w:szCs w:val="24"/>
-                <w:lang w:eastAsia="zh-CN"/>
-              </w:rPr>
-              <w:t xml:space="preserve">, </w:t>
-            </w:r>
-            <w:proofErr w:type="spellStart"/>
-            <w:r>
-              <w:rPr>
-                <w:rFonts w:ascii="Times New Roman" w:hAnsi="Times New Roman" w:cs="Times New Roman"/>
-                <w:sz w:val="24"/>
-                <w:szCs w:val="24"/>
-              </w:rPr>
-              <w:t>tsan</w:t>
-            </w:r>
-            <w:proofErr w:type="spellEnd"/>
-            <w:r>
-              <w:rPr>
-                <w:rFonts w:ascii="Times New Roman" w:hAnsi="Times New Roman" w:cs="Times New Roman"/>
-                <w:sz w:val="24"/>
-                <w:szCs w:val="24"/>
-              </w:rPr>
-              <w:t>’ ‘</w:t>
-            </w:r>
-            <w:proofErr w:type="spellStart"/>
-            <w:r>
-              <w:rPr>
-                <w:rFonts w:ascii="Times New Roman" w:hAnsi="Times New Roman" w:cs="Times New Roman"/>
-                <w:sz w:val="24"/>
-                <w:szCs w:val="24"/>
-              </w:rPr>
-              <w:t>mé</w:t>
-            </w:r>
-            <w:proofErr w:type="spellEnd"/>
-            <w:r>
-              <w:rPr>
-                <w:rFonts w:ascii="Times New Roman" w:hAnsi="Times New Roman" w:cs="Times New Roman"/>
-                <w:sz w:val="24"/>
-                <w:szCs w:val="24"/>
-              </w:rPr>
-              <w:t xml:space="preserve"> </w:t>
-            </w:r>
-            <w:proofErr w:type="spellStart"/>
-            <w:r>
-              <w:rPr>
-                <w:rFonts w:ascii="Times New Roman" w:hAnsi="Times New Roman" w:cs="Times New Roman"/>
-                <w:sz w:val="24"/>
-                <w:szCs w:val="24"/>
-              </w:rPr>
-              <w:t>sz</w:t>
-            </w:r>
-            <w:proofErr w:type="spellEnd"/>
-            <w:r>
-              <w:rPr>
-                <w:rFonts w:ascii="Times New Roman" w:hAnsi="Times New Roman" w:cs="Times New Roman"/>
-                <w:sz w:val="24"/>
-                <w:szCs w:val="24"/>
-              </w:rPr>
-              <w:t xml:space="preserve">. </w:t>
             </w:r>
           </w:p>
         </w:tc>
@@ -3110,13 +2071,173 @@
                 <w:szCs w:val="24"/>
               </w:rPr>
             </w:pPr>
-            <w:r>
-              <w:rPr>
-                <w:rFonts w:ascii="Times New Roman" w:hAnsi="Times New Roman" w:cs="Times New Roman"/>
-                <w:sz w:val="24"/>
-                <w:szCs w:val="24"/>
+            <w:proofErr w:type="gramStart"/>
+            <w:r>
+              <w:rPr>
+                <w:rFonts w:ascii="Times New Roman" w:hAnsi="Times New Roman" w:cs="Times New Roman"/>
+                <w:sz w:val="24"/>
+                <w:szCs w:val="24"/>
+              </w:rPr>
+              <w:t xml:space="preserve">Drag, </w:t>
+            </w:r>
+            <w:r>
+              <w:rPr>
+                <w:rFonts w:ascii="Times New Roman" w:eastAsia="SimSun" w:hAnsi="Times New Roman" w:cs="Times New Roman" w:hint="eastAsia"/>
+                <w:sz w:val="24"/>
+                <w:szCs w:val="24"/>
+                <w:lang w:eastAsia="zh-CN"/>
               </w:rPr>
               <w:t xml:space="preserve"> </w:t>
+            </w:r>
+            <w:r>
+              <w:rPr>
+                <w:rFonts w:ascii="Times New Roman" w:eastAsia="SimSun" w:hAnsi="Times New Roman" w:cs="Times New Roman" w:hint="eastAsia"/>
+                <w:sz w:val="24"/>
+                <w:szCs w:val="24"/>
+                <w:lang w:eastAsia="zh-CN"/>
+              </w:rPr>
+              <w:t>拖</w:t>
+            </w:r>
+            <w:proofErr w:type="gramEnd"/>
+            <w:r>
+              <w:rPr>
+                <w:rFonts w:ascii="Times New Roman" w:eastAsia="SimSun" w:hAnsi="Times New Roman" w:cs="Times New Roman" w:hint="eastAsia"/>
+                <w:sz w:val="24"/>
+                <w:szCs w:val="24"/>
+                <w:lang w:eastAsia="zh-CN"/>
+              </w:rPr>
+              <w:t xml:space="preserve">, </w:t>
+            </w:r>
+            <w:r>
+              <w:rPr>
+                <w:rFonts w:ascii="Times New Roman" w:hAnsi="Times New Roman" w:cs="Times New Roman"/>
+                <w:sz w:val="24"/>
+                <w:szCs w:val="24"/>
+              </w:rPr>
+              <w:t xml:space="preserve"> </w:t>
+            </w:r>
+            <w:r>
+              <w:rPr>
+                <w:rFonts w:ascii="Times New Roman" w:hAnsi="Times New Roman" w:cs="Times New Roman"/>
+                <w:sz w:val="24"/>
+                <w:szCs w:val="24"/>
+              </w:rPr>
+              <w:t xml:space="preserve"> </w:t>
+            </w:r>
+            <w:r>
+              <w:rPr>
+                <w:rFonts w:ascii="Times New Roman" w:hAnsi="Times New Roman" w:cs="Times New Roman"/>
+                <w:sz w:val="24"/>
+                <w:szCs w:val="24"/>
+              </w:rPr>
+              <w:t>t’ú,</w:t>
+            </w:r>
+            <w:r>
+              <w:rPr>
+                <w:rFonts w:ascii="Times New Roman" w:eastAsia="SimSun" w:hAnsi="Times New Roman" w:cs="Times New Roman" w:hint="eastAsia"/>
+                <w:sz w:val="24"/>
+                <w:szCs w:val="24"/>
+                <w:lang w:eastAsia="zh-CN"/>
+              </w:rPr>
+              <w:t xml:space="preserve"> </w:t>
+            </w:r>
+            <w:r>
+              <w:rPr>
+                <w:rFonts w:ascii="Times New Roman" w:eastAsia="SimSun" w:hAnsi="Times New Roman" w:cs="Times New Roman" w:hint="eastAsia"/>
+                <w:sz w:val="24"/>
+                <w:szCs w:val="24"/>
+                <w:lang w:eastAsia="zh-CN"/>
+              </w:rPr>
+              <w:t>拉</w:t>
+            </w:r>
+            <w:r>
+              <w:rPr>
+                <w:rFonts w:ascii="Times New Roman" w:eastAsia="SimSun" w:hAnsi="Times New Roman" w:cs="Times New Roman" w:hint="eastAsia"/>
+                <w:sz w:val="24"/>
+                <w:szCs w:val="24"/>
+                <w:lang w:eastAsia="zh-CN"/>
+              </w:rPr>
+              <w:t xml:space="preserve">, </w:t>
+            </w:r>
+            <w:r>
+              <w:rPr>
+                <w:rFonts w:ascii="Times New Roman" w:hAnsi="Times New Roman" w:cs="Times New Roman"/>
+                <w:sz w:val="24"/>
+                <w:szCs w:val="24"/>
+              </w:rPr>
+              <w:t xml:space="preserve"> ‘lá, </w:t>
+            </w:r>
+            <w:r>
+              <w:rPr>
+                <w:rFonts w:ascii="Times New Roman" w:hAnsi="Times New Roman" w:cs="Times New Roman"/>
+                <w:sz w:val="24"/>
+                <w:szCs w:val="24"/>
+              </w:rPr>
+              <w:t xml:space="preserve"> </w:t>
+            </w:r>
+            <w:r>
+              <w:rPr>
+                <w:rFonts w:ascii="SimSun" w:eastAsia="SimSun" w:hAnsi="SimSun" w:cs="Microsoft YaHei" w:hint="eastAsia"/>
+                <w:sz w:val="24"/>
+                <w:szCs w:val="24"/>
+                <w:lang w:eastAsia="zh-CN"/>
+              </w:rPr>
+              <w:t>牵</w:t>
+            </w:r>
+            <w:r>
+              <w:rPr>
+                <w:rFonts w:ascii="Microsoft YaHei" w:eastAsia="Microsoft YaHei" w:hAnsi="Microsoft YaHei" w:cs="Microsoft YaHei" w:hint="eastAsia"/>
+                <w:sz w:val="24"/>
+                <w:szCs w:val="24"/>
+                <w:lang w:eastAsia="zh-CN"/>
+              </w:rPr>
+              <w:t xml:space="preserve">, </w:t>
+            </w:r>
+            <w:r>
+              <w:rPr>
+                <w:rFonts w:ascii="Times New Roman" w:hAnsi="Times New Roman" w:cs="Times New Roman"/>
+                <w:sz w:val="24"/>
+                <w:szCs w:val="24"/>
+              </w:rPr>
+              <w:t>kien, (net)</w:t>
+            </w:r>
+            <w:r>
+              <w:rPr>
+                <w:rFonts w:hint="eastAsia"/>
+              </w:rPr>
+              <w:t xml:space="preserve"> </w:t>
+            </w:r>
+            <w:r>
+              <w:rPr>
+                <w:rFonts w:ascii="SimSun" w:eastAsia="SimSun" w:hAnsi="SimSun" w:hint="eastAsia"/>
+                <w:lang w:eastAsia="zh-CN"/>
+              </w:rPr>
+              <w:t>拖</w:t>
+            </w:r>
+            <w:r>
+              <w:rPr>
+                <w:rFonts w:ascii="Times New Roman" w:hAnsi="Times New Roman" w:cs="Times New Roman" w:hint="eastAsia"/>
+                <w:sz w:val="24"/>
+                <w:szCs w:val="24"/>
+              </w:rPr>
+              <w:t>網</w:t>
+            </w:r>
+            <w:r>
+              <w:rPr>
+                <w:rFonts w:ascii="Times New Roman" w:eastAsia="SimSun" w:hAnsi="Times New Roman" w:cs="Times New Roman" w:hint="eastAsia"/>
+                <w:sz w:val="24"/>
+                <w:szCs w:val="24"/>
+                <w:lang w:eastAsia="zh-CN"/>
+              </w:rPr>
+              <w:t xml:space="preserve">, </w:t>
+            </w:r>
+            <w:r>
+              <w:rPr>
+                <w:rFonts w:ascii="Times New Roman" w:hAnsi="Times New Roman" w:cs="Times New Roman"/>
+                <w:sz w:val="24"/>
+                <w:szCs w:val="24"/>
+              </w:rPr>
+              <w:t xml:space="preserve">t’ú ‘mong. </w:t>
             </w:r>
           </w:p>
         </w:tc>
@@ -3134,14 +2255,24 @@
                 <w:szCs w:val="24"/>
               </w:rPr>
             </w:pPr>
-            <w:r>
-              <w:rPr>
-                <w:rFonts w:ascii="Times New Roman" w:hAnsi="Times New Roman" w:cs="Times New Roman"/>
-                <w:sz w:val="24"/>
-                <w:szCs w:val="24"/>
-              </w:rPr>
-              <w:t xml:space="preserve">Drag, </w:t>
-            </w:r>
+            <w:proofErr w:type="gramStart"/>
+            <w:r>
+              <w:rPr>
+                <w:rFonts w:ascii="Times New Roman" w:hAnsi="Times New Roman" w:cs="Times New Roman"/>
+                <w:sz w:val="24"/>
+                <w:szCs w:val="24"/>
+              </w:rPr>
+              <w:t xml:space="preserve">Dragon,  </w:t>
+            </w:r>
+            <w:r>
+              <w:rPr>
+                <w:rFonts w:ascii="Times New Roman" w:hAnsi="Times New Roman" w:cs="Times New Roman" w:hint="eastAsia"/>
+                <w:sz w:val="24"/>
+                <w:szCs w:val="24"/>
+              </w:rPr>
+              <w:t>龍</w:t>
+            </w:r>
+            <w:proofErr w:type="gramEnd"/>
             <w:r>
               <w:rPr>
                 <w:rFonts w:ascii="Times New Roman" w:eastAsia="SimSun" w:hAnsi="Times New Roman" w:cs="Times New Roman" w:hint="eastAsia"/>
@@ -3149,16 +2280,94 @@
                 <w:szCs w:val="24"/>
                 <w:lang w:eastAsia="zh-CN"/>
               </w:rPr>
+              <w:t xml:space="preserve">, </w:t>
+            </w:r>
+            <w:r>
+              <w:rPr>
+                <w:rFonts w:ascii="Times New Roman" w:hAnsi="Times New Roman" w:cs="Times New Roman"/>
+                <w:sz w:val="24"/>
+                <w:szCs w:val="24"/>
+              </w:rPr>
+              <w:t>l</w:t>
+            </w:r>
+            <w:r>
+              <w:rPr>
+                <w:rFonts w:ascii="Times New Roman" w:hAnsi="Times New Roman" w:cs="Times New Roman"/>
+                <w:sz w:val="24"/>
+                <w:szCs w:val="24"/>
+              </w:rPr>
+              <w:t>ó</w:t>
+            </w:r>
+            <w:r>
+              <w:rPr>
+                <w:rFonts w:ascii="Times New Roman" w:hAnsi="Times New Roman" w:cs="Times New Roman"/>
+                <w:sz w:val="24"/>
+                <w:szCs w:val="24"/>
+              </w:rPr>
+              <w:t>ng, (dragon boat)</w:t>
+            </w:r>
+            <w:r>
+              <w:rPr>
+                <w:rFonts w:hint="eastAsia"/>
+              </w:rPr>
               <w:t xml:space="preserve"> </w:t>
             </w:r>
             <w:r>
               <w:rPr>
+                <w:rFonts w:ascii="Times New Roman" w:hAnsi="Times New Roman" w:cs="Times New Roman" w:hint="eastAsia"/>
+                <w:sz w:val="24"/>
+                <w:szCs w:val="24"/>
+              </w:rPr>
+              <w:t>龍</w:t>
+            </w:r>
+            <w:r>
+              <w:rPr>
+                <w:rFonts w:ascii="SimSun" w:eastAsia="SimSun" w:hAnsi="SimSun" w:cs="Times New Roman" w:hint="eastAsia"/>
+                <w:sz w:val="24"/>
+                <w:szCs w:val="24"/>
+                <w:lang w:eastAsia="zh-CN"/>
+              </w:rPr>
+              <w:t>船</w:t>
+            </w:r>
+            <w:r>
+              <w:rPr>
                 <w:rFonts w:ascii="Times New Roman" w:eastAsia="SimSun" w:hAnsi="Times New Roman" w:cs="Times New Roman" w:hint="eastAsia"/>
                 <w:sz w:val="24"/>
                 <w:szCs w:val="24"/>
                 <w:lang w:eastAsia="zh-CN"/>
               </w:rPr>
-              <w:t>拖</w:t>
+              <w:t xml:space="preserve">, </w:t>
+            </w:r>
+            <w:r>
+              <w:rPr>
+                <w:rFonts w:ascii="Times New Roman" w:hAnsi="Times New Roman" w:cs="Times New Roman"/>
+                <w:sz w:val="24"/>
+                <w:szCs w:val="24"/>
+              </w:rPr>
+              <w:t>lúng zén, (emperor’s gown embroidered with dragons)</w:t>
+            </w:r>
+            <w:r>
+              <w:rPr>
+                <w:rFonts w:hint="eastAsia"/>
+              </w:rPr>
+              <w:t xml:space="preserve"> </w:t>
+            </w:r>
+            <w:r>
+              <w:rPr>
+                <w:rFonts w:ascii="Times New Roman" w:hAnsi="Times New Roman" w:cs="Times New Roman" w:hint="eastAsia"/>
+                <w:sz w:val="24"/>
+                <w:szCs w:val="24"/>
+              </w:rPr>
+              <w:t>龍</w:t>
+            </w:r>
+            <w:r>
+              <w:rPr>
+                <w:rFonts w:ascii="SimSun" w:eastAsia="SimSun" w:hAnsi="SimSun" w:cs="Times New Roman" w:hint="eastAsia"/>
+                <w:sz w:val="24"/>
+                <w:szCs w:val="24"/>
+                <w:lang w:eastAsia="zh-CN"/>
+              </w:rPr>
+              <w:t>袍</w:t>
             </w:r>
             <w:r>
               <w:rPr>
@@ -3175,196 +2384,7 @@
                 <w:sz w:val="24"/>
                 <w:szCs w:val="24"/>
               </w:rPr>
-              <w:t xml:space="preserve"> </w:t>
-            </w:r>
-            <w:r>
-              <w:rPr>
-                <w:rFonts w:ascii="Times New Roman" w:hAnsi="Times New Roman" w:cs="Times New Roman"/>
-                <w:sz w:val="24"/>
-                <w:szCs w:val="24"/>
-              </w:rPr>
-              <w:t xml:space="preserve"> </w:t>
-            </w:r>
-            <w:proofErr w:type="spellStart"/>
-            <w:r>
-              <w:rPr>
-                <w:rFonts w:ascii="Times New Roman" w:hAnsi="Times New Roman" w:cs="Times New Roman"/>
-                <w:sz w:val="24"/>
-                <w:szCs w:val="24"/>
-              </w:rPr>
-              <w:t>t’ú</w:t>
-            </w:r>
-            <w:proofErr w:type="spellEnd"/>
-            <w:r>
-              <w:rPr>
-                <w:rFonts w:ascii="Times New Roman" w:hAnsi="Times New Roman" w:cs="Times New Roman"/>
-                <w:sz w:val="24"/>
-                <w:szCs w:val="24"/>
-              </w:rPr>
-              <w:t>,</w:t>
-            </w:r>
-            <w:r>
-              <w:rPr>
-                <w:rFonts w:ascii="Times New Roman" w:eastAsia="SimSun" w:hAnsi="Times New Roman" w:cs="Times New Roman" w:hint="eastAsia"/>
-                <w:sz w:val="24"/>
-                <w:szCs w:val="24"/>
-                <w:lang w:eastAsia="zh-CN"/>
-              </w:rPr>
-              <w:t xml:space="preserve"> </w:t>
-            </w:r>
-            <w:r>
-              <w:rPr>
-                <w:rFonts w:ascii="Times New Roman" w:eastAsia="SimSun" w:hAnsi="Times New Roman" w:cs="Times New Roman" w:hint="eastAsia"/>
-                <w:sz w:val="24"/>
-                <w:szCs w:val="24"/>
-                <w:lang w:eastAsia="zh-CN"/>
-              </w:rPr>
-              <w:t>拉</w:t>
-            </w:r>
-            <w:r>
-              <w:rPr>
-                <w:rFonts w:ascii="Times New Roman" w:eastAsia="SimSun" w:hAnsi="Times New Roman" w:cs="Times New Roman" w:hint="eastAsia"/>
-                <w:sz w:val="24"/>
-                <w:szCs w:val="24"/>
-                <w:lang w:eastAsia="zh-CN"/>
-              </w:rPr>
-              <w:t xml:space="preserve">, </w:t>
-            </w:r>
-            <w:r>
-              <w:rPr>
-                <w:rFonts w:ascii="Times New Roman" w:hAnsi="Times New Roman" w:cs="Times New Roman"/>
-                <w:sz w:val="24"/>
-                <w:szCs w:val="24"/>
-              </w:rPr>
-              <w:t xml:space="preserve"> ‘</w:t>
-            </w:r>
-            <w:proofErr w:type="spellStart"/>
-            <w:r>
-              <w:rPr>
-                <w:rFonts w:ascii="Times New Roman" w:hAnsi="Times New Roman" w:cs="Times New Roman"/>
-                <w:sz w:val="24"/>
-                <w:szCs w:val="24"/>
-              </w:rPr>
-              <w:t>lá</w:t>
-            </w:r>
-            <w:proofErr w:type="spellEnd"/>
-            <w:r>
-              <w:rPr>
-                <w:rFonts w:ascii="Times New Roman" w:hAnsi="Times New Roman" w:cs="Times New Roman"/>
-                <w:sz w:val="24"/>
-                <w:szCs w:val="24"/>
-              </w:rPr>
-              <w:t xml:space="preserve">, </w:t>
-            </w:r>
-            <w:r>
-              <w:rPr>
-                <w:rFonts w:ascii="Times New Roman" w:hAnsi="Times New Roman" w:cs="Times New Roman"/>
-                <w:sz w:val="24"/>
-                <w:szCs w:val="24"/>
-              </w:rPr>
-              <w:t xml:space="preserve"> </w:t>
-            </w:r>
-            <w:r>
-              <w:rPr>
-                <w:rFonts w:ascii="SimSun" w:eastAsia="SimSun" w:hAnsi="SimSun" w:cs="Microsoft YaHei" w:hint="eastAsia"/>
-                <w:sz w:val="24"/>
-                <w:szCs w:val="24"/>
-                <w:lang w:eastAsia="zh-CN"/>
-              </w:rPr>
-              <w:t>牵</w:t>
-            </w:r>
-            <w:r>
-              <w:rPr>
-                <w:rFonts w:ascii="Microsoft YaHei" w:eastAsia="Microsoft YaHei" w:hAnsi="Microsoft YaHei" w:cs="Microsoft YaHei" w:hint="eastAsia"/>
-                <w:sz w:val="24"/>
-                <w:szCs w:val="24"/>
-                <w:lang w:eastAsia="zh-CN"/>
-              </w:rPr>
-              <w:t xml:space="preserve">, </w:t>
-            </w:r>
-            <w:proofErr w:type="spellStart"/>
-            <w:r>
-              <w:rPr>
-                <w:rFonts w:ascii="Times New Roman" w:hAnsi="Times New Roman" w:cs="Times New Roman"/>
-                <w:sz w:val="24"/>
-                <w:szCs w:val="24"/>
-              </w:rPr>
-              <w:t>kien</w:t>
-            </w:r>
-            <w:proofErr w:type="spellEnd"/>
-            <w:r>
-              <w:rPr>
-                <w:rFonts w:ascii="Times New Roman" w:hAnsi="Times New Roman" w:cs="Times New Roman"/>
-                <w:sz w:val="24"/>
-                <w:szCs w:val="24"/>
-              </w:rPr>
-              <w:t>, (net)</w:t>
-            </w:r>
-            <w:r>
-              <w:rPr>
-                <w:rFonts w:hint="eastAsia"/>
-              </w:rPr>
-              <w:t xml:space="preserve"> </w:t>
-            </w:r>
-            <w:r>
-              <w:rPr>
-                <w:rFonts w:ascii="SimSun" w:eastAsia="SimSun" w:hAnsi="SimSun" w:hint="eastAsia"/>
-                <w:lang w:eastAsia="zh-CN"/>
-              </w:rPr>
-              <w:t>拖</w:t>
-            </w:r>
-            <w:r>
-              <w:rPr>
-                <w:rFonts w:ascii="Times New Roman" w:hAnsi="Times New Roman" w:cs="Times New Roman" w:hint="eastAsia"/>
-                <w:sz w:val="24"/>
-                <w:szCs w:val="24"/>
-              </w:rPr>
-              <w:t>網</w:t>
-            </w:r>
-            <w:r>
-              <w:rPr>
-                <w:rFonts w:ascii="Times New Roman" w:eastAsia="SimSun" w:hAnsi="Times New Roman" w:cs="Times New Roman" w:hint="eastAsia"/>
-                <w:sz w:val="24"/>
-                <w:szCs w:val="24"/>
-                <w:lang w:eastAsia="zh-CN"/>
-              </w:rPr>
-              <w:t xml:space="preserve">, </w:t>
-            </w:r>
-            <w:proofErr w:type="spellStart"/>
-            <w:r>
-              <w:rPr>
-                <w:rFonts w:ascii="Times New Roman" w:hAnsi="Times New Roman" w:cs="Times New Roman"/>
-                <w:sz w:val="24"/>
-                <w:szCs w:val="24"/>
-              </w:rPr>
-              <w:t>t’ú</w:t>
-            </w:r>
-            <w:proofErr w:type="spellEnd"/>
-            <w:r>
-              <w:rPr>
-                <w:rFonts w:ascii="Times New Roman" w:hAnsi="Times New Roman" w:cs="Times New Roman"/>
-                <w:sz w:val="24"/>
-                <w:szCs w:val="24"/>
-              </w:rPr>
-              <w:t xml:space="preserve"> ‘</w:t>
-            </w:r>
-            <w:proofErr w:type="spellStart"/>
-            <w:r>
-              <w:rPr>
-                <w:rFonts w:ascii="Times New Roman" w:hAnsi="Times New Roman" w:cs="Times New Roman"/>
-                <w:sz w:val="24"/>
-                <w:szCs w:val="24"/>
-              </w:rPr>
-              <w:t>mong</w:t>
-            </w:r>
-            <w:proofErr w:type="spellEnd"/>
-            <w:r>
-              <w:rPr>
-                <w:rFonts w:ascii="Times New Roman" w:hAnsi="Times New Roman" w:cs="Times New Roman"/>
-                <w:sz w:val="24"/>
-                <w:szCs w:val="24"/>
-              </w:rPr>
-              <w:t xml:space="preserve">. </w:t>
+              <w:t xml:space="preserve">lúng bau. </w:t>
             </w:r>
           </w:p>
         </w:tc>
@@ -3388,7 +2408,8 @@
                 <w:sz w:val="24"/>
                 <w:szCs w:val="24"/>
               </w:rPr>
-              <w:t xml:space="preserve">Dragon,  </w:t>
+              <w:lastRenderedPageBreak/>
+              <w:t xml:space="preserve">Drain, </w:t>
             </w:r>
             <w:r>
               <w:rPr>
@@ -3396,7 +2417,7 @@
                 <w:sz w:val="24"/>
                 <w:szCs w:val="24"/>
               </w:rPr>
-              <w:t>龍</w:t>
+              <w:t>溝</w:t>
             </w:r>
             <w:r>
               <w:rPr>
@@ -3407,39 +2428,13 @@
               </w:rPr>
               <w:t xml:space="preserve">, </w:t>
             </w:r>
-            <w:proofErr w:type="spellStart"/>
-            <w:r>
-              <w:rPr>
-                <w:rFonts w:ascii="Times New Roman" w:hAnsi="Times New Roman" w:cs="Times New Roman"/>
-                <w:sz w:val="24"/>
-                <w:szCs w:val="24"/>
-              </w:rPr>
-              <w:t>l</w:t>
-            </w:r>
-            <w:r>
-              <w:rPr>
-                <w:rFonts w:ascii="Times New Roman" w:hAnsi="Times New Roman" w:cs="Times New Roman"/>
-                <w:sz w:val="24"/>
-                <w:szCs w:val="24"/>
-              </w:rPr>
-              <w:t>ó</w:t>
-            </w:r>
-            <w:r>
-              <w:rPr>
-                <w:rFonts w:ascii="Times New Roman" w:hAnsi="Times New Roman" w:cs="Times New Roman"/>
-                <w:sz w:val="24"/>
-                <w:szCs w:val="24"/>
-              </w:rPr>
-              <w:t>ng</w:t>
-            </w:r>
-            <w:proofErr w:type="spellEnd"/>
-            <w:r>
-              <w:rPr>
-                <w:rFonts w:ascii="Times New Roman" w:hAnsi="Times New Roman" w:cs="Times New Roman"/>
-                <w:sz w:val="24"/>
-                <w:szCs w:val="24"/>
-              </w:rPr>
-              <w:t>, (dragon boat)</w:t>
+            <w:r>
+              <w:rPr>
+                <w:rFonts w:ascii="Times New Roman" w:hAnsi="Times New Roman" w:cs="Times New Roman"/>
+                <w:sz w:val="24"/>
+                <w:szCs w:val="24"/>
+              </w:rPr>
+              <w:t>keu, (shut)</w:t>
             </w:r>
             <w:r>
               <w:rPr>
@@ -3449,20 +2444,18 @@
             </w:r>
             <w:r>
               <w:rPr>
+                <w:rFonts w:ascii="SimSun" w:eastAsia="SimSun" w:hAnsi="SimSun" w:hint="eastAsia"/>
+                <w:lang w:eastAsia="zh-CN"/>
+              </w:rPr>
+              <w:t>暗</w:t>
+            </w:r>
+            <w:r>
+              <w:rPr>
                 <w:rFonts w:ascii="Times New Roman" w:hAnsi="Times New Roman" w:cs="Times New Roman" w:hint="eastAsia"/>
                 <w:sz w:val="24"/>
                 <w:szCs w:val="24"/>
               </w:rPr>
-              <w:t>龍</w:t>
-            </w:r>
-            <w:r>
-              <w:rPr>
-                <w:rFonts w:ascii="SimSun" w:eastAsia="SimSun" w:hAnsi="SimSun" w:cs="Times New Roman" w:hint="eastAsia"/>
-                <w:sz w:val="24"/>
-                <w:szCs w:val="24"/>
-                <w:lang w:eastAsia="zh-CN"/>
-              </w:rPr>
-              <w:t>船</w:t>
+              <w:t>溝</w:t>
             </w:r>
             <w:r>
               <w:rPr>
@@ -3473,16 +2466,47 @@
               </w:rPr>
               <w:t xml:space="preserve">, </w:t>
             </w:r>
-            <w:proofErr w:type="spellStart"/>
-            <w:r>
-              <w:rPr>
-                <w:rFonts w:ascii="Times New Roman" w:hAnsi="Times New Roman" w:cs="Times New Roman"/>
-                <w:sz w:val="24"/>
-                <w:szCs w:val="24"/>
-              </w:rPr>
-              <w:t>lúng</w:t>
-            </w:r>
-            <w:proofErr w:type="spellEnd"/>
+            <w:r>
+              <w:rPr>
+                <w:rFonts w:ascii="Times New Roman" w:hAnsi="Times New Roman" w:cs="Times New Roman"/>
+                <w:sz w:val="24"/>
+                <w:szCs w:val="24"/>
+              </w:rPr>
+              <w:t>én</w:t>
+            </w:r>
+            <w:r>
+              <w:rPr>
+                <w:rFonts w:ascii="Times New Roman" w:eastAsia="SimSun" w:hAnsi="Times New Roman" w:cs="Times New Roman"/>
+                <w:sz w:val="24"/>
+                <w:szCs w:val="24"/>
+                <w:lang w:eastAsia="zh-CN"/>
+              </w:rPr>
+              <w:t>’</w:t>
+            </w:r>
+            <w:r>
+              <w:rPr>
+                <w:rFonts w:ascii="Times New Roman" w:hAnsi="Times New Roman" w:cs="Times New Roman"/>
+                <w:sz w:val="24"/>
+                <w:szCs w:val="24"/>
+              </w:rPr>
+              <w:t xml:space="preserve"> ke</w:t>
+            </w:r>
+            <w:r>
+              <w:rPr>
+                <w:rFonts w:ascii="Times New Roman" w:hAnsi="Times New Roman" w:cs="Times New Roman"/>
+                <w:sz w:val="24"/>
+                <w:szCs w:val="24"/>
+              </w:rPr>
+              <w:t>u</w:t>
+            </w:r>
+            <w:r>
+              <w:rPr>
+                <w:rFonts w:ascii="Times New Roman" w:hAnsi="Times New Roman" w:cs="Times New Roman"/>
+                <w:sz w:val="24"/>
+                <w:szCs w:val="24"/>
+              </w:rPr>
+              <w:t>,</w:t>
+            </w:r>
             <w:r>
               <w:rPr>
                 <w:rFonts w:ascii="Times New Roman" w:hAnsi="Times New Roman" w:cs="Times New Roman"/>
@@ -3491,55 +2515,13 @@
               </w:rPr>
               <w:t xml:space="preserve"> </w:t>
             </w:r>
-            <w:proofErr w:type="spellStart"/>
-            <w:r>
-              <w:rPr>
-                <w:rFonts w:ascii="Times New Roman" w:hAnsi="Times New Roman" w:cs="Times New Roman"/>
-                <w:sz w:val="24"/>
-                <w:szCs w:val="24"/>
-              </w:rPr>
-              <w:t>zén</w:t>
-            </w:r>
-            <w:proofErr w:type="spellEnd"/>
-            <w:r>
-              <w:rPr>
-                <w:rFonts w:ascii="Times New Roman" w:hAnsi="Times New Roman" w:cs="Times New Roman"/>
-                <w:sz w:val="24"/>
-                <w:szCs w:val="24"/>
-              </w:rPr>
-              <w:t xml:space="preserve">, (emperor’s gown embroidered with </w:t>
-            </w:r>
-            <w:r>
-              <w:rPr>
-                <w:rFonts w:ascii="Times New Roman" w:hAnsi="Times New Roman" w:cs="Times New Roman"/>
-                <w:sz w:val="24"/>
-                <w:szCs w:val="24"/>
-              </w:rPr>
-              <w:lastRenderedPageBreak/>
-              <w:t>dragons)</w:t>
-            </w:r>
-            <w:r>
-              <w:rPr>
-                <w:rFonts w:hint="eastAsia"/>
-              </w:rPr>
-              <w:t xml:space="preserve"> </w:t>
-            </w:r>
             <w:r>
               <w:rPr>
                 <w:rFonts w:ascii="Times New Roman" w:hAnsi="Times New Roman" w:cs="Times New Roman" w:hint="eastAsia"/>
                 <w:sz w:val="24"/>
                 <w:szCs w:val="24"/>
               </w:rPr>
-              <w:t>龍</w:t>
-            </w:r>
-            <w:r>
-              <w:rPr>
-                <w:rFonts w:ascii="SimSun" w:eastAsia="SimSun" w:hAnsi="SimSun" w:cs="Times New Roman" w:hint="eastAsia"/>
-                <w:sz w:val="24"/>
-                <w:szCs w:val="24"/>
-                <w:lang w:eastAsia="zh-CN"/>
-              </w:rPr>
-              <w:t>袍</w:t>
+              <w:t>陰溝</w:t>
             </w:r>
             <w:r>
               <w:rPr>
@@ -3550,41 +2532,13 @@
               </w:rPr>
               <w:t xml:space="preserve">, </w:t>
             </w:r>
-            <w:proofErr w:type="spellStart"/>
-            <w:r>
-              <w:rPr>
-                <w:rFonts w:ascii="Times New Roman" w:hAnsi="Times New Roman" w:cs="Times New Roman"/>
-                <w:sz w:val="24"/>
-                <w:szCs w:val="24"/>
-              </w:rPr>
-              <w:t>lúng</w:t>
-            </w:r>
-            <w:proofErr w:type="spellEnd"/>
-            <w:r>
-              <w:rPr>
-                <w:rFonts w:ascii="Times New Roman" w:hAnsi="Times New Roman" w:cs="Times New Roman"/>
-                <w:sz w:val="24"/>
-                <w:szCs w:val="24"/>
-              </w:rPr>
-              <w:t xml:space="preserve"> </w:t>
-            </w:r>
-            <w:proofErr w:type="spellStart"/>
-            <w:r>
-              <w:rPr>
-                <w:rFonts w:ascii="Times New Roman" w:hAnsi="Times New Roman" w:cs="Times New Roman"/>
-                <w:sz w:val="24"/>
-                <w:szCs w:val="24"/>
-              </w:rPr>
-              <w:t>bau</w:t>
-            </w:r>
-            <w:proofErr w:type="spellEnd"/>
-            <w:r>
-              <w:rPr>
-                <w:rFonts w:ascii="Times New Roman" w:hAnsi="Times New Roman" w:cs="Times New Roman"/>
-                <w:sz w:val="24"/>
-                <w:szCs w:val="24"/>
-              </w:rPr>
-              <w:t xml:space="preserve">. </w:t>
+            <w:r>
+              <w:rPr>
+                <w:rFonts w:ascii="Times New Roman" w:hAnsi="Times New Roman" w:cs="Times New Roman"/>
+                <w:sz w:val="24"/>
+                <w:szCs w:val="24"/>
+              </w:rPr>
+              <w:t xml:space="preserve">yun keu. </w:t>
             </w:r>
           </w:p>
         </w:tc>
@@ -3608,197 +2562,69 @@
                 <w:sz w:val="24"/>
                 <w:szCs w:val="24"/>
               </w:rPr>
-              <w:lastRenderedPageBreak/>
-              <w:t xml:space="preserve">Drain, </w:t>
-            </w:r>
-            <w:r>
-              <w:rPr>
-                <w:rFonts w:ascii="Times New Roman" w:hAnsi="Times New Roman" w:cs="Times New Roman" w:hint="eastAsia"/>
-                <w:sz w:val="24"/>
-                <w:szCs w:val="24"/>
-              </w:rPr>
-              <w:t>溝</w:t>
-            </w:r>
-            <w:r>
-              <w:rPr>
-                <w:rFonts w:ascii="Times New Roman" w:eastAsia="SimSun" w:hAnsi="Times New Roman" w:cs="Times New Roman" w:hint="eastAsia"/>
+              <w:t xml:space="preserve">Drake, </w:t>
+            </w:r>
+            <w:r>
+              <w:rPr>
+                <w:rFonts w:ascii="SimSun" w:eastAsia="SimSun" w:hAnsi="SimSun" w:cs="Times New Roman" w:hint="eastAsia"/>
+                <w:sz w:val="24"/>
+                <w:szCs w:val="24"/>
+                <w:lang w:eastAsia="zh-CN"/>
+              </w:rPr>
+              <w:t>雄</w:t>
+            </w:r>
+            <w:r>
+              <w:rPr>
+                <w:rFonts w:ascii="SimSun" w:eastAsia="SimSun" w:hAnsi="SimSun" w:cs="Times New Roman" w:hint="eastAsia"/>
+                <w:sz w:val="24"/>
+                <w:szCs w:val="24"/>
+                <w:lang w:eastAsia="zh-CN"/>
+              </w:rPr>
+              <w:t>鴨</w:t>
+            </w:r>
+            <w:r>
+              <w:rPr>
+                <w:rFonts w:ascii="SimSun" w:eastAsia="SimSun" w:hAnsi="SimSun" w:cs="Times New Roman" w:hint="eastAsia"/>
                 <w:sz w:val="24"/>
                 <w:szCs w:val="24"/>
                 <w:lang w:eastAsia="zh-CN"/>
               </w:rPr>
               <w:t xml:space="preserve">, </w:t>
             </w:r>
-            <w:proofErr w:type="spellStart"/>
-            <w:r>
-              <w:rPr>
-                <w:rFonts w:ascii="Times New Roman" w:hAnsi="Times New Roman" w:cs="Times New Roman"/>
-                <w:sz w:val="24"/>
-                <w:szCs w:val="24"/>
-              </w:rPr>
-              <w:t>keu</w:t>
-            </w:r>
-            <w:proofErr w:type="spellEnd"/>
-            <w:r>
-              <w:rPr>
-                <w:rFonts w:ascii="Times New Roman" w:hAnsi="Times New Roman" w:cs="Times New Roman"/>
-                <w:sz w:val="24"/>
-                <w:szCs w:val="24"/>
-              </w:rPr>
-              <w:t>, (shut)</w:t>
-            </w:r>
-            <w:r>
-              <w:rPr>
-                <w:rFonts w:hint="eastAsia"/>
-              </w:rPr>
-              <w:t xml:space="preserve"> </w:t>
-            </w:r>
-            <w:r>
-              <w:rPr>
-                <w:rFonts w:ascii="SimSun" w:eastAsia="SimSun" w:hAnsi="SimSun" w:hint="eastAsia"/>
-                <w:lang w:eastAsia="zh-CN"/>
-              </w:rPr>
-              <w:t>暗</w:t>
-            </w:r>
-            <w:r>
-              <w:rPr>
-                <w:rFonts w:ascii="Times New Roman" w:hAnsi="Times New Roman" w:cs="Times New Roman" w:hint="eastAsia"/>
-                <w:sz w:val="24"/>
-                <w:szCs w:val="24"/>
-              </w:rPr>
-              <w:t>溝</w:t>
-            </w:r>
-            <w:r>
-              <w:rPr>
-                <w:rFonts w:ascii="Times New Roman" w:eastAsia="SimSun" w:hAnsi="Times New Roman" w:cs="Times New Roman" w:hint="eastAsia"/>
-                <w:sz w:val="24"/>
-                <w:szCs w:val="24"/>
-                <w:lang w:eastAsia="zh-CN"/>
-              </w:rPr>
-              <w:t xml:space="preserve">, </w:t>
-            </w:r>
-            <w:proofErr w:type="spellStart"/>
-            <w:r>
-              <w:rPr>
-                <w:rFonts w:ascii="Times New Roman" w:hAnsi="Times New Roman" w:cs="Times New Roman"/>
-                <w:sz w:val="24"/>
-                <w:szCs w:val="24"/>
-              </w:rPr>
-              <w:t>én</w:t>
-            </w:r>
-            <w:proofErr w:type="spellEnd"/>
-            <w:r>
-              <w:rPr>
-                <w:rFonts w:ascii="Times New Roman" w:eastAsia="SimSun" w:hAnsi="Times New Roman" w:cs="Times New Roman"/>
-                <w:sz w:val="24"/>
-                <w:szCs w:val="24"/>
-                <w:lang w:eastAsia="zh-CN"/>
-              </w:rPr>
-              <w:t>’</w:t>
-            </w:r>
-            <w:r>
-              <w:rPr>
-                <w:rFonts w:ascii="Times New Roman" w:hAnsi="Times New Roman" w:cs="Times New Roman"/>
-                <w:sz w:val="24"/>
-                <w:szCs w:val="24"/>
-              </w:rPr>
-              <w:t xml:space="preserve"> </w:t>
-            </w:r>
-            <w:proofErr w:type="spellStart"/>
-            <w:r>
-              <w:rPr>
-                <w:rFonts w:ascii="Times New Roman" w:hAnsi="Times New Roman" w:cs="Times New Roman"/>
-                <w:sz w:val="24"/>
-                <w:szCs w:val="24"/>
-              </w:rPr>
-              <w:t>ke</w:t>
-            </w:r>
-            <w:r>
-              <w:rPr>
-                <w:rFonts w:ascii="Times New Roman" w:hAnsi="Times New Roman" w:cs="Times New Roman"/>
-                <w:sz w:val="24"/>
-                <w:szCs w:val="24"/>
-              </w:rPr>
-              <w:t>u</w:t>
-            </w:r>
-            <w:proofErr w:type="spellEnd"/>
-            <w:r>
-              <w:rPr>
-                <w:rFonts w:ascii="Times New Roman" w:hAnsi="Times New Roman" w:cs="Times New Roman"/>
-                <w:sz w:val="24"/>
-                <w:szCs w:val="24"/>
-              </w:rPr>
-              <w:t>,</w:t>
-            </w:r>
-            <w:r>
-              <w:rPr>
-                <w:rFonts w:ascii="Times New Roman" w:hAnsi="Times New Roman" w:cs="Times New Roman"/>
-                <w:sz w:val="24"/>
-                <w:szCs w:val="24"/>
-              </w:rPr>
-              <w:t xml:space="preserve"> </w:t>
-            </w:r>
-            <w:proofErr w:type="spellStart"/>
-            <w:r>
-              <w:rPr>
-                <w:rFonts w:ascii="Times New Roman" w:hAnsi="Times New Roman" w:cs="Times New Roman" w:hint="eastAsia"/>
-                <w:sz w:val="24"/>
-                <w:szCs w:val="24"/>
-              </w:rPr>
-              <w:t>陰</w:t>
-            </w:r>
-            <w:proofErr w:type="spellEnd"/>
-            <w:r>
-              <w:rPr>
-                <w:rFonts w:ascii="Times New Roman" w:hAnsi="Times New Roman" w:cs="Times New Roman" w:hint="eastAsia"/>
-                <w:sz w:val="24"/>
-                <w:szCs w:val="24"/>
-              </w:rPr>
-              <w:t>溝</w:t>
-            </w:r>
-            <w:r>
-              <w:rPr>
-                <w:rFonts w:ascii="Times New Roman" w:eastAsia="SimSun" w:hAnsi="Times New Roman" w:cs="Times New Roman" w:hint="eastAsia"/>
-                <w:sz w:val="24"/>
-                <w:szCs w:val="24"/>
-                <w:lang w:eastAsia="zh-CN"/>
-              </w:rPr>
-              <w:t xml:space="preserve">, </w:t>
-            </w:r>
-            <w:proofErr w:type="spellStart"/>
-            <w:r>
-              <w:rPr>
-                <w:rFonts w:ascii="Times New Roman" w:hAnsi="Times New Roman" w:cs="Times New Roman"/>
-                <w:sz w:val="24"/>
-                <w:szCs w:val="24"/>
-              </w:rPr>
-              <w:t>yun</w:t>
-            </w:r>
-            <w:proofErr w:type="spellEnd"/>
-            <w:r>
-              <w:rPr>
-                <w:rFonts w:ascii="Times New Roman" w:hAnsi="Times New Roman" w:cs="Times New Roman"/>
-                <w:sz w:val="24"/>
-                <w:szCs w:val="24"/>
-              </w:rPr>
-              <w:t xml:space="preserve"> </w:t>
-            </w:r>
-            <w:proofErr w:type="spellStart"/>
-            <w:r>
-              <w:rPr>
-                <w:rFonts w:ascii="Times New Roman" w:hAnsi="Times New Roman" w:cs="Times New Roman"/>
-                <w:sz w:val="24"/>
-                <w:szCs w:val="24"/>
-              </w:rPr>
-              <w:t>keu</w:t>
-            </w:r>
-            <w:proofErr w:type="spellEnd"/>
-            <w:r>
-              <w:rPr>
-                <w:rFonts w:ascii="Times New Roman" w:hAnsi="Times New Roman" w:cs="Times New Roman"/>
-                <w:sz w:val="24"/>
-                <w:szCs w:val="24"/>
-              </w:rPr>
-              <w:t xml:space="preserve">. </w:t>
+            <w:r>
+              <w:rPr>
+                <w:rFonts w:ascii="Times New Roman" w:hAnsi="Times New Roman" w:cs="Times New Roman"/>
+                <w:sz w:val="24"/>
+                <w:szCs w:val="24"/>
+                <w:u w:val="single"/>
+              </w:rPr>
+              <w:t>y</w:t>
+            </w:r>
+            <w:r>
+              <w:rPr>
+                <w:rFonts w:ascii="Times New Roman" w:hAnsi="Times New Roman" w:cs="Times New Roman"/>
+                <w:sz w:val="24"/>
+                <w:szCs w:val="24"/>
+                <w:u w:val="single"/>
+              </w:rPr>
+              <w:t>ú</w:t>
+            </w:r>
+            <w:r>
+              <w:rPr>
+                <w:rFonts w:ascii="Times New Roman" w:hAnsi="Times New Roman" w:cs="Times New Roman"/>
+                <w:sz w:val="24"/>
+                <w:szCs w:val="24"/>
+                <w:u w:val="single"/>
+              </w:rPr>
+              <w:t>ng</w:t>
+            </w:r>
+            <w:r>
+              <w:rPr>
+                <w:rFonts w:ascii="Times New Roman" w:hAnsi="Times New Roman" w:cs="Times New Roman"/>
+                <w:sz w:val="24"/>
+                <w:szCs w:val="24"/>
+              </w:rPr>
+              <w:t xml:space="preserve"> ah.</w:t>
             </w:r>
           </w:p>
         </w:tc>
@@ -3822,7 +2648,16 @@
                 <w:sz w:val="24"/>
                 <w:szCs w:val="24"/>
               </w:rPr>
-              <w:t xml:space="preserve">Drake, </w:t>
+              <w:t xml:space="preserve">Dram, (8th of </w:t>
+            </w:r>
+            <w:proofErr w:type="gramStart"/>
+            <w:r>
+              <w:rPr>
+                <w:rFonts w:ascii="Times New Roman" w:hAnsi="Times New Roman" w:cs="Times New Roman"/>
+                <w:sz w:val="24"/>
+                <w:szCs w:val="24"/>
+              </w:rPr>
+              <w:t>oz.)</w:t>
             </w:r>
             <w:r>
               <w:rPr>
@@ -3831,7 +2666,7 @@
                 <w:szCs w:val="24"/>
                 <w:lang w:eastAsia="zh-CN"/>
               </w:rPr>
-              <w:t>雄</w:t>
+              <w:t>八分</w:t>
             </w:r>
             <w:r>
               <w:rPr>
@@ -3840,7 +2675,7 @@
                 <w:szCs w:val="24"/>
                 <w:lang w:eastAsia="zh-CN"/>
               </w:rPr>
-              <w:t>鴨</w:t>
+              <w:t>錢</w:t>
             </w:r>
             <w:r>
               <w:rPr>
@@ -3849,44 +2684,75 @@
                 <w:szCs w:val="24"/>
                 <w:lang w:eastAsia="zh-CN"/>
               </w:rPr>
+              <w:t>之一</w:t>
+            </w:r>
+            <w:proofErr w:type="gramEnd"/>
+            <w:r>
+              <w:rPr>
+                <w:rFonts w:ascii="SimSun" w:eastAsia="SimSun" w:hAnsi="SimSun" w:cs="Times New Roman" w:hint="eastAsia"/>
+                <w:sz w:val="24"/>
+                <w:szCs w:val="24"/>
+                <w:lang w:eastAsia="zh-CN"/>
+              </w:rPr>
+              <w:t>,</w:t>
+            </w:r>
+            <w:r>
+              <w:rPr>
+                <w:rFonts w:ascii="Times New Roman" w:hAnsi="Times New Roman" w:cs="Times New Roman"/>
+                <w:sz w:val="24"/>
+                <w:szCs w:val="24"/>
+              </w:rPr>
+              <w:t xml:space="preserve"> </w:t>
+            </w:r>
+            <w:r>
+              <w:rPr>
+                <w:rFonts w:ascii="Times New Roman" w:hAnsi="Times New Roman" w:cs="Times New Roman"/>
+                <w:sz w:val="24"/>
+                <w:szCs w:val="24"/>
+              </w:rPr>
+              <w:t xml:space="preserve"> </w:t>
+            </w:r>
+            <w:r>
+              <w:rPr>
+                <w:rFonts w:ascii="Times New Roman" w:hAnsi="Times New Roman" w:cs="Times New Roman"/>
+                <w:sz w:val="24"/>
+                <w:szCs w:val="24"/>
+              </w:rPr>
+              <w:t>pah</w:t>
+            </w:r>
+            <w:r>
+              <w:rPr>
+                <w:rFonts w:ascii="Times New Roman" w:hAnsi="Times New Roman" w:cs="Times New Roman"/>
+                <w:sz w:val="24"/>
+                <w:szCs w:val="24"/>
+              </w:rPr>
+              <w:t xml:space="preserve"> fun zien tsz ih, </w:t>
+            </w:r>
+            <w:r>
+              <w:rPr>
+                <w:rFonts w:ascii="SimSun" w:eastAsia="SimSun" w:hAnsi="SimSun" w:cs="Times New Roman" w:hint="eastAsia"/>
+                <w:sz w:val="24"/>
+                <w:szCs w:val="24"/>
+                <w:lang w:eastAsia="zh-CN"/>
+              </w:rPr>
+              <w:t>两分半</w:t>
+            </w:r>
+            <w:r>
+              <w:rPr>
+                <w:rFonts w:ascii="Times New Roman" w:eastAsia="SimSun" w:hAnsi="Times New Roman" w:cs="Times New Roman" w:hint="eastAsia"/>
+                <w:sz w:val="24"/>
+                <w:szCs w:val="24"/>
+                <w:lang w:eastAsia="zh-CN"/>
+              </w:rPr>
               <w:t xml:space="preserve">, </w:t>
             </w:r>
-            <w:proofErr w:type="spellStart"/>
-            <w:r>
-              <w:rPr>
-                <w:rFonts w:ascii="Times New Roman" w:hAnsi="Times New Roman" w:cs="Times New Roman"/>
-                <w:sz w:val="24"/>
-                <w:szCs w:val="24"/>
-                <w:u w:val="single"/>
-              </w:rPr>
-              <w:t>y</w:t>
-            </w:r>
-            <w:r>
-              <w:rPr>
-                <w:rFonts w:ascii="Times New Roman" w:hAnsi="Times New Roman" w:cs="Times New Roman"/>
-                <w:sz w:val="24"/>
-                <w:szCs w:val="24"/>
-                <w:u w:val="single"/>
-              </w:rPr>
-              <w:t>ú</w:t>
-            </w:r>
-            <w:r>
-              <w:rPr>
-                <w:rFonts w:ascii="Times New Roman" w:hAnsi="Times New Roman" w:cs="Times New Roman"/>
-                <w:sz w:val="24"/>
-                <w:szCs w:val="24"/>
-                <w:u w:val="single"/>
-              </w:rPr>
-              <w:t>ng</w:t>
-            </w:r>
-            <w:proofErr w:type="spellEnd"/>
-            <w:r>
-              <w:rPr>
-                <w:rFonts w:ascii="Times New Roman" w:hAnsi="Times New Roman" w:cs="Times New Roman"/>
-                <w:sz w:val="24"/>
-                <w:szCs w:val="24"/>
-              </w:rPr>
-              <w:t xml:space="preserve"> ah.</w:t>
+            <w:r>
+              <w:rPr>
+                <w:rFonts w:ascii="Times New Roman" w:hAnsi="Times New Roman" w:cs="Times New Roman"/>
+                <w:sz w:val="24"/>
+                <w:szCs w:val="24"/>
+              </w:rPr>
+              <w:t xml:space="preserve">‘liang fun pén’. </w:t>
             </w:r>
           </w:p>
         </w:tc>
@@ -3910,7 +2776,48 @@
                 <w:sz w:val="24"/>
                 <w:szCs w:val="24"/>
               </w:rPr>
-              <w:t>Dram, (8th of oz.)</w:t>
+              <w:t xml:space="preserve">Drama, </w:t>
+            </w:r>
+            <w:r>
+              <w:rPr>
+                <w:rFonts w:ascii="Times New Roman" w:hAnsi="Times New Roman" w:cs="Times New Roman" w:hint="eastAsia"/>
+                <w:sz w:val="24"/>
+                <w:szCs w:val="24"/>
+              </w:rPr>
+              <w:t>戲</w:t>
+            </w:r>
+            <w:r>
+              <w:rPr>
+                <w:rFonts w:ascii="Times New Roman" w:eastAsia="SimSun" w:hAnsi="Times New Roman" w:cs="Times New Roman" w:hint="eastAsia"/>
+                <w:sz w:val="24"/>
+                <w:szCs w:val="24"/>
+                <w:lang w:eastAsia="zh-CN"/>
+              </w:rPr>
+              <w:t xml:space="preserve">, </w:t>
+            </w:r>
+            <w:r>
+              <w:rPr>
+                <w:rFonts w:ascii="Times New Roman" w:hAnsi="Times New Roman" w:cs="Times New Roman"/>
+                <w:sz w:val="24"/>
+                <w:szCs w:val="24"/>
+              </w:rPr>
+              <w:t>h</w:t>
+            </w:r>
+            <w:r>
+              <w:rPr>
+                <w:rFonts w:ascii="Times New Roman" w:hAnsi="Times New Roman" w:cs="Times New Roman"/>
+                <w:sz w:val="24"/>
+                <w:szCs w:val="24"/>
+              </w:rPr>
+              <w:t>í’</w:t>
+            </w:r>
+            <w:r>
+              <w:rPr>
+                <w:rFonts w:ascii="Times New Roman" w:hAnsi="Times New Roman" w:cs="Times New Roman"/>
+                <w:sz w:val="24"/>
+                <w:szCs w:val="24"/>
+              </w:rPr>
+              <w:t xml:space="preserve">, (act a) </w:t>
             </w:r>
             <w:r>
               <w:rPr>
@@ -3919,7 +2826,49 @@
                 <w:szCs w:val="24"/>
                 <w:lang w:eastAsia="zh-CN"/>
               </w:rPr>
-              <w:t>八分</w:t>
+              <w:t>做</w:t>
+            </w:r>
+            <w:r>
+              <w:rPr>
+                <w:rFonts w:ascii="Times New Roman" w:hAnsi="Times New Roman" w:cs="Times New Roman" w:hint="eastAsia"/>
+                <w:sz w:val="24"/>
+                <w:szCs w:val="24"/>
+              </w:rPr>
+              <w:t>戲</w:t>
+            </w:r>
+            <w:r>
+              <w:rPr>
+                <w:rFonts w:ascii="Times New Roman" w:eastAsia="SimSun" w:hAnsi="Times New Roman" w:cs="Times New Roman" w:hint="eastAsia"/>
+                <w:sz w:val="24"/>
+                <w:szCs w:val="24"/>
+                <w:lang w:eastAsia="zh-CN"/>
+              </w:rPr>
+              <w:t xml:space="preserve">, </w:t>
+            </w:r>
+            <w:r>
+              <w:rPr>
+                <w:rFonts w:ascii="Times New Roman" w:hAnsi="Times New Roman" w:cs="Times New Roman"/>
+                <w:sz w:val="24"/>
+                <w:szCs w:val="24"/>
+              </w:rPr>
+              <w:t>ts</w:t>
+            </w:r>
+            <w:r>
+              <w:rPr>
+                <w:rFonts w:ascii="Times New Roman" w:hAnsi="Times New Roman" w:cs="Times New Roman"/>
+                <w:sz w:val="24"/>
+                <w:szCs w:val="24"/>
+              </w:rPr>
+              <w:t>ú’ hí’, (see a)</w:t>
+            </w:r>
+            <w:r>
+              <w:rPr>
+                <w:rFonts w:ascii="Times New Roman" w:eastAsia="SimSun" w:hAnsi="Times New Roman" w:cs="Times New Roman" w:hint="eastAsia"/>
+                <w:sz w:val="24"/>
+                <w:szCs w:val="24"/>
+                <w:lang w:eastAsia="zh-CN"/>
+              </w:rPr>
+              <w:t xml:space="preserve"> </w:t>
             </w:r>
             <w:r>
               <w:rPr>
@@ -3928,7 +2877,7 @@
                 <w:szCs w:val="24"/>
                 <w:lang w:eastAsia="zh-CN"/>
               </w:rPr>
-              <w:t>錢</w:t>
+              <w:t>看</w:t>
             </w:r>
             <w:r>
               <w:rPr>
@@ -3937,139 +2886,24 @@
                 <w:szCs w:val="24"/>
                 <w:lang w:eastAsia="zh-CN"/>
               </w:rPr>
-              <w:t>之一,</w:t>
-            </w:r>
-            <w:r>
-              <w:rPr>
-                <w:rFonts w:ascii="Times New Roman" w:hAnsi="Times New Roman" w:cs="Times New Roman"/>
-                <w:sz w:val="24"/>
-                <w:szCs w:val="24"/>
-              </w:rPr>
-              <w:t xml:space="preserve"> </w:t>
-            </w:r>
-            <w:r>
-              <w:rPr>
-                <w:rFonts w:ascii="Times New Roman" w:hAnsi="Times New Roman" w:cs="Times New Roman"/>
-                <w:sz w:val="24"/>
-                <w:szCs w:val="24"/>
-              </w:rPr>
-              <w:t xml:space="preserve"> </w:t>
-            </w:r>
-            <w:proofErr w:type="spellStart"/>
-            <w:r>
-              <w:rPr>
-                <w:rFonts w:ascii="Times New Roman" w:hAnsi="Times New Roman" w:cs="Times New Roman"/>
-                <w:sz w:val="24"/>
-                <w:szCs w:val="24"/>
-              </w:rPr>
-              <w:t>pah</w:t>
-            </w:r>
-            <w:proofErr w:type="spellEnd"/>
-            <w:r>
-              <w:rPr>
-                <w:rFonts w:ascii="Times New Roman" w:hAnsi="Times New Roman" w:cs="Times New Roman"/>
-                <w:sz w:val="24"/>
-                <w:szCs w:val="24"/>
-              </w:rPr>
-              <w:t xml:space="preserve"> fun </w:t>
-            </w:r>
-            <w:proofErr w:type="spellStart"/>
-            <w:r>
-              <w:rPr>
-                <w:rFonts w:ascii="Times New Roman" w:hAnsi="Times New Roman" w:cs="Times New Roman"/>
-                <w:sz w:val="24"/>
-                <w:szCs w:val="24"/>
-              </w:rPr>
-              <w:t>zien</w:t>
-            </w:r>
-            <w:proofErr w:type="spellEnd"/>
-            <w:r>
-              <w:rPr>
-                <w:rFonts w:ascii="Times New Roman" w:hAnsi="Times New Roman" w:cs="Times New Roman"/>
-                <w:sz w:val="24"/>
-                <w:szCs w:val="24"/>
-              </w:rPr>
-              <w:t xml:space="preserve"> </w:t>
-            </w:r>
-            <w:proofErr w:type="spellStart"/>
-            <w:r>
-              <w:rPr>
-                <w:rFonts w:ascii="Times New Roman" w:hAnsi="Times New Roman" w:cs="Times New Roman"/>
-                <w:sz w:val="24"/>
-                <w:szCs w:val="24"/>
-              </w:rPr>
-              <w:t>tsz</w:t>
-            </w:r>
-            <w:proofErr w:type="spellEnd"/>
-            <w:r>
-              <w:rPr>
-                <w:rFonts w:ascii="Times New Roman" w:hAnsi="Times New Roman" w:cs="Times New Roman"/>
-                <w:sz w:val="24"/>
-                <w:szCs w:val="24"/>
-              </w:rPr>
-              <w:t xml:space="preserve"> </w:t>
-            </w:r>
-            <w:proofErr w:type="spellStart"/>
-            <w:r>
-              <w:rPr>
-                <w:rFonts w:ascii="Times New Roman" w:hAnsi="Times New Roman" w:cs="Times New Roman"/>
-                <w:sz w:val="24"/>
-                <w:szCs w:val="24"/>
-              </w:rPr>
-              <w:t>ih</w:t>
-            </w:r>
-            <w:proofErr w:type="spellEnd"/>
-            <w:r>
-              <w:rPr>
-                <w:rFonts w:ascii="Times New Roman" w:hAnsi="Times New Roman" w:cs="Times New Roman"/>
-                <w:sz w:val="24"/>
-                <w:szCs w:val="24"/>
+              <w:t>戲</w:t>
+            </w:r>
+            <w:r>
+              <w:rPr>
+                <w:rFonts w:ascii="SimSun" w:eastAsia="SimSun" w:hAnsi="SimSun" w:cs="Times New Roman" w:hint="eastAsia"/>
+                <w:sz w:val="24"/>
+                <w:szCs w:val="24"/>
+                <w:lang w:eastAsia="zh-CN"/>
               </w:rPr>
               <w:t xml:space="preserve">, </w:t>
             </w:r>
             <w:r>
               <w:rPr>
-                <w:rFonts w:ascii="SimSun" w:eastAsia="SimSun" w:hAnsi="SimSun" w:cs="Times New Roman" w:hint="eastAsia"/>
-                <w:sz w:val="24"/>
-                <w:szCs w:val="24"/>
-                <w:lang w:eastAsia="zh-CN"/>
-              </w:rPr>
-              <w:t>两分半</w:t>
-            </w:r>
-            <w:r>
-              <w:rPr>
-                <w:rFonts w:ascii="Times New Roman" w:eastAsia="SimSun" w:hAnsi="Times New Roman" w:cs="Times New Roman" w:hint="eastAsia"/>
-                <w:sz w:val="24"/>
-                <w:szCs w:val="24"/>
-                <w:lang w:eastAsia="zh-CN"/>
-              </w:rPr>
-              <w:t xml:space="preserve">, </w:t>
-            </w:r>
-            <w:r>
-              <w:rPr>
-                <w:rFonts w:ascii="Times New Roman" w:hAnsi="Times New Roman" w:cs="Times New Roman"/>
-                <w:sz w:val="24"/>
-                <w:szCs w:val="24"/>
-              </w:rPr>
-              <w:t xml:space="preserve">‘liang fun </w:t>
-            </w:r>
-            <w:proofErr w:type="spellStart"/>
-            <w:r>
-              <w:rPr>
-                <w:rFonts w:ascii="Times New Roman" w:hAnsi="Times New Roman" w:cs="Times New Roman"/>
-                <w:sz w:val="24"/>
-                <w:szCs w:val="24"/>
-              </w:rPr>
-              <w:t>pén</w:t>
-            </w:r>
-            <w:proofErr w:type="spellEnd"/>
-            <w:r>
-              <w:rPr>
-                <w:rFonts w:ascii="Times New Roman" w:hAnsi="Times New Roman" w:cs="Times New Roman"/>
-                <w:sz w:val="24"/>
-                <w:szCs w:val="24"/>
-              </w:rPr>
-              <w:t xml:space="preserve">’. </w:t>
+                <w:rFonts w:ascii="Times New Roman" w:hAnsi="Times New Roman" w:cs="Times New Roman"/>
+                <w:sz w:val="24"/>
+                <w:szCs w:val="24"/>
+              </w:rPr>
+              <w:t xml:space="preserve">k’ön’ hí’. </w:t>
             </w:r>
           </w:p>
         </w:tc>
@@ -4093,15 +2927,24 @@
                 <w:sz w:val="24"/>
                 <w:szCs w:val="24"/>
               </w:rPr>
-              <w:t xml:space="preserve">Drama, </w:t>
-            </w:r>
-            <w:r>
-              <w:rPr>
-                <w:rFonts w:ascii="Times New Roman" w:hAnsi="Times New Roman" w:cs="Times New Roman" w:hint="eastAsia"/>
-                <w:sz w:val="24"/>
-                <w:szCs w:val="24"/>
-              </w:rPr>
-              <w:t>戲</w:t>
+              <w:t>Draught, (of water)</w:t>
+            </w:r>
+            <w:r>
+              <w:rPr>
+                <w:rFonts w:ascii="Times New Roman" w:hAnsi="Times New Roman" w:cs="Times New Roman"/>
+                <w:sz w:val="24"/>
+                <w:szCs w:val="24"/>
+              </w:rPr>
+              <w:t xml:space="preserve"> </w:t>
+            </w:r>
+            <w:r>
+              <w:rPr>
+                <w:rFonts w:ascii="SimSun" w:eastAsia="SimSun" w:hAnsi="SimSun" w:cs="Times New Roman" w:hint="eastAsia"/>
+                <w:sz w:val="24"/>
+                <w:szCs w:val="24"/>
+                <w:lang w:eastAsia="zh-CN"/>
+              </w:rPr>
+              <w:t>一口水</w:t>
             </w:r>
             <w:r>
               <w:rPr>
@@ -4112,39 +2955,29 @@
               </w:rPr>
               <w:t xml:space="preserve">, </w:t>
             </w:r>
-            <w:proofErr w:type="spellStart"/>
-            <w:r>
-              <w:rPr>
-                <w:rFonts w:ascii="Times New Roman" w:hAnsi="Times New Roman" w:cs="Times New Roman"/>
-                <w:sz w:val="24"/>
-                <w:szCs w:val="24"/>
-              </w:rPr>
-              <w:t>h</w:t>
-            </w:r>
-            <w:r>
-              <w:rPr>
-                <w:rFonts w:ascii="Times New Roman" w:hAnsi="Times New Roman" w:cs="Times New Roman"/>
-                <w:sz w:val="24"/>
-                <w:szCs w:val="24"/>
-              </w:rPr>
-              <w:t>í</w:t>
-            </w:r>
-            <w:proofErr w:type="spellEnd"/>
-            <w:r>
-              <w:rPr>
-                <w:rFonts w:ascii="Times New Roman" w:hAnsi="Times New Roman" w:cs="Times New Roman"/>
-                <w:sz w:val="24"/>
-                <w:szCs w:val="24"/>
-              </w:rPr>
-              <w:t>’</w:t>
-            </w:r>
-            <w:r>
-              <w:rPr>
-                <w:rFonts w:ascii="Times New Roman" w:hAnsi="Times New Roman" w:cs="Times New Roman"/>
-                <w:sz w:val="24"/>
-                <w:szCs w:val="24"/>
-              </w:rPr>
-              <w:t xml:space="preserve">, (act a) </w:t>
+            <w:r>
+              <w:rPr>
+                <w:rFonts w:ascii="Times New Roman" w:hAnsi="Times New Roman" w:cs="Times New Roman"/>
+                <w:sz w:val="24"/>
+                <w:szCs w:val="24"/>
+              </w:rPr>
+              <w:t>ih ‘</w:t>
+            </w:r>
+            <w:r>
+              <w:rPr>
+                <w:rFonts w:ascii="Times New Roman" w:hAnsi="Times New Roman" w:cs="Times New Roman"/>
+                <w:sz w:val="24"/>
+                <w:szCs w:val="24"/>
+              </w:rPr>
+              <w:t>k’eu</w:t>
+            </w:r>
+            <w:r>
+              <w:rPr>
+                <w:rFonts w:ascii="Times New Roman" w:hAnsi="Times New Roman" w:cs="Times New Roman"/>
+                <w:sz w:val="24"/>
+                <w:szCs w:val="24"/>
+              </w:rPr>
+              <w:t xml:space="preserve"> ‘sz, (draught’s men) </w:t>
             </w:r>
             <w:r>
               <w:rPr>
@@ -4153,15 +2986,7 @@
                 <w:szCs w:val="24"/>
                 <w:lang w:eastAsia="zh-CN"/>
               </w:rPr>
-              <w:t>做</w:t>
-            </w:r>
-            <w:r>
-              <w:rPr>
-                <w:rFonts w:ascii="Times New Roman" w:hAnsi="Times New Roman" w:cs="Times New Roman" w:hint="eastAsia"/>
-                <w:sz w:val="24"/>
-                <w:szCs w:val="24"/>
-              </w:rPr>
-              <w:t>戲</w:t>
+              <w:t>棋子</w:t>
             </w:r>
             <w:r>
               <w:rPr>
@@ -4172,121 +2997,13 @@
               </w:rPr>
               <w:t xml:space="preserve">, </w:t>
             </w:r>
-            <w:proofErr w:type="spellStart"/>
-            <w:r>
-              <w:rPr>
-                <w:rFonts w:ascii="Times New Roman" w:hAnsi="Times New Roman" w:cs="Times New Roman"/>
-                <w:sz w:val="24"/>
-                <w:szCs w:val="24"/>
-              </w:rPr>
-              <w:t>ts</w:t>
-            </w:r>
-            <w:r>
-              <w:rPr>
-                <w:rFonts w:ascii="Times New Roman" w:hAnsi="Times New Roman" w:cs="Times New Roman"/>
-                <w:sz w:val="24"/>
-                <w:szCs w:val="24"/>
-              </w:rPr>
-              <w:t>ú</w:t>
-            </w:r>
-            <w:proofErr w:type="spellEnd"/>
-            <w:r>
-              <w:rPr>
-                <w:rFonts w:ascii="Times New Roman" w:hAnsi="Times New Roman" w:cs="Times New Roman"/>
-                <w:sz w:val="24"/>
-                <w:szCs w:val="24"/>
-              </w:rPr>
-              <w:t xml:space="preserve">’ </w:t>
-            </w:r>
-            <w:proofErr w:type="spellStart"/>
-            <w:r>
-              <w:rPr>
-                <w:rFonts w:ascii="Times New Roman" w:hAnsi="Times New Roman" w:cs="Times New Roman"/>
-                <w:sz w:val="24"/>
-                <w:szCs w:val="24"/>
-              </w:rPr>
-              <w:t>hí</w:t>
-            </w:r>
-            <w:proofErr w:type="spellEnd"/>
-            <w:r>
-              <w:rPr>
-                <w:rFonts w:ascii="Times New Roman" w:hAnsi="Times New Roman" w:cs="Times New Roman"/>
-                <w:sz w:val="24"/>
-                <w:szCs w:val="24"/>
-              </w:rPr>
-              <w:t>’, (see a)</w:t>
-            </w:r>
-            <w:r>
-              <w:rPr>
-                <w:rFonts w:ascii="Times New Roman" w:eastAsia="SimSun" w:hAnsi="Times New Roman" w:cs="Times New Roman" w:hint="eastAsia"/>
-                <w:sz w:val="24"/>
-                <w:szCs w:val="24"/>
-                <w:lang w:eastAsia="zh-CN"/>
-              </w:rPr>
-              <w:t xml:space="preserve"> </w:t>
-            </w:r>
-            <w:r>
-              <w:rPr>
-                <w:rFonts w:ascii="SimSun" w:eastAsia="SimSun" w:hAnsi="SimSun" w:cs="Times New Roman" w:hint="eastAsia"/>
-                <w:sz w:val="24"/>
-                <w:szCs w:val="24"/>
-                <w:lang w:eastAsia="zh-CN"/>
-              </w:rPr>
-              <w:t>看</w:t>
-            </w:r>
-            <w:r>
-              <w:rPr>
-                <w:rFonts w:ascii="SimSun" w:eastAsia="SimSun" w:hAnsi="SimSun" w:cs="Times New Roman" w:hint="eastAsia"/>
-                <w:sz w:val="24"/>
-                <w:szCs w:val="24"/>
-                <w:lang w:eastAsia="zh-CN"/>
-              </w:rPr>
-              <w:t>戲</w:t>
-            </w:r>
-            <w:r>
-              <w:rPr>
-                <w:rFonts w:ascii="SimSun" w:eastAsia="SimSun" w:hAnsi="SimSun" w:cs="Times New Roman" w:hint="eastAsia"/>
-                <w:sz w:val="24"/>
-                <w:szCs w:val="24"/>
-                <w:lang w:eastAsia="zh-CN"/>
-              </w:rPr>
-              <w:t xml:space="preserve">, </w:t>
-            </w:r>
-            <w:proofErr w:type="spellStart"/>
-            <w:r>
-              <w:rPr>
-                <w:rFonts w:ascii="Times New Roman" w:hAnsi="Times New Roman" w:cs="Times New Roman"/>
-                <w:sz w:val="24"/>
-                <w:szCs w:val="24"/>
-              </w:rPr>
-              <w:t>k’ön</w:t>
-            </w:r>
-            <w:proofErr w:type="spellEnd"/>
-            <w:r>
-              <w:rPr>
-                <w:rFonts w:ascii="Times New Roman" w:hAnsi="Times New Roman" w:cs="Times New Roman"/>
-                <w:sz w:val="24"/>
-                <w:szCs w:val="24"/>
-              </w:rPr>
-              <w:t xml:space="preserve">’ </w:t>
-            </w:r>
-            <w:proofErr w:type="spellStart"/>
-            <w:r>
-              <w:rPr>
-                <w:rFonts w:ascii="Times New Roman" w:hAnsi="Times New Roman" w:cs="Times New Roman"/>
-                <w:sz w:val="24"/>
-                <w:szCs w:val="24"/>
-              </w:rPr>
-              <w:t>hí</w:t>
-            </w:r>
-            <w:proofErr w:type="spellEnd"/>
-            <w:r>
-              <w:rPr>
-                <w:rFonts w:ascii="Times New Roman" w:hAnsi="Times New Roman" w:cs="Times New Roman"/>
-                <w:sz w:val="24"/>
-                <w:szCs w:val="24"/>
-              </w:rPr>
-              <w:t xml:space="preserve">’. </w:t>
+            <w:r>
+              <w:rPr>
+                <w:rFonts w:ascii="Times New Roman" w:hAnsi="Times New Roman" w:cs="Times New Roman"/>
+                <w:sz w:val="24"/>
+                <w:szCs w:val="24"/>
+              </w:rPr>
+              <w:t xml:space="preserve">gí ‘tsz. </w:t>
             </w:r>
           </w:p>
         </w:tc>
@@ -4310,15 +3027,7 @@
                 <w:sz w:val="24"/>
                 <w:szCs w:val="24"/>
               </w:rPr>
-              <w:t>Draught, (of water)</w:t>
-            </w:r>
-            <w:r>
-              <w:rPr>
-                <w:rFonts w:ascii="Times New Roman" w:hAnsi="Times New Roman" w:cs="Times New Roman"/>
-                <w:sz w:val="24"/>
-                <w:szCs w:val="24"/>
-              </w:rPr>
-              <w:t xml:space="preserve"> </w:t>
+              <w:t xml:space="preserve">Draw, </w:t>
             </w:r>
             <w:r>
               <w:rPr>
@@ -4327,7 +3036,7 @@
                 <w:szCs w:val="24"/>
                 <w:lang w:eastAsia="zh-CN"/>
               </w:rPr>
-              <w:t>一口水</w:t>
+              <w:t>拖</w:t>
             </w:r>
             <w:r>
               <w:rPr>
@@ -4338,16 +3047,39 @@
               </w:rPr>
               <w:t xml:space="preserve">, </w:t>
             </w:r>
-            <w:proofErr w:type="spellStart"/>
-            <w:r>
-              <w:rPr>
-                <w:rFonts w:ascii="Times New Roman" w:hAnsi="Times New Roman" w:cs="Times New Roman"/>
-                <w:sz w:val="24"/>
-                <w:szCs w:val="24"/>
-              </w:rPr>
-              <w:t>ih</w:t>
-            </w:r>
-            <w:proofErr w:type="spellEnd"/>
+            <w:r>
+              <w:rPr>
+                <w:rFonts w:ascii="Times New Roman" w:hAnsi="Times New Roman" w:cs="Times New Roman"/>
+                <w:sz w:val="24"/>
+                <w:szCs w:val="24"/>
+              </w:rPr>
+              <w:t>t</w:t>
+            </w:r>
+            <w:r>
+              <w:rPr>
+                <w:rFonts w:ascii="Times New Roman" w:hAnsi="Times New Roman" w:cs="Times New Roman"/>
+                <w:sz w:val="24"/>
+                <w:szCs w:val="24"/>
+              </w:rPr>
+              <w:t>’ú</w:t>
+            </w:r>
+            <w:r>
+              <w:rPr>
+                <w:rFonts w:ascii="Times New Roman" w:hAnsi="Times New Roman" w:cs="Times New Roman"/>
+                <w:sz w:val="24"/>
+                <w:szCs w:val="24"/>
+              </w:rPr>
+              <w:t xml:space="preserve">, </w:t>
+            </w:r>
+            <w:r>
+              <w:rPr>
+                <w:rFonts w:ascii="SimSun" w:eastAsia="SimSun" w:hAnsi="SimSun" w:cs="Times New Roman" w:hint="eastAsia"/>
+                <w:sz w:val="24"/>
+                <w:szCs w:val="24"/>
+                <w:lang w:eastAsia="zh-CN"/>
+              </w:rPr>
+              <w:t>拉,</w:t>
+            </w:r>
             <w:r>
               <w:rPr>
                 <w:rFonts w:ascii="Times New Roman" w:hAnsi="Times New Roman" w:cs="Times New Roman"/>
@@ -4356,50 +3088,55 @@
               </w:rPr>
               <w:t xml:space="preserve"> ‘</w:t>
             </w:r>
-            <w:proofErr w:type="spellStart"/>
-            <w:r>
-              <w:rPr>
-                <w:rFonts w:ascii="Times New Roman" w:hAnsi="Times New Roman" w:cs="Times New Roman"/>
-                <w:sz w:val="24"/>
-                <w:szCs w:val="24"/>
-              </w:rPr>
-              <w:t>k’eu</w:t>
-            </w:r>
-            <w:proofErr w:type="spellEnd"/>
-            <w:r>
-              <w:rPr>
-                <w:rFonts w:ascii="Times New Roman" w:hAnsi="Times New Roman" w:cs="Times New Roman"/>
-                <w:sz w:val="24"/>
-                <w:szCs w:val="24"/>
-              </w:rPr>
-              <w:t xml:space="preserve"> ‘</w:t>
-            </w:r>
-            <w:proofErr w:type="spellStart"/>
-            <w:r>
-              <w:rPr>
-                <w:rFonts w:ascii="Times New Roman" w:hAnsi="Times New Roman" w:cs="Times New Roman"/>
-                <w:sz w:val="24"/>
-                <w:szCs w:val="24"/>
-              </w:rPr>
-              <w:t>sz</w:t>
-            </w:r>
-            <w:proofErr w:type="spellEnd"/>
-            <w:r>
-              <w:rPr>
-                <w:rFonts w:ascii="Times New Roman" w:hAnsi="Times New Roman" w:cs="Times New Roman"/>
-                <w:sz w:val="24"/>
-                <w:szCs w:val="24"/>
-              </w:rPr>
-              <w:t xml:space="preserve">, (draught’s men) </w:t>
-            </w:r>
-            <w:r>
-              <w:rPr>
-                <w:rFonts w:ascii="SimSun" w:eastAsia="SimSun" w:hAnsi="SimSun" w:cs="Times New Roman" w:hint="eastAsia"/>
-                <w:sz w:val="24"/>
-                <w:szCs w:val="24"/>
-                <w:lang w:eastAsia="zh-CN"/>
-              </w:rPr>
-              <w:t>棋子</w:t>
+            <w:r>
+              <w:rPr>
+                <w:rFonts w:ascii="Times New Roman" w:hAnsi="Times New Roman" w:cs="Times New Roman"/>
+                <w:sz w:val="24"/>
+                <w:szCs w:val="24"/>
+              </w:rPr>
+              <w:t>lá</w:t>
+            </w:r>
+            <w:r>
+              <w:rPr>
+                <w:rFonts w:ascii="Times New Roman" w:hAnsi="Times New Roman" w:cs="Times New Roman"/>
+                <w:sz w:val="24"/>
+                <w:szCs w:val="24"/>
+              </w:rPr>
+              <w:t xml:space="preserve">, (draw a boat) </w:t>
+            </w:r>
+            <w:r>
+              <w:rPr>
+                <w:rFonts w:ascii="SimSun" w:eastAsia="SimSun" w:hAnsi="SimSun" w:cs="Microsoft YaHei" w:hint="eastAsia"/>
+                <w:sz w:val="24"/>
+                <w:szCs w:val="24"/>
+                <w:lang w:eastAsia="zh-CN"/>
+              </w:rPr>
+              <w:t>牵</w:t>
+            </w:r>
+            <w:r>
+              <w:rPr>
+                <w:rFonts w:ascii="SimSun" w:eastAsia="SimSun" w:hAnsi="SimSun" w:cs="Microsoft YaHei" w:hint="eastAsia"/>
+                <w:sz w:val="24"/>
+                <w:szCs w:val="24"/>
+                <w:lang w:eastAsia="zh-CN"/>
+              </w:rPr>
+              <w:t xml:space="preserve">船, </w:t>
+            </w:r>
+            <w:r>
+              <w:rPr>
+                <w:rFonts w:ascii="Times New Roman" w:hAnsi="Times New Roman" w:cs="Times New Roman"/>
+                <w:sz w:val="24"/>
+                <w:szCs w:val="24"/>
+              </w:rPr>
+              <w:t xml:space="preserve">k’ien zén, (a picture) </w:t>
+            </w:r>
+            <w:r>
+              <w:rPr>
+                <w:rFonts w:ascii="Times New Roman" w:hAnsi="Times New Roman" w:cs="Times New Roman" w:hint="eastAsia"/>
+                <w:sz w:val="24"/>
+                <w:szCs w:val="24"/>
+              </w:rPr>
+              <w:t>畫畫</w:t>
             </w:r>
             <w:r>
               <w:rPr>
@@ -4410,41 +3147,63 @@
               </w:rPr>
               <w:t xml:space="preserve">, </w:t>
             </w:r>
-            <w:proofErr w:type="spellStart"/>
-            <w:r>
-              <w:rPr>
-                <w:rFonts w:ascii="Times New Roman" w:hAnsi="Times New Roman" w:cs="Times New Roman"/>
-                <w:sz w:val="24"/>
-                <w:szCs w:val="24"/>
-              </w:rPr>
-              <w:t>gí</w:t>
-            </w:r>
-            <w:proofErr w:type="spellEnd"/>
-            <w:r>
-              <w:rPr>
-                <w:rFonts w:ascii="Times New Roman" w:hAnsi="Times New Roman" w:cs="Times New Roman"/>
-                <w:sz w:val="24"/>
-                <w:szCs w:val="24"/>
-              </w:rPr>
-              <w:t xml:space="preserve"> ‘</w:t>
-            </w:r>
-            <w:proofErr w:type="spellStart"/>
-            <w:r>
-              <w:rPr>
-                <w:rFonts w:ascii="Times New Roman" w:hAnsi="Times New Roman" w:cs="Times New Roman"/>
-                <w:sz w:val="24"/>
-                <w:szCs w:val="24"/>
-              </w:rPr>
-              <w:t>tsz</w:t>
-            </w:r>
-            <w:proofErr w:type="spellEnd"/>
-            <w:r>
-              <w:rPr>
-                <w:rFonts w:ascii="Times New Roman" w:hAnsi="Times New Roman" w:cs="Times New Roman"/>
-                <w:sz w:val="24"/>
-                <w:szCs w:val="24"/>
-              </w:rPr>
-              <w:t xml:space="preserve">. </w:t>
+            <w:r>
+              <w:rPr>
+                <w:rFonts w:ascii="Times New Roman" w:hAnsi="Times New Roman" w:cs="Times New Roman"/>
+                <w:sz w:val="24"/>
+                <w:szCs w:val="24"/>
+              </w:rPr>
+              <w:t xml:space="preserve">wó wó, (draw lots) </w:t>
+            </w:r>
+            <w:r>
+              <w:rPr>
+                <w:rFonts w:ascii="Times New Roman" w:hAnsi="Times New Roman" w:cs="Times New Roman" w:hint="eastAsia"/>
+                <w:sz w:val="24"/>
+                <w:szCs w:val="24"/>
+              </w:rPr>
+              <w:t>抽籤</w:t>
+            </w:r>
+            <w:r>
+              <w:rPr>
+                <w:rFonts w:ascii="Times New Roman" w:eastAsia="SimSun" w:hAnsi="Times New Roman" w:cs="Times New Roman" w:hint="eastAsia"/>
+                <w:sz w:val="24"/>
+                <w:szCs w:val="24"/>
+                <w:lang w:eastAsia="zh-CN"/>
+              </w:rPr>
+              <w:t xml:space="preserve">, </w:t>
+            </w:r>
+            <w:r>
+              <w:rPr>
+                <w:rFonts w:ascii="Times New Roman" w:hAnsi="Times New Roman" w:cs="Times New Roman"/>
+                <w:sz w:val="24"/>
+                <w:szCs w:val="24"/>
+              </w:rPr>
+              <w:t xml:space="preserve">t’seu t’sien, </w:t>
+            </w:r>
+            <w:r>
+              <w:rPr>
+                <w:rFonts w:ascii="Times New Roman" w:hAnsi="Times New Roman" w:cs="Times New Roman" w:hint="eastAsia"/>
+                <w:sz w:val="24"/>
+                <w:szCs w:val="24"/>
+              </w:rPr>
+              <w:t>拈鬮</w:t>
+            </w:r>
+            <w:r>
+              <w:rPr>
+                <w:rFonts w:ascii="Times New Roman" w:eastAsia="SimSun" w:hAnsi="Times New Roman" w:cs="Times New Roman" w:hint="eastAsia"/>
+                <w:sz w:val="24"/>
+                <w:szCs w:val="24"/>
+                <w:lang w:eastAsia="zh-CN"/>
+              </w:rPr>
+              <w:t xml:space="preserve">, </w:t>
+            </w:r>
+            <w:r>
+              <w:rPr>
+                <w:rFonts w:ascii="Times New Roman" w:hAnsi="Times New Roman" w:cs="Times New Roman"/>
+                <w:sz w:val="24"/>
+                <w:szCs w:val="24"/>
+              </w:rPr>
+              <w:t xml:space="preserve">nien kien. </w:t>
             </w:r>
           </w:p>
         </w:tc>
@@ -4468,16 +3227,7 @@
                 <w:sz w:val="24"/>
                 <w:szCs w:val="24"/>
               </w:rPr>
-              <w:t xml:space="preserve">Draw, </w:t>
-            </w:r>
-            <w:r>
-              <w:rPr>
-                <w:rFonts w:ascii="SimSun" w:eastAsia="SimSun" w:hAnsi="SimSun" w:cs="Times New Roman" w:hint="eastAsia"/>
-                <w:sz w:val="24"/>
-                <w:szCs w:val="24"/>
-                <w:lang w:eastAsia="zh-CN"/>
-              </w:rPr>
-              <w:t>拖</w:t>
+              <w:t>Drawbridge,</w:t>
             </w:r>
             <w:r>
               <w:rPr>
@@ -4486,133 +3236,9 @@
                 <w:szCs w:val="24"/>
                 <w:lang w:eastAsia="zh-CN"/>
               </w:rPr>
-              <w:t xml:space="preserve">, </w:t>
-            </w:r>
-            <w:proofErr w:type="spellStart"/>
-            <w:r>
-              <w:rPr>
-                <w:rFonts w:ascii="Times New Roman" w:hAnsi="Times New Roman" w:cs="Times New Roman"/>
-                <w:sz w:val="24"/>
-                <w:szCs w:val="24"/>
-              </w:rPr>
-              <w:t>t</w:t>
-            </w:r>
-            <w:r>
-              <w:rPr>
-                <w:rFonts w:ascii="Times New Roman" w:hAnsi="Times New Roman" w:cs="Times New Roman"/>
-                <w:sz w:val="24"/>
-                <w:szCs w:val="24"/>
-              </w:rPr>
-              <w:t>’ú</w:t>
-            </w:r>
-            <w:proofErr w:type="spellEnd"/>
-            <w:r>
-              <w:rPr>
-                <w:rFonts w:ascii="Times New Roman" w:hAnsi="Times New Roman" w:cs="Times New Roman"/>
-                <w:sz w:val="24"/>
-                <w:szCs w:val="24"/>
-              </w:rPr>
-              <w:t xml:space="preserve">, </w:t>
-            </w:r>
-            <w:r>
-              <w:rPr>
-                <w:rFonts w:ascii="SimSun" w:eastAsia="SimSun" w:hAnsi="SimSun" w:cs="Times New Roman" w:hint="eastAsia"/>
-                <w:sz w:val="24"/>
-                <w:szCs w:val="24"/>
-                <w:lang w:eastAsia="zh-CN"/>
-              </w:rPr>
-              <w:t>拉,</w:t>
-            </w:r>
-            <w:r>
-              <w:rPr>
-                <w:rFonts w:ascii="Times New Roman" w:hAnsi="Times New Roman" w:cs="Times New Roman"/>
-                <w:sz w:val="24"/>
-                <w:szCs w:val="24"/>
-              </w:rPr>
-              <w:t xml:space="preserve"> ‘</w:t>
-            </w:r>
-            <w:proofErr w:type="spellStart"/>
-            <w:r>
-              <w:rPr>
-                <w:rFonts w:ascii="Times New Roman" w:hAnsi="Times New Roman" w:cs="Times New Roman"/>
-                <w:sz w:val="24"/>
-                <w:szCs w:val="24"/>
-              </w:rPr>
-              <w:t>lá</w:t>
-            </w:r>
-            <w:proofErr w:type="spellEnd"/>
-            <w:r>
-              <w:rPr>
-                <w:rFonts w:ascii="Times New Roman" w:hAnsi="Times New Roman" w:cs="Times New Roman"/>
-                <w:sz w:val="24"/>
-                <w:szCs w:val="24"/>
-              </w:rPr>
-              <w:t xml:space="preserve">, (draw a boat) </w:t>
-            </w:r>
-            <w:r>
-              <w:rPr>
-                <w:rFonts w:ascii="SimSun" w:eastAsia="SimSun" w:hAnsi="SimSun" w:cs="Microsoft YaHei" w:hint="eastAsia"/>
-                <w:sz w:val="24"/>
-                <w:szCs w:val="24"/>
-                <w:lang w:eastAsia="zh-CN"/>
-              </w:rPr>
-              <w:t>牵</w:t>
-            </w:r>
-            <w:r>
-              <w:rPr>
-                <w:rFonts w:ascii="SimSun" w:eastAsia="SimSun" w:hAnsi="SimSun" w:cs="Microsoft YaHei" w:hint="eastAsia"/>
-                <w:sz w:val="24"/>
-                <w:szCs w:val="24"/>
-                <w:lang w:eastAsia="zh-CN"/>
-              </w:rPr>
-              <w:t xml:space="preserve">船, </w:t>
-            </w:r>
-            <w:proofErr w:type="spellStart"/>
-            <w:r>
-              <w:rPr>
-                <w:rFonts w:ascii="Times New Roman" w:hAnsi="Times New Roman" w:cs="Times New Roman"/>
-                <w:sz w:val="24"/>
-                <w:szCs w:val="24"/>
-              </w:rPr>
-              <w:t>k’ien</w:t>
-            </w:r>
-            <w:proofErr w:type="spellEnd"/>
-            <w:r>
-              <w:rPr>
-                <w:rFonts w:ascii="Times New Roman" w:hAnsi="Times New Roman" w:cs="Times New Roman"/>
-                <w:sz w:val="24"/>
-                <w:szCs w:val="24"/>
-              </w:rPr>
               <w:t xml:space="preserve"> </w:t>
             </w:r>
-            <w:proofErr w:type="spellStart"/>
-            <w:r>
-              <w:rPr>
-                <w:rFonts w:ascii="Times New Roman" w:hAnsi="Times New Roman" w:cs="Times New Roman"/>
-                <w:sz w:val="24"/>
-                <w:szCs w:val="24"/>
-              </w:rPr>
-              <w:t>zén</w:t>
-            </w:r>
-            <w:proofErr w:type="spellEnd"/>
-            <w:r>
-              <w:rPr>
-                <w:rFonts w:ascii="Times New Roman" w:hAnsi="Times New Roman" w:cs="Times New Roman"/>
-                <w:sz w:val="24"/>
-                <w:szCs w:val="24"/>
-              </w:rPr>
-              <w:t xml:space="preserve">, (a picture) </w:t>
-            </w:r>
-            <w:proofErr w:type="spellStart"/>
-            <w:r>
-              <w:rPr>
-                <w:rFonts w:ascii="Times New Roman" w:hAnsi="Times New Roman" w:cs="Times New Roman" w:hint="eastAsia"/>
-                <w:sz w:val="24"/>
-                <w:szCs w:val="24"/>
-              </w:rPr>
-              <w:t>畫畫</w:t>
-            </w:r>
-            <w:proofErr w:type="spellEnd"/>
+            <w:proofErr w:type="gramStart"/>
             <w:r>
               <w:rPr>
                 <w:rFonts w:ascii="Times New Roman" w:eastAsia="SimSun" w:hAnsi="Times New Roman" w:cs="Times New Roman" w:hint="eastAsia"/>
@@ -4620,54 +3246,8 @@
                 <w:szCs w:val="24"/>
                 <w:lang w:eastAsia="zh-CN"/>
               </w:rPr>
-              <w:t xml:space="preserve">, </w:t>
-            </w:r>
-            <w:proofErr w:type="spellStart"/>
-            <w:r>
-              <w:rPr>
-                <w:rFonts w:ascii="Times New Roman" w:hAnsi="Times New Roman" w:cs="Times New Roman"/>
-                <w:sz w:val="24"/>
-                <w:szCs w:val="24"/>
-              </w:rPr>
-              <w:t>wó</w:t>
-            </w:r>
-            <w:proofErr w:type="spellEnd"/>
-            <w:r>
-              <w:rPr>
-                <w:rFonts w:ascii="Times New Roman" w:hAnsi="Times New Roman" w:cs="Times New Roman"/>
-                <w:sz w:val="24"/>
-                <w:szCs w:val="24"/>
-              </w:rPr>
-              <w:t xml:space="preserve"> </w:t>
-            </w:r>
-            <w:proofErr w:type="spellStart"/>
-            <w:r>
-              <w:rPr>
-                <w:rFonts w:ascii="Times New Roman" w:hAnsi="Times New Roman" w:cs="Times New Roman"/>
-                <w:sz w:val="24"/>
-                <w:szCs w:val="24"/>
-              </w:rPr>
-              <w:t>wó</w:t>
-            </w:r>
-            <w:proofErr w:type="spellEnd"/>
-            <w:r>
-              <w:rPr>
-                <w:rFonts w:ascii="Times New Roman" w:hAnsi="Times New Roman" w:cs="Times New Roman"/>
-                <w:sz w:val="24"/>
-                <w:szCs w:val="24"/>
-              </w:rPr>
-              <w:t xml:space="preserve">, (draw lots) </w:t>
-            </w:r>
-            <w:proofErr w:type="spellStart"/>
-            <w:r>
-              <w:rPr>
-                <w:rFonts w:ascii="Times New Roman" w:hAnsi="Times New Roman" w:cs="Times New Roman" w:hint="eastAsia"/>
-                <w:sz w:val="24"/>
-                <w:szCs w:val="24"/>
-              </w:rPr>
-              <w:t>抽籤</w:t>
-            </w:r>
-            <w:proofErr w:type="spellEnd"/>
+              <w:t>吊</w:t>
+            </w:r>
             <w:r>
               <w:rPr>
                 <w:rFonts w:ascii="Times New Roman" w:eastAsia="SimSun" w:hAnsi="Times New Roman" w:cs="Times New Roman" w:hint="eastAsia"/>
@@ -4675,54 +3255,8 @@
                 <w:szCs w:val="24"/>
                 <w:lang w:eastAsia="zh-CN"/>
               </w:rPr>
-              <w:t xml:space="preserve">, </w:t>
-            </w:r>
-            <w:proofErr w:type="spellStart"/>
-            <w:r>
-              <w:rPr>
-                <w:rFonts w:ascii="Times New Roman" w:hAnsi="Times New Roman" w:cs="Times New Roman"/>
-                <w:sz w:val="24"/>
-                <w:szCs w:val="24"/>
-              </w:rPr>
-              <w:t>t’seu</w:t>
-            </w:r>
-            <w:proofErr w:type="spellEnd"/>
-            <w:r>
-              <w:rPr>
-                <w:rFonts w:ascii="Times New Roman" w:hAnsi="Times New Roman" w:cs="Times New Roman"/>
-                <w:sz w:val="24"/>
-                <w:szCs w:val="24"/>
-              </w:rPr>
-              <w:t xml:space="preserve"> </w:t>
-            </w:r>
-            <w:proofErr w:type="spellStart"/>
-            <w:r>
-              <w:rPr>
-                <w:rFonts w:ascii="Times New Roman" w:hAnsi="Times New Roman" w:cs="Times New Roman"/>
-                <w:sz w:val="24"/>
-                <w:szCs w:val="24"/>
-              </w:rPr>
-              <w:t>t’sien</w:t>
-            </w:r>
-            <w:proofErr w:type="spellEnd"/>
-            <w:r>
-              <w:rPr>
-                <w:rFonts w:ascii="Times New Roman" w:hAnsi="Times New Roman" w:cs="Times New Roman"/>
-                <w:sz w:val="24"/>
-                <w:szCs w:val="24"/>
-              </w:rPr>
-              <w:t xml:space="preserve">, </w:t>
-            </w:r>
-            <w:proofErr w:type="spellStart"/>
-            <w:r>
-              <w:rPr>
-                <w:rFonts w:ascii="Times New Roman" w:hAnsi="Times New Roman" w:cs="Times New Roman" w:hint="eastAsia"/>
-                <w:sz w:val="24"/>
-                <w:szCs w:val="24"/>
-              </w:rPr>
-              <w:t>拈鬮</w:t>
-            </w:r>
-            <w:proofErr w:type="spellEnd"/>
+              <w:t>橋</w:t>
+            </w:r>
             <w:r>
               <w:rPr>
                 <w:rFonts w:ascii="Times New Roman" w:eastAsia="SimSun" w:hAnsi="Times New Roman" w:cs="Times New Roman" w:hint="eastAsia"/>
@@ -4730,43 +3264,33 @@
                 <w:szCs w:val="24"/>
                 <w:lang w:eastAsia="zh-CN"/>
               </w:rPr>
-              <w:t xml:space="preserve">, </w:t>
-            </w:r>
-            <w:proofErr w:type="spellStart"/>
-            <w:r>
-              <w:rPr>
-                <w:rFonts w:ascii="Times New Roman" w:hAnsi="Times New Roman" w:cs="Times New Roman"/>
-                <w:sz w:val="24"/>
-                <w:szCs w:val="24"/>
-              </w:rPr>
-              <w:t>nien</w:t>
-            </w:r>
-            <w:proofErr w:type="spellEnd"/>
-            <w:r>
-              <w:rPr>
-                <w:rFonts w:ascii="Times New Roman" w:hAnsi="Times New Roman" w:cs="Times New Roman"/>
-                <w:sz w:val="24"/>
-                <w:szCs w:val="24"/>
-              </w:rPr>
-              <w:t xml:space="preserve"> </w:t>
-            </w:r>
-            <w:proofErr w:type="spellStart"/>
-            <w:r>
-              <w:rPr>
-                <w:rFonts w:ascii="Times New Roman" w:hAnsi="Times New Roman" w:cs="Times New Roman"/>
-                <w:sz w:val="24"/>
-                <w:szCs w:val="24"/>
-              </w:rPr>
-              <w:t>kien</w:t>
-            </w:r>
-            <w:proofErr w:type="spellEnd"/>
-            <w:r>
-              <w:rPr>
-                <w:rFonts w:ascii="Times New Roman" w:hAnsi="Times New Roman" w:cs="Times New Roman"/>
-                <w:sz w:val="24"/>
-                <w:szCs w:val="24"/>
-              </w:rPr>
-              <w:t xml:space="preserve">. </w:t>
+              <w:t>,</w:t>
+            </w:r>
+            <w:r>
+              <w:rPr>
+                <w:rFonts w:ascii="Times New Roman" w:hAnsi="Times New Roman" w:cs="Times New Roman"/>
+                <w:sz w:val="24"/>
+                <w:szCs w:val="24"/>
+              </w:rPr>
+              <w:t xml:space="preserve">  tiau</w:t>
+            </w:r>
+            <w:proofErr w:type="gramEnd"/>
+            <w:r>
+              <w:rPr>
+                <w:rFonts w:ascii="Times New Roman" w:eastAsia="SimSun" w:hAnsi="Times New Roman" w:cs="Times New Roman"/>
+                <w:sz w:val="24"/>
+                <w:szCs w:val="24"/>
+                <w:lang w:eastAsia="zh-CN"/>
+              </w:rPr>
+              <w:t>’</w:t>
+            </w:r>
+            <w:r>
+              <w:rPr>
+                <w:rFonts w:ascii="Times New Roman" w:hAnsi="Times New Roman" w:cs="Times New Roman"/>
+                <w:sz w:val="24"/>
+                <w:szCs w:val="24"/>
+              </w:rPr>
+              <w:t xml:space="preserve"> giau.</w:t>
             </w:r>
           </w:p>
         </w:tc>
@@ -4790,7 +3314,24 @@
                 <w:sz w:val="24"/>
                 <w:szCs w:val="24"/>
               </w:rPr>
-              <w:t>Drawbridge,</w:t>
+              <w:t xml:space="preserve">Drawers, (in a table) </w:t>
+            </w:r>
+            <w:r>
+              <w:rPr>
+                <w:rFonts w:ascii="SimSun" w:eastAsia="SimSun" w:hAnsi="SimSun" w:cs="Times New Roman" w:hint="eastAsia"/>
+                <w:sz w:val="24"/>
+                <w:szCs w:val="24"/>
+                <w:lang w:eastAsia="zh-CN"/>
+              </w:rPr>
+              <w:t>抽</w:t>
+            </w:r>
+            <w:r>
+              <w:rPr>
+                <w:rFonts w:ascii="Times New Roman" w:hAnsi="Times New Roman" w:cs="Times New Roman" w:hint="eastAsia"/>
+                <w:sz w:val="24"/>
+                <w:szCs w:val="24"/>
+              </w:rPr>
+              <w:t>頭</w:t>
             </w:r>
             <w:r>
               <w:rPr>
@@ -4799,87 +3340,82 @@
                 <w:szCs w:val="24"/>
                 <w:lang w:eastAsia="zh-CN"/>
               </w:rPr>
+              <w:t xml:space="preserve">, </w:t>
+            </w:r>
+            <w:r>
+              <w:rPr>
+                <w:rFonts w:ascii="Times New Roman" w:hAnsi="Times New Roman" w:cs="Times New Roman"/>
+                <w:sz w:val="24"/>
+                <w:szCs w:val="24"/>
+              </w:rPr>
+              <w:t>t</w:t>
+            </w:r>
+            <w:r>
+              <w:rPr>
+                <w:rFonts w:ascii="Times New Roman" w:eastAsia="SimSun" w:hAnsi="Times New Roman" w:cs="Times New Roman"/>
+                <w:sz w:val="24"/>
+                <w:szCs w:val="24"/>
+                <w:lang w:eastAsia="zh-CN"/>
+              </w:rPr>
+              <w:t>’</w:t>
+            </w:r>
+            <w:r>
+              <w:rPr>
+                <w:rFonts w:ascii="Times New Roman" w:hAnsi="Times New Roman" w:cs="Times New Roman"/>
+                <w:sz w:val="24"/>
+                <w:szCs w:val="24"/>
+              </w:rPr>
+              <w:t>seu deu,</w:t>
+            </w:r>
+            <w:r>
+              <w:rPr>
+                <w:rFonts w:ascii="Times New Roman" w:hAnsi="Times New Roman" w:cs="Times New Roman"/>
+                <w:sz w:val="24"/>
+                <w:szCs w:val="24"/>
+              </w:rPr>
               <w:t xml:space="preserve"> </w:t>
             </w:r>
             <w:r>
               <w:rPr>
+                <w:rFonts w:ascii="SimSun" w:eastAsia="SimSun" w:hAnsi="SimSun" w:cs="Times New Roman" w:hint="eastAsia"/>
+                <w:sz w:val="24"/>
+                <w:szCs w:val="24"/>
+                <w:lang w:eastAsia="zh-CN"/>
+              </w:rPr>
+              <w:t xml:space="preserve">梯, </w:t>
+            </w:r>
+            <w:r>
+              <w:rPr>
+                <w:rFonts w:ascii="Times New Roman" w:hAnsi="Times New Roman" w:cs="Times New Roman"/>
+                <w:sz w:val="24"/>
+                <w:szCs w:val="24"/>
+              </w:rPr>
+              <w:t xml:space="preserve">t’seu t’í, (clothing) </w:t>
+            </w:r>
+            <w:r>
+              <w:rPr>
+                <w:rFonts w:ascii="Times New Roman" w:hAnsi="Times New Roman" w:cs="Times New Roman" w:hint="eastAsia"/>
+                <w:sz w:val="24"/>
+                <w:szCs w:val="24"/>
+              </w:rPr>
+              <w:t>襯褲</w:t>
+            </w:r>
+            <w:r>
+              <w:rPr>
                 <w:rFonts w:ascii="Times New Roman" w:eastAsia="SimSun" w:hAnsi="Times New Roman" w:cs="Times New Roman" w:hint="eastAsia"/>
                 <w:sz w:val="24"/>
                 <w:szCs w:val="24"/>
                 <w:lang w:eastAsia="zh-CN"/>
               </w:rPr>
-              <w:t>吊</w:t>
-            </w:r>
-            <w:r>
-              <w:rPr>
-                <w:rFonts w:ascii="Times New Roman" w:eastAsia="SimSun" w:hAnsi="Times New Roman" w:cs="Times New Roman" w:hint="eastAsia"/>
-                <w:sz w:val="24"/>
-                <w:szCs w:val="24"/>
-                <w:lang w:eastAsia="zh-CN"/>
-              </w:rPr>
-              <w:t>橋</w:t>
-            </w:r>
-            <w:r>
-              <w:rPr>
-                <w:rFonts w:ascii="Times New Roman" w:eastAsia="SimSun" w:hAnsi="Times New Roman" w:cs="Times New Roman" w:hint="eastAsia"/>
-                <w:sz w:val="24"/>
-                <w:szCs w:val="24"/>
-                <w:lang w:eastAsia="zh-CN"/>
-              </w:rPr>
-              <w:t>,</w:t>
-            </w:r>
-            <w:r>
-              <w:rPr>
-                <w:rFonts w:ascii="Times New Roman" w:hAnsi="Times New Roman" w:cs="Times New Roman"/>
-                <w:sz w:val="24"/>
-                <w:szCs w:val="24"/>
-              </w:rPr>
-              <w:t xml:space="preserve">  </w:t>
-            </w:r>
-            <w:proofErr w:type="spellStart"/>
-            <w:r>
-              <w:rPr>
-                <w:rFonts w:ascii="Times New Roman" w:hAnsi="Times New Roman" w:cs="Times New Roman"/>
-                <w:sz w:val="24"/>
-                <w:szCs w:val="24"/>
-              </w:rPr>
-              <w:t>tiau</w:t>
-            </w:r>
-            <w:proofErr w:type="spellEnd"/>
-            <w:r>
-              <w:rPr>
-                <w:rFonts w:ascii="Times New Roman" w:eastAsia="SimSun" w:hAnsi="Times New Roman" w:cs="Times New Roman"/>
-                <w:sz w:val="24"/>
-                <w:szCs w:val="24"/>
-                <w:lang w:eastAsia="zh-CN"/>
-              </w:rPr>
-              <w:t>’</w:t>
-            </w:r>
-            <w:r>
-              <w:rPr>
-                <w:rFonts w:ascii="Times New Roman" w:hAnsi="Times New Roman" w:cs="Times New Roman"/>
-                <w:sz w:val="24"/>
-                <w:szCs w:val="24"/>
-              </w:rPr>
-              <w:t xml:space="preserve"> </w:t>
-            </w:r>
-            <w:proofErr w:type="spellStart"/>
-            <w:r>
-              <w:rPr>
-                <w:rFonts w:ascii="Times New Roman" w:hAnsi="Times New Roman" w:cs="Times New Roman"/>
-                <w:sz w:val="24"/>
-                <w:szCs w:val="24"/>
-              </w:rPr>
-              <w:t>giau</w:t>
-            </w:r>
-            <w:proofErr w:type="spellEnd"/>
-            <w:r>
-              <w:rPr>
-                <w:rFonts w:ascii="Times New Roman" w:hAnsi="Times New Roman" w:cs="Times New Roman"/>
-                <w:sz w:val="24"/>
-                <w:szCs w:val="24"/>
-              </w:rPr>
-              <w:t>.</w:t>
+              <w:t xml:space="preserve">, </w:t>
+            </w:r>
+            <w:r>
+              <w:rPr>
+                <w:rFonts w:ascii="Times New Roman" w:hAnsi="Times New Roman" w:cs="Times New Roman"/>
+                <w:sz w:val="24"/>
+                <w:szCs w:val="24"/>
+              </w:rPr>
+              <w:t xml:space="preserve">t’sung’ k’ú’. </w:t>
             </w:r>
           </w:p>
         </w:tc>
@@ -4903,8 +3439,9 @@
                 <w:sz w:val="24"/>
                 <w:szCs w:val="24"/>
               </w:rPr>
-              <w:t xml:space="preserve">Drawers, (in a table) </w:t>
-            </w:r>
+              <w:t xml:space="preserve">Drawing room, </w:t>
+            </w:r>
+            <w:proofErr w:type="gramStart"/>
             <w:r>
               <w:rPr>
                 <w:rFonts w:ascii="SimSun" w:eastAsia="SimSun" w:hAnsi="SimSun" w:cs="Times New Roman" w:hint="eastAsia"/>
@@ -4912,185 +3449,73 @@
                 <w:szCs w:val="24"/>
                 <w:lang w:eastAsia="zh-CN"/>
               </w:rPr>
-              <w:t>抽</w:t>
-            </w:r>
-            <w:r>
-              <w:rPr>
-                <w:rFonts w:ascii="Times New Roman" w:hAnsi="Times New Roman" w:cs="Times New Roman" w:hint="eastAsia"/>
-                <w:sz w:val="24"/>
-                <w:szCs w:val="24"/>
-              </w:rPr>
-              <w:t>頭</w:t>
-            </w:r>
-            <w:r>
-              <w:rPr>
-                <w:rFonts w:ascii="Times New Roman" w:eastAsia="SimSun" w:hAnsi="Times New Roman" w:cs="Times New Roman" w:hint="eastAsia"/>
+              <w:t>客堂,</w:t>
+            </w:r>
+            <w:r>
+              <w:rPr>
+                <w:rFonts w:ascii="Times New Roman" w:hAnsi="Times New Roman" w:cs="Times New Roman"/>
+                <w:sz w:val="24"/>
+                <w:szCs w:val="24"/>
+              </w:rPr>
+              <w:t>k’ah</w:t>
+            </w:r>
+            <w:proofErr w:type="gramEnd"/>
+            <w:r>
+              <w:rPr>
+                <w:rFonts w:ascii="Times New Roman" w:hAnsi="Times New Roman" w:cs="Times New Roman"/>
+                <w:sz w:val="24"/>
+                <w:szCs w:val="24"/>
+              </w:rPr>
+              <w:t xml:space="preserve"> dong,</w:t>
+            </w:r>
+            <w:r>
+              <w:rPr>
+                <w:rFonts w:hint="eastAsia"/>
+              </w:rPr>
+              <w:t xml:space="preserve"> </w:t>
+            </w:r>
+            <w:r>
+              <w:rPr>
+                <w:rFonts w:ascii="Times New Roman" w:hAnsi="Times New Roman" w:cs="Times New Roman"/>
+                <w:sz w:val="24"/>
+                <w:szCs w:val="24"/>
+              </w:rPr>
+              <w:t xml:space="preserve"> </w:t>
+            </w:r>
+            <w:r>
+              <w:rPr>
+                <w:rFonts w:ascii="SimSun" w:eastAsia="SimSun" w:hAnsi="SimSun" w:cs="Times New Roman" w:hint="eastAsia"/>
+                <w:sz w:val="24"/>
+                <w:szCs w:val="24"/>
+                <w:lang w:eastAsia="zh-CN"/>
+              </w:rPr>
+              <w:t>客</w:t>
+            </w:r>
+            <w:r>
+              <w:rPr>
+                <w:rFonts w:ascii="SimSun" w:eastAsia="SimSun" w:hAnsi="SimSun" w:cs="Times New Roman" w:hint="eastAsia"/>
+                <w:sz w:val="24"/>
+                <w:szCs w:val="24"/>
+                <w:lang w:eastAsia="zh-CN"/>
+              </w:rPr>
+              <w:t>廳</w:t>
+            </w:r>
+            <w:r>
+              <w:rPr>
+                <w:rFonts w:ascii="SimSun" w:eastAsia="SimSun" w:hAnsi="SimSun" w:cs="Times New Roman" w:hint="eastAsia"/>
                 <w:sz w:val="24"/>
                 <w:szCs w:val="24"/>
                 <w:lang w:eastAsia="zh-CN"/>
               </w:rPr>
               <w:t xml:space="preserve">, </w:t>
             </w:r>
-            <w:proofErr w:type="spellStart"/>
-            <w:r>
-              <w:rPr>
-                <w:rFonts w:ascii="Times New Roman" w:hAnsi="Times New Roman" w:cs="Times New Roman"/>
-                <w:sz w:val="24"/>
-                <w:szCs w:val="24"/>
-              </w:rPr>
-              <w:t>t</w:t>
-            </w:r>
-            <w:r>
-              <w:rPr>
-                <w:rFonts w:ascii="Times New Roman" w:eastAsia="SimSun" w:hAnsi="Times New Roman" w:cs="Times New Roman"/>
-                <w:sz w:val="24"/>
-                <w:szCs w:val="24"/>
-                <w:lang w:eastAsia="zh-CN"/>
-              </w:rPr>
-              <w:t>’</w:t>
-            </w:r>
-            <w:r>
-              <w:rPr>
-                <w:rFonts w:ascii="Times New Roman" w:hAnsi="Times New Roman" w:cs="Times New Roman"/>
-                <w:sz w:val="24"/>
-                <w:szCs w:val="24"/>
-              </w:rPr>
-              <w:t>seu</w:t>
-            </w:r>
-            <w:proofErr w:type="spellEnd"/>
-            <w:r>
-              <w:rPr>
-                <w:rFonts w:ascii="Times New Roman" w:hAnsi="Times New Roman" w:cs="Times New Roman"/>
-                <w:sz w:val="24"/>
-                <w:szCs w:val="24"/>
-              </w:rPr>
-              <w:t xml:space="preserve"> </w:t>
-            </w:r>
-            <w:proofErr w:type="spellStart"/>
-            <w:r>
-              <w:rPr>
-                <w:rFonts w:ascii="Times New Roman" w:hAnsi="Times New Roman" w:cs="Times New Roman"/>
-                <w:sz w:val="24"/>
-                <w:szCs w:val="24"/>
-              </w:rPr>
-              <w:t>deu</w:t>
-            </w:r>
-            <w:proofErr w:type="spellEnd"/>
-            <w:r>
-              <w:rPr>
-                <w:rFonts w:ascii="Times New Roman" w:hAnsi="Times New Roman" w:cs="Times New Roman"/>
-                <w:sz w:val="24"/>
-                <w:szCs w:val="24"/>
-              </w:rPr>
-              <w:t>,</w:t>
-            </w:r>
-            <w:r>
-              <w:rPr>
-                <w:rFonts w:ascii="Times New Roman" w:hAnsi="Times New Roman" w:cs="Times New Roman"/>
-                <w:sz w:val="24"/>
-                <w:szCs w:val="24"/>
-              </w:rPr>
-              <w:t xml:space="preserve"> </w:t>
-            </w:r>
-            <w:r>
-              <w:rPr>
-                <w:rFonts w:ascii="SimSun" w:eastAsia="SimSun" w:hAnsi="SimSun" w:cs="Times New Roman" w:hint="eastAsia"/>
-                <w:sz w:val="24"/>
-                <w:szCs w:val="24"/>
-                <w:lang w:eastAsia="zh-CN"/>
-              </w:rPr>
-              <w:t xml:space="preserve">梯, </w:t>
-            </w:r>
-            <w:proofErr w:type="spellStart"/>
-            <w:r>
-              <w:rPr>
-                <w:rFonts w:ascii="Times New Roman" w:hAnsi="Times New Roman" w:cs="Times New Roman"/>
-                <w:sz w:val="24"/>
-                <w:szCs w:val="24"/>
-              </w:rPr>
-              <w:t>t’seu</w:t>
-            </w:r>
-            <w:proofErr w:type="spellEnd"/>
-            <w:r>
-              <w:rPr>
-                <w:rFonts w:ascii="Times New Roman" w:hAnsi="Times New Roman" w:cs="Times New Roman"/>
-                <w:sz w:val="24"/>
-                <w:szCs w:val="24"/>
-              </w:rPr>
-              <w:t xml:space="preserve"> </w:t>
-            </w:r>
-            <w:proofErr w:type="spellStart"/>
-            <w:r>
-              <w:rPr>
-                <w:rFonts w:ascii="Times New Roman" w:hAnsi="Times New Roman" w:cs="Times New Roman"/>
-                <w:sz w:val="24"/>
-                <w:szCs w:val="24"/>
-              </w:rPr>
-              <w:t>t’í</w:t>
-            </w:r>
-            <w:proofErr w:type="spellEnd"/>
-            <w:r>
-              <w:rPr>
-                <w:rFonts w:ascii="Times New Roman" w:hAnsi="Times New Roman" w:cs="Times New Roman"/>
-                <w:sz w:val="24"/>
-                <w:szCs w:val="24"/>
-              </w:rPr>
-              <w:t xml:space="preserve">, (clothing) </w:t>
-            </w:r>
-            <w:proofErr w:type="spellStart"/>
-            <w:r>
-              <w:rPr>
-                <w:rFonts w:ascii="Times New Roman" w:hAnsi="Times New Roman" w:cs="Times New Roman" w:hint="eastAsia"/>
-                <w:sz w:val="24"/>
-                <w:szCs w:val="24"/>
-              </w:rPr>
-              <w:t>襯褲</w:t>
-            </w:r>
-            <w:proofErr w:type="spellEnd"/>
-            <w:r>
-              <w:rPr>
-                <w:rFonts w:ascii="Times New Roman" w:eastAsia="SimSun" w:hAnsi="Times New Roman" w:cs="Times New Roman" w:hint="eastAsia"/>
-                <w:sz w:val="24"/>
-                <w:szCs w:val="24"/>
-                <w:lang w:eastAsia="zh-CN"/>
-              </w:rPr>
-              <w:t xml:space="preserve">, </w:t>
-            </w:r>
-            <w:proofErr w:type="spellStart"/>
-            <w:r>
-              <w:rPr>
-                <w:rFonts w:ascii="Times New Roman" w:hAnsi="Times New Roman" w:cs="Times New Roman"/>
-                <w:sz w:val="24"/>
-                <w:szCs w:val="24"/>
-              </w:rPr>
-              <w:t>t’sung</w:t>
-            </w:r>
-            <w:proofErr w:type="spellEnd"/>
-            <w:r>
-              <w:rPr>
-                <w:rFonts w:ascii="Times New Roman" w:hAnsi="Times New Roman" w:cs="Times New Roman"/>
-                <w:sz w:val="24"/>
-                <w:szCs w:val="24"/>
-              </w:rPr>
-              <w:t xml:space="preserve">’ </w:t>
-            </w:r>
-            <w:proofErr w:type="spellStart"/>
-            <w:r>
-              <w:rPr>
-                <w:rFonts w:ascii="Times New Roman" w:hAnsi="Times New Roman" w:cs="Times New Roman"/>
-                <w:sz w:val="24"/>
-                <w:szCs w:val="24"/>
-              </w:rPr>
-              <w:t>k’ú</w:t>
-            </w:r>
-            <w:proofErr w:type="spellEnd"/>
-            <w:r>
-              <w:rPr>
-                <w:rFonts w:ascii="Times New Roman" w:hAnsi="Times New Roman" w:cs="Times New Roman"/>
-                <w:sz w:val="24"/>
-                <w:szCs w:val="24"/>
-              </w:rPr>
-              <w:t xml:space="preserve">’. </w:t>
+            <w:r>
+              <w:rPr>
+                <w:rFonts w:ascii="Times New Roman" w:hAnsi="Times New Roman" w:cs="Times New Roman"/>
+                <w:sz w:val="24"/>
+                <w:szCs w:val="24"/>
+              </w:rPr>
+              <w:t xml:space="preserve">káh t’ing. </w:t>
             </w:r>
           </w:p>
         </w:tc>
@@ -5114,7 +3539,81 @@
                 <w:sz w:val="24"/>
                 <w:szCs w:val="24"/>
               </w:rPr>
-              <w:t xml:space="preserve">Drawing room, </w:t>
+              <w:t>Dread,</w:t>
+            </w:r>
+            <w:r>
+              <w:rPr>
+                <w:rFonts w:ascii="Times New Roman" w:hAnsi="Times New Roman" w:cs="Times New Roman"/>
+                <w:sz w:val="24"/>
+                <w:szCs w:val="24"/>
+              </w:rPr>
+              <w:t xml:space="preserve"> </w:t>
+            </w:r>
+            <w:r>
+              <w:rPr>
+                <w:rFonts w:ascii="Times New Roman" w:hAnsi="Times New Roman" w:cs="Times New Roman" w:hint="eastAsia"/>
+                <w:sz w:val="24"/>
+                <w:szCs w:val="24"/>
+              </w:rPr>
+              <w:t>懼怕</w:t>
+            </w:r>
+            <w:r>
+              <w:rPr>
+                <w:rFonts w:ascii="Times New Roman" w:eastAsia="SimSun" w:hAnsi="Times New Roman" w:cs="Times New Roman" w:hint="eastAsia"/>
+                <w:sz w:val="24"/>
+                <w:szCs w:val="24"/>
+                <w:lang w:eastAsia="zh-CN"/>
+              </w:rPr>
+              <w:t xml:space="preserve">, </w:t>
+            </w:r>
+            <w:r>
+              <w:rPr>
+                <w:rFonts w:ascii="Times New Roman" w:hAnsi="Times New Roman" w:cs="Times New Roman"/>
+                <w:sz w:val="24"/>
+                <w:szCs w:val="24"/>
+              </w:rPr>
+              <w:t>gü</w:t>
+            </w:r>
+            <w:r>
+              <w:rPr>
+                <w:rFonts w:ascii="Times New Roman" w:eastAsia="SimSun" w:hAnsi="Times New Roman" w:cs="Times New Roman"/>
+                <w:sz w:val="24"/>
+                <w:szCs w:val="24"/>
+                <w:lang w:eastAsia="zh-CN"/>
+              </w:rPr>
+              <w:t>’</w:t>
+            </w:r>
+            <w:r>
+              <w:rPr>
+                <w:rFonts w:ascii="Times New Roman" w:hAnsi="Times New Roman" w:cs="Times New Roman"/>
+                <w:sz w:val="24"/>
+                <w:szCs w:val="24"/>
+              </w:rPr>
+              <w:t xml:space="preserve"> p’</w:t>
+            </w:r>
+            <w:r>
+              <w:rPr>
+                <w:rFonts w:ascii="Times New Roman" w:hAnsi="Times New Roman" w:cs="Times New Roman"/>
+                <w:sz w:val="24"/>
+                <w:szCs w:val="24"/>
+              </w:rPr>
+              <w:t>ó’</w:t>
+            </w:r>
+            <w:r>
+              <w:rPr>
+                <w:rFonts w:ascii="Times New Roman" w:hAnsi="Times New Roman" w:cs="Times New Roman"/>
+                <w:sz w:val="24"/>
+                <w:szCs w:val="24"/>
+              </w:rPr>
+              <w:t>, (heaven's de</w:t>
+            </w:r>
+            <w:r>
+              <w:rPr>
+                <w:rFonts w:ascii="Times New Roman" w:hAnsi="Times New Roman" w:cs="Times New Roman"/>
+                <w:sz w:val="24"/>
+                <w:szCs w:val="24"/>
+              </w:rPr>
+              <w:t xml:space="preserve">cree) </w:t>
             </w:r>
             <w:r>
               <w:rPr>
@@ -5123,102 +3622,24 @@
                 <w:szCs w:val="24"/>
                 <w:lang w:eastAsia="zh-CN"/>
               </w:rPr>
-              <w:t>客堂,</w:t>
-            </w:r>
-            <w:proofErr w:type="spellStart"/>
-            <w:r>
-              <w:rPr>
-                <w:rFonts w:ascii="Times New Roman" w:hAnsi="Times New Roman" w:cs="Times New Roman"/>
-                <w:sz w:val="24"/>
-                <w:szCs w:val="24"/>
-              </w:rPr>
-              <w:t>k’ah</w:t>
-            </w:r>
-            <w:proofErr w:type="spellEnd"/>
-            <w:r>
-              <w:rPr>
-                <w:rFonts w:ascii="Times New Roman" w:hAnsi="Times New Roman" w:cs="Times New Roman"/>
-                <w:sz w:val="24"/>
-                <w:szCs w:val="24"/>
-              </w:rPr>
-              <w:t xml:space="preserve"> dong,</w:t>
-            </w:r>
-            <w:r>
-              <w:rPr>
-                <w:rFonts w:hint="eastAsia"/>
-              </w:rPr>
-              <w:t xml:space="preserve"> </w:t>
-            </w:r>
-            <w:r>
-              <w:rPr>
-                <w:rFonts w:ascii="Times New Roman" w:hAnsi="Times New Roman" w:cs="Times New Roman"/>
-                <w:sz w:val="24"/>
-                <w:szCs w:val="24"/>
-              </w:rPr>
-              <w:t xml:space="preserve"> </w:t>
-            </w:r>
-            <w:r>
-              <w:rPr>
-                <w:rFonts w:ascii="SimSun" w:eastAsia="SimSun" w:hAnsi="SimSun" w:cs="Times New Roman" w:hint="eastAsia"/>
-                <w:sz w:val="24"/>
-                <w:szCs w:val="24"/>
-                <w:lang w:eastAsia="zh-CN"/>
-              </w:rPr>
-              <w:t>客</w:t>
-            </w:r>
-            <w:r>
-              <w:rPr>
-                <w:rFonts w:ascii="SimSun" w:eastAsia="SimSun" w:hAnsi="SimSun" w:cs="Times New Roman" w:hint="eastAsia"/>
-                <w:sz w:val="24"/>
-                <w:szCs w:val="24"/>
-                <w:lang w:eastAsia="zh-CN"/>
-              </w:rPr>
-              <w:t>廳</w:t>
-            </w:r>
-            <w:r>
-              <w:rPr>
-                <w:rFonts w:ascii="SimSun" w:eastAsia="SimSun" w:hAnsi="SimSun" w:cs="Times New Roman" w:hint="eastAsia"/>
+              <w:t>畏天命</w:t>
+            </w:r>
+            <w:r>
+              <w:rPr>
+                <w:rFonts w:ascii="Times New Roman" w:eastAsia="SimSun" w:hAnsi="Times New Roman" w:cs="Times New Roman" w:hint="eastAsia"/>
                 <w:sz w:val="24"/>
                 <w:szCs w:val="24"/>
                 <w:lang w:eastAsia="zh-CN"/>
               </w:rPr>
               <w:t xml:space="preserve">, </w:t>
             </w:r>
-            <w:proofErr w:type="spellStart"/>
-            <w:r>
-              <w:rPr>
-                <w:rFonts w:ascii="Times New Roman" w:hAnsi="Times New Roman" w:cs="Times New Roman"/>
-                <w:sz w:val="24"/>
-                <w:szCs w:val="24"/>
-              </w:rPr>
-              <w:t>káh</w:t>
-            </w:r>
-            <w:proofErr w:type="spellEnd"/>
-            <w:r>
-              <w:rPr>
-                <w:rFonts w:ascii="Times New Roman" w:hAnsi="Times New Roman" w:cs="Times New Roman"/>
-                <w:sz w:val="24"/>
-                <w:szCs w:val="24"/>
-              </w:rPr>
-              <w:t xml:space="preserve"> </w:t>
-            </w:r>
-            <w:proofErr w:type="spellStart"/>
-            <w:r>
-              <w:rPr>
-                <w:rFonts w:ascii="Times New Roman" w:hAnsi="Times New Roman" w:cs="Times New Roman"/>
-                <w:sz w:val="24"/>
-                <w:szCs w:val="24"/>
-              </w:rPr>
-              <w:t>t’ing</w:t>
-            </w:r>
-            <w:proofErr w:type="spellEnd"/>
-            <w:r>
-              <w:rPr>
-                <w:rFonts w:ascii="Times New Roman" w:hAnsi="Times New Roman" w:cs="Times New Roman"/>
-                <w:sz w:val="24"/>
-                <w:szCs w:val="24"/>
-              </w:rPr>
-              <w:t xml:space="preserve">. </w:t>
+            <w:r>
+              <w:rPr>
+                <w:rFonts w:ascii="Times New Roman" w:hAnsi="Times New Roman" w:cs="Times New Roman"/>
+                <w:sz w:val="24"/>
+                <w:szCs w:val="24"/>
+              </w:rPr>
+              <w:t xml:space="preserve">wé’ t’ien ming’. </w:t>
             </w:r>
           </w:p>
         </w:tc>
@@ -5242,26 +3663,16 @@
                 <w:sz w:val="24"/>
                 <w:szCs w:val="24"/>
               </w:rPr>
-              <w:t>Dread,</w:t>
-            </w:r>
-            <w:r>
-              <w:rPr>
-                <w:rFonts w:ascii="Times New Roman" w:hAnsi="Times New Roman" w:cs="Times New Roman"/>
-                <w:sz w:val="24"/>
-                <w:szCs w:val="24"/>
-              </w:rPr>
-              <w:t xml:space="preserve"> </w:t>
-            </w:r>
-            <w:proofErr w:type="spellStart"/>
+              <w:t xml:space="preserve">Dream, </w:t>
+            </w:r>
             <w:r>
               <w:rPr>
                 <w:rFonts w:ascii="Times New Roman" w:hAnsi="Times New Roman" w:cs="Times New Roman" w:hint="eastAsia"/>
                 <w:sz w:val="24"/>
                 <w:szCs w:val="24"/>
               </w:rPr>
-              <w:t>懼怕</w:t>
-            </w:r>
-            <w:proofErr w:type="spellEnd"/>
+              <w:t>夢</w:t>
+            </w:r>
             <w:r>
               <w:rPr>
                 <w:rFonts w:ascii="Times New Roman" w:eastAsia="SimSun" w:hAnsi="Times New Roman" w:cs="Times New Roman" w:hint="eastAsia"/>
@@ -5271,16 +3682,22 @@
               </w:rPr>
               <w:t xml:space="preserve">, </w:t>
             </w:r>
-            <w:proofErr w:type="spellStart"/>
-            <w:r>
-              <w:rPr>
-                <w:rFonts w:ascii="Times New Roman" w:hAnsi="Times New Roman" w:cs="Times New Roman"/>
-                <w:sz w:val="24"/>
-                <w:szCs w:val="24"/>
-              </w:rPr>
-              <w:t>gü</w:t>
-            </w:r>
-            <w:proofErr w:type="spellEnd"/>
+            <w:r>
+              <w:rPr>
+                <w:rFonts w:ascii="Times New Roman" w:hAnsi="Times New Roman" w:cs="Times New Roman"/>
+                <w:sz w:val="24"/>
+                <w:szCs w:val="24"/>
+              </w:rPr>
+              <w:t>m</w:t>
+            </w:r>
+            <w:r>
+              <w:rPr>
+                <w:rFonts w:ascii="Times New Roman" w:hAnsi="Times New Roman" w:cs="Times New Roman"/>
+                <w:sz w:val="24"/>
+                <w:szCs w:val="24"/>
+              </w:rPr>
+              <w:t>ong</w:t>
+            </w:r>
             <w:r>
               <w:rPr>
                 <w:rFonts w:ascii="Times New Roman" w:eastAsia="SimSun" w:hAnsi="Times New Roman" w:cs="Times New Roman"/>
@@ -5296,26 +3713,53 @@
                 <w:sz w:val="24"/>
                 <w:szCs w:val="24"/>
               </w:rPr>
-              <w:t xml:space="preserve"> </w:t>
-            </w:r>
-            <w:proofErr w:type="spellStart"/>
-            <w:r>
-              <w:rPr>
-                <w:rFonts w:ascii="Times New Roman" w:hAnsi="Times New Roman" w:cs="Times New Roman"/>
-                <w:sz w:val="24"/>
-                <w:szCs w:val="24"/>
-              </w:rPr>
-              <w:t>p’</w:t>
-            </w:r>
-            <w:r>
-              <w:rPr>
-                <w:rFonts w:ascii="Times New Roman" w:hAnsi="Times New Roman" w:cs="Times New Roman"/>
-                <w:sz w:val="24"/>
-                <w:szCs w:val="24"/>
-              </w:rPr>
-              <w:t>ó</w:t>
-            </w:r>
-            <w:proofErr w:type="spellEnd"/>
+              <w:t xml:space="preserve">, (to) </w:t>
+            </w:r>
+            <w:proofErr w:type="gramStart"/>
+            <w:r>
+              <w:rPr>
+                <w:rFonts w:ascii="SimSun" w:eastAsia="SimSun" w:hAnsi="SimSun" w:cs="Times New Roman" w:hint="eastAsia"/>
+                <w:sz w:val="24"/>
+                <w:szCs w:val="24"/>
+                <w:lang w:eastAsia="zh-CN"/>
+              </w:rPr>
+              <w:t>做</w:t>
+            </w:r>
+            <w:r>
+              <w:rPr>
+                <w:rFonts w:ascii="SimSun" w:eastAsia="SimSun" w:hAnsi="SimSun" w:cs="Times New Roman" w:hint="eastAsia"/>
+                <w:sz w:val="24"/>
+                <w:szCs w:val="24"/>
+                <w:lang w:eastAsia="zh-CN"/>
+              </w:rPr>
+              <w:t>夢</w:t>
+            </w:r>
+            <w:r>
+              <w:rPr>
+                <w:rFonts w:ascii="SimSun" w:eastAsia="SimSun" w:hAnsi="SimSun" w:cs="Times New Roman" w:hint="eastAsia"/>
+                <w:sz w:val="24"/>
+                <w:szCs w:val="24"/>
+                <w:lang w:eastAsia="zh-CN"/>
+              </w:rPr>
+              <w:t>,</w:t>
+            </w:r>
+            <w:r>
+              <w:rPr>
+                <w:rFonts w:ascii="Times New Roman" w:hAnsi="Times New Roman" w:cs="Times New Roman"/>
+                <w:sz w:val="24"/>
+                <w:szCs w:val="24"/>
+              </w:rPr>
+              <w:t>ts</w:t>
+            </w:r>
+            <w:r>
+              <w:rPr>
+                <w:rFonts w:ascii="Times New Roman" w:hAnsi="Times New Roman" w:cs="Times New Roman"/>
+                <w:sz w:val="24"/>
+                <w:szCs w:val="24"/>
+              </w:rPr>
+              <w:t>ú</w:t>
+            </w:r>
+            <w:proofErr w:type="gramEnd"/>
             <w:r>
               <w:rPr>
                 <w:rFonts w:ascii="Times New Roman" w:hAnsi="Times New Roman" w:cs="Times New Roman"/>
@@ -5330,24 +3774,7 @@
                 <w:sz w:val="24"/>
                 <w:szCs w:val="24"/>
               </w:rPr>
-              <w:t>, (heaven's de</w:t>
-            </w:r>
-            <w:r>
-              <w:rPr>
-                <w:rFonts w:ascii="Times New Roman" w:hAnsi="Times New Roman" w:cs="Times New Roman"/>
-                <w:sz w:val="24"/>
-                <w:szCs w:val="24"/>
-              </w:rPr>
-              <w:t xml:space="preserve">cree) </w:t>
-            </w:r>
-            <w:r>
-              <w:rPr>
-                <w:rFonts w:ascii="SimSun" w:eastAsia="SimSun" w:hAnsi="SimSun" w:cs="Times New Roman" w:hint="eastAsia"/>
-                <w:sz w:val="24"/>
-                <w:szCs w:val="24"/>
-                <w:lang w:eastAsia="zh-CN"/>
-              </w:rPr>
-              <w:t>畏天命</w:t>
+              <w:t xml:space="preserve"> m</w:t>
             </w:r>
             <w:r>
               <w:rPr>
@@ -5356,61 +3783,15 @@
                 <w:szCs w:val="24"/>
                 <w:lang w:eastAsia="zh-CN"/>
               </w:rPr>
-              <w:t xml:space="preserve">, </w:t>
-            </w:r>
-            <w:proofErr w:type="spellStart"/>
-            <w:r>
-              <w:rPr>
-                <w:rFonts w:ascii="Times New Roman" w:hAnsi="Times New Roman" w:cs="Times New Roman"/>
-                <w:sz w:val="24"/>
-                <w:szCs w:val="24"/>
-              </w:rPr>
-              <w:t>wé</w:t>
-            </w:r>
-            <w:proofErr w:type="spellEnd"/>
-            <w:r>
-              <w:rPr>
-                <w:rFonts w:ascii="Times New Roman" w:hAnsi="Times New Roman" w:cs="Times New Roman"/>
-                <w:sz w:val="24"/>
-                <w:szCs w:val="24"/>
-              </w:rPr>
-              <w:t xml:space="preserve">’ </w:t>
-            </w:r>
-            <w:proofErr w:type="spellStart"/>
-            <w:r>
-              <w:rPr>
-                <w:rFonts w:ascii="Times New Roman" w:hAnsi="Times New Roman" w:cs="Times New Roman"/>
-                <w:sz w:val="24"/>
-                <w:szCs w:val="24"/>
-              </w:rPr>
-              <w:t>t’ien</w:t>
-            </w:r>
-            <w:proofErr w:type="spellEnd"/>
-            <w:r>
-              <w:rPr>
-                <w:rFonts w:ascii="Times New Roman" w:hAnsi="Times New Roman" w:cs="Times New Roman"/>
-                <w:sz w:val="24"/>
-                <w:szCs w:val="24"/>
-              </w:rPr>
-              <w:t xml:space="preserve"> </w:t>
-            </w:r>
-            <w:proofErr w:type="spellStart"/>
-            <w:r>
-              <w:rPr>
-                <w:rFonts w:ascii="Times New Roman" w:hAnsi="Times New Roman" w:cs="Times New Roman"/>
-                <w:sz w:val="24"/>
-                <w:szCs w:val="24"/>
-              </w:rPr>
-              <w:t>ming</w:t>
-            </w:r>
-            <w:proofErr w:type="spellEnd"/>
-            <w:r>
-              <w:rPr>
-                <w:rFonts w:ascii="Times New Roman" w:hAnsi="Times New Roman" w:cs="Times New Roman"/>
-                <w:sz w:val="24"/>
-                <w:szCs w:val="24"/>
-              </w:rPr>
-              <w:t xml:space="preserve">’. </w:t>
+              <w:t>o</w:t>
+            </w:r>
+            <w:r>
+              <w:rPr>
+                <w:rFonts w:ascii="Times New Roman" w:hAnsi="Times New Roman" w:cs="Times New Roman"/>
+                <w:sz w:val="24"/>
+                <w:szCs w:val="24"/>
+              </w:rPr>
+              <w:t xml:space="preserve">ng’. </w:t>
             </w:r>
           </w:p>
         </w:tc>
@@ -5434,7 +3815,7 @@
                 <w:sz w:val="24"/>
                 <w:szCs w:val="24"/>
               </w:rPr>
-              <w:t xml:space="preserve">Dream, </w:t>
+              <w:t xml:space="preserve">Drenched, </w:t>
             </w:r>
             <w:r>
               <w:rPr>
@@ -5442,7 +3823,16 @@
                 <w:sz w:val="24"/>
                 <w:szCs w:val="24"/>
               </w:rPr>
-              <w:t>夢</w:t>
+              <w:t>濕</w:t>
+            </w:r>
+            <w:r>
+              <w:rPr>
+                <w:rFonts w:ascii="SimSun" w:eastAsia="SimSun" w:hAnsi="SimSun" w:cs="Times New Roman" w:hint="eastAsia"/>
+                <w:sz w:val="24"/>
+                <w:szCs w:val="24"/>
+                <w:lang w:eastAsia="zh-CN"/>
+              </w:rPr>
+              <w:t>完者</w:t>
             </w:r>
             <w:r>
               <w:rPr>
@@ -5453,136 +3843,39 @@
               </w:rPr>
               <w:t xml:space="preserve">, </w:t>
             </w:r>
-            <w:proofErr w:type="spellStart"/>
-            <w:r>
-              <w:rPr>
-                <w:rFonts w:ascii="Times New Roman" w:hAnsi="Times New Roman" w:cs="Times New Roman"/>
-                <w:sz w:val="24"/>
-                <w:szCs w:val="24"/>
-              </w:rPr>
-              <w:t>m</w:t>
-            </w:r>
-            <w:r>
-              <w:rPr>
-                <w:rFonts w:ascii="Times New Roman" w:hAnsi="Times New Roman" w:cs="Times New Roman"/>
-                <w:sz w:val="24"/>
-                <w:szCs w:val="24"/>
-              </w:rPr>
-              <w:t>ong</w:t>
-            </w:r>
-            <w:proofErr w:type="spellEnd"/>
-            <w:r>
-              <w:rPr>
-                <w:rFonts w:ascii="Times New Roman" w:eastAsia="SimSun" w:hAnsi="Times New Roman" w:cs="Times New Roman"/>
-                <w:sz w:val="24"/>
-                <w:szCs w:val="24"/>
-                <w:lang w:eastAsia="zh-CN"/>
-              </w:rPr>
-              <w:t>’</w:t>
-            </w:r>
-            <w:r>
-              <w:rPr>
-                <w:rFonts w:ascii="Times New Roman" w:hAnsi="Times New Roman" w:cs="Times New Roman"/>
-                <w:sz w:val="24"/>
-                <w:szCs w:val="24"/>
-              </w:rPr>
-              <w:t xml:space="preserve">, (to) </w:t>
-            </w:r>
-            <w:r>
-              <w:rPr>
-                <w:rFonts w:ascii="SimSun" w:eastAsia="SimSun" w:hAnsi="SimSun" w:cs="Times New Roman" w:hint="eastAsia"/>
-                <w:sz w:val="24"/>
-                <w:szCs w:val="24"/>
-                <w:lang w:eastAsia="zh-CN"/>
-              </w:rPr>
-              <w:t>做</w:t>
-            </w:r>
-            <w:r>
-              <w:rPr>
-                <w:rFonts w:ascii="SimSun" w:eastAsia="SimSun" w:hAnsi="SimSun" w:cs="Times New Roman" w:hint="eastAsia"/>
-                <w:sz w:val="24"/>
-                <w:szCs w:val="24"/>
-                <w:lang w:eastAsia="zh-CN"/>
-              </w:rPr>
-              <w:t>夢</w:t>
-            </w:r>
-            <w:r>
-              <w:rPr>
-                <w:rFonts w:ascii="SimSun" w:eastAsia="SimSun" w:hAnsi="SimSun" w:cs="Times New Roman" w:hint="eastAsia"/>
-                <w:sz w:val="24"/>
-                <w:szCs w:val="24"/>
-                <w:lang w:eastAsia="zh-CN"/>
-              </w:rPr>
-              <w:t>,</w:t>
-            </w:r>
-            <w:proofErr w:type="spellStart"/>
-            <w:r>
-              <w:rPr>
-                <w:rFonts w:ascii="Times New Roman" w:hAnsi="Times New Roman" w:cs="Times New Roman"/>
-                <w:sz w:val="24"/>
-                <w:szCs w:val="24"/>
-              </w:rPr>
-              <w:t>ts</w:t>
-            </w:r>
-            <w:r>
-              <w:rPr>
-                <w:rFonts w:ascii="Times New Roman" w:hAnsi="Times New Roman" w:cs="Times New Roman"/>
-                <w:sz w:val="24"/>
-                <w:szCs w:val="24"/>
-              </w:rPr>
-              <w:t>ú</w:t>
-            </w:r>
-            <w:proofErr w:type="spellEnd"/>
-            <w:r>
-              <w:rPr>
-                <w:rFonts w:ascii="Times New Roman" w:hAnsi="Times New Roman" w:cs="Times New Roman"/>
-                <w:sz w:val="24"/>
-                <w:szCs w:val="24"/>
-              </w:rPr>
-              <w:t>’</w:t>
-            </w:r>
-            <w:r>
-              <w:rPr>
-                <w:rFonts w:ascii="Times New Roman" w:hAnsi="Times New Roman" w:cs="Times New Roman"/>
-                <w:sz w:val="24"/>
-                <w:szCs w:val="24"/>
-              </w:rPr>
-              <w:t xml:space="preserve"> </w:t>
-            </w:r>
-            <w:proofErr w:type="spellStart"/>
-            <w:r>
-              <w:rPr>
-                <w:rFonts w:ascii="Times New Roman" w:hAnsi="Times New Roman" w:cs="Times New Roman"/>
-                <w:sz w:val="24"/>
-                <w:szCs w:val="24"/>
-              </w:rPr>
-              <w:t>m</w:t>
-            </w:r>
-            <w:r>
-              <w:rPr>
-                <w:rFonts w:ascii="Times New Roman" w:eastAsia="SimSun" w:hAnsi="Times New Roman" w:cs="Times New Roman" w:hint="eastAsia"/>
-                <w:sz w:val="24"/>
-                <w:szCs w:val="24"/>
-                <w:lang w:eastAsia="zh-CN"/>
-              </w:rPr>
-              <w:t>o</w:t>
-            </w:r>
-            <w:r>
-              <w:rPr>
-                <w:rFonts w:ascii="Times New Roman" w:hAnsi="Times New Roman" w:cs="Times New Roman"/>
-                <w:sz w:val="24"/>
-                <w:szCs w:val="24"/>
-              </w:rPr>
-              <w:t>ng</w:t>
-            </w:r>
-            <w:proofErr w:type="spellEnd"/>
-            <w:r>
-              <w:rPr>
-                <w:rFonts w:ascii="Times New Roman" w:hAnsi="Times New Roman" w:cs="Times New Roman"/>
-                <w:sz w:val="24"/>
-                <w:szCs w:val="24"/>
-              </w:rPr>
-              <w:t xml:space="preserve">’. </w:t>
+            <w:proofErr w:type="gramStart"/>
+            <w:r>
+              <w:rPr>
+                <w:rFonts w:ascii="Times New Roman" w:hAnsi="Times New Roman" w:cs="Times New Roman"/>
+                <w:sz w:val="24"/>
+                <w:szCs w:val="24"/>
+              </w:rPr>
+              <w:t>s</w:t>
+            </w:r>
+            <w:r>
+              <w:rPr>
+                <w:rFonts w:ascii="Times New Roman" w:hAnsi="Times New Roman" w:cs="Times New Roman"/>
+                <w:sz w:val="24"/>
+                <w:szCs w:val="24"/>
+              </w:rPr>
+              <w:t xml:space="preserve">áh </w:t>
+            </w:r>
+            <w:r>
+              <w:rPr>
+                <w:rFonts w:ascii="Times New Roman" w:hAnsi="Times New Roman" w:cs="Times New Roman"/>
+                <w:sz w:val="24"/>
+                <w:szCs w:val="24"/>
+              </w:rPr>
+              <w:t xml:space="preserve"> wén</w:t>
+            </w:r>
+            <w:proofErr w:type="gramEnd"/>
+            <w:r>
+              <w:rPr>
+                <w:rFonts w:ascii="Times New Roman" w:hAnsi="Times New Roman" w:cs="Times New Roman"/>
+                <w:sz w:val="24"/>
+                <w:szCs w:val="24"/>
+              </w:rPr>
+              <w:t xml:space="preserve"> 'tsé.</w:t>
             </w:r>
           </w:p>
         </w:tc>
@@ -5606,15 +3899,7 @@
                 <w:sz w:val="24"/>
                 <w:szCs w:val="24"/>
               </w:rPr>
-              <w:t xml:space="preserve">Drenched, </w:t>
-            </w:r>
-            <w:r>
-              <w:rPr>
-                <w:rFonts w:ascii="Times New Roman" w:hAnsi="Times New Roman" w:cs="Times New Roman" w:hint="eastAsia"/>
-                <w:sz w:val="24"/>
-                <w:szCs w:val="24"/>
-              </w:rPr>
-              <w:t>濕</w:t>
+              <w:t xml:space="preserve">Dress, </w:t>
             </w:r>
             <w:r>
               <w:rPr>
@@ -5623,7 +3908,7 @@
                 <w:szCs w:val="24"/>
                 <w:lang w:eastAsia="zh-CN"/>
               </w:rPr>
-              <w:t>完者</w:t>
+              <w:t>着衣裳</w:t>
             </w:r>
             <w:r>
               <w:rPr>
@@ -5634,24 +3919,38 @@
               </w:rPr>
               <w:t xml:space="preserve">, </w:t>
             </w:r>
-            <w:proofErr w:type="spellStart"/>
-            <w:r>
-              <w:rPr>
-                <w:rFonts w:ascii="Times New Roman" w:hAnsi="Times New Roman" w:cs="Times New Roman"/>
-                <w:sz w:val="24"/>
-                <w:szCs w:val="24"/>
-              </w:rPr>
-              <w:t>s</w:t>
-            </w:r>
-            <w:r>
-              <w:rPr>
-                <w:rFonts w:ascii="Times New Roman" w:hAnsi="Times New Roman" w:cs="Times New Roman"/>
-                <w:sz w:val="24"/>
-                <w:szCs w:val="24"/>
-              </w:rPr>
-              <w:t>áh</w:t>
-            </w:r>
-            <w:proofErr w:type="spellEnd"/>
+            <w:r>
+              <w:rPr>
+                <w:rFonts w:ascii="Times New Roman" w:hAnsi="Times New Roman" w:cs="Times New Roman"/>
+                <w:sz w:val="24"/>
+                <w:szCs w:val="24"/>
+              </w:rPr>
+              <w:t>ts</w:t>
+            </w:r>
+            <w:r>
+              <w:rPr>
+                <w:rFonts w:ascii="Times New Roman" w:hAnsi="Times New Roman" w:cs="Times New Roman"/>
+                <w:sz w:val="24"/>
+                <w:szCs w:val="24"/>
+              </w:rPr>
+              <w:t>á</w:t>
+            </w:r>
+            <w:r>
+              <w:rPr>
+                <w:rFonts w:ascii="Times New Roman" w:hAnsi="Times New Roman" w:cs="Times New Roman"/>
+                <w:sz w:val="24"/>
+                <w:szCs w:val="24"/>
+              </w:rPr>
+              <w:t xml:space="preserve">h </w:t>
+            </w:r>
+            <w:r>
+              <w:rPr>
+                <w:rFonts w:ascii="Times New Roman" w:hAnsi="Times New Roman" w:cs="Times New Roman"/>
+                <w:sz w:val="24"/>
+                <w:szCs w:val="24"/>
+              </w:rPr>
+              <w:t>í</w:t>
+            </w:r>
             <w:r>
               <w:rPr>
                 <w:rFonts w:ascii="Times New Roman" w:hAnsi="Times New Roman" w:cs="Times New Roman"/>
@@ -5666,43 +3965,23 @@
                 <w:sz w:val="24"/>
                 <w:szCs w:val="24"/>
               </w:rPr>
+              <w:t>z</w:t>
+            </w:r>
+            <w:r>
+              <w:rPr>
+                <w:rFonts w:ascii="Times New Roman" w:hAnsi="Times New Roman" w:cs="Times New Roman"/>
+                <w:sz w:val="24"/>
+                <w:szCs w:val="24"/>
+              </w:rPr>
+              <w:t>ong.</w:t>
+            </w:r>
+            <w:r>
+              <w:rPr>
+                <w:rFonts w:ascii="Times New Roman" w:hAnsi="Times New Roman" w:cs="Times New Roman"/>
+                <w:sz w:val="24"/>
+                <w:szCs w:val="24"/>
+              </w:rPr>
               <w:t xml:space="preserve"> </w:t>
-            </w:r>
-            <w:proofErr w:type="spellStart"/>
-            <w:r>
-              <w:rPr>
-                <w:rFonts w:ascii="Times New Roman" w:hAnsi="Times New Roman" w:cs="Times New Roman"/>
-                <w:sz w:val="24"/>
-                <w:szCs w:val="24"/>
-              </w:rPr>
-              <w:t>wén</w:t>
-            </w:r>
-            <w:proofErr w:type="spellEnd"/>
-            <w:r>
-              <w:rPr>
-                <w:rFonts w:ascii="Times New Roman" w:hAnsi="Times New Roman" w:cs="Times New Roman"/>
-                <w:sz w:val="24"/>
-                <w:szCs w:val="24"/>
-              </w:rPr>
-              <w:t xml:space="preserve"> '</w:t>
-            </w:r>
-            <w:proofErr w:type="spellStart"/>
-            <w:r>
-              <w:rPr>
-                <w:rFonts w:ascii="Times New Roman" w:hAnsi="Times New Roman" w:cs="Times New Roman"/>
-                <w:sz w:val="24"/>
-                <w:szCs w:val="24"/>
-              </w:rPr>
-              <w:t>tsé</w:t>
-            </w:r>
-            <w:proofErr w:type="spellEnd"/>
-            <w:r>
-              <w:rPr>
-                <w:rFonts w:ascii="Times New Roman" w:hAnsi="Times New Roman" w:cs="Times New Roman"/>
-                <w:sz w:val="24"/>
-                <w:szCs w:val="24"/>
-              </w:rPr>
-              <w:t>.</w:t>
             </w:r>
           </w:p>
         </w:tc>
@@ -5726,7 +4005,7 @@
                 <w:sz w:val="24"/>
                 <w:szCs w:val="24"/>
               </w:rPr>
-              <w:t xml:space="preserve">Dress, </w:t>
+              <w:t xml:space="preserve">Driandria cordifolia, </w:t>
             </w:r>
             <w:r>
               <w:rPr>
@@ -5735,100 +4014,41 @@
                 <w:szCs w:val="24"/>
                 <w:lang w:eastAsia="zh-CN"/>
               </w:rPr>
-              <w:t>着衣裳</w:t>
-            </w:r>
-            <w:r>
-              <w:rPr>
-                <w:rFonts w:ascii="Times New Roman" w:eastAsia="SimSun" w:hAnsi="Times New Roman" w:cs="Times New Roman" w:hint="eastAsia"/>
-                <w:sz w:val="24"/>
-                <w:szCs w:val="24"/>
-                <w:lang w:eastAsia="zh-CN"/>
-              </w:rPr>
-              <w:t xml:space="preserve">, </w:t>
-            </w:r>
-            <w:proofErr w:type="spellStart"/>
-            <w:r>
-              <w:rPr>
-                <w:rFonts w:ascii="Times New Roman" w:hAnsi="Times New Roman" w:cs="Times New Roman"/>
-                <w:sz w:val="24"/>
-                <w:szCs w:val="24"/>
-              </w:rPr>
-              <w:t>ts</w:t>
-            </w:r>
-            <w:r>
-              <w:rPr>
-                <w:rFonts w:ascii="Times New Roman" w:hAnsi="Times New Roman" w:cs="Times New Roman"/>
-                <w:sz w:val="24"/>
-                <w:szCs w:val="24"/>
-              </w:rPr>
-              <w:t>á</w:t>
-            </w:r>
-            <w:r>
-              <w:rPr>
-                <w:rFonts w:ascii="Times New Roman" w:hAnsi="Times New Roman" w:cs="Times New Roman"/>
-                <w:sz w:val="24"/>
-                <w:szCs w:val="24"/>
-              </w:rPr>
-              <w:t>h</w:t>
-            </w:r>
-            <w:proofErr w:type="spellEnd"/>
-            <w:r>
-              <w:rPr>
-                <w:rFonts w:ascii="Times New Roman" w:hAnsi="Times New Roman" w:cs="Times New Roman"/>
-                <w:sz w:val="24"/>
-                <w:szCs w:val="24"/>
-              </w:rPr>
-              <w:t xml:space="preserve"> </w:t>
-            </w:r>
-            <w:r>
-              <w:rPr>
-                <w:rFonts w:ascii="Times New Roman" w:hAnsi="Times New Roman" w:cs="Times New Roman"/>
-                <w:sz w:val="24"/>
-                <w:szCs w:val="24"/>
-              </w:rPr>
-              <w:t>í</w:t>
-            </w:r>
-            <w:r>
-              <w:rPr>
-                <w:rFonts w:ascii="Times New Roman" w:hAnsi="Times New Roman" w:cs="Times New Roman"/>
-                <w:sz w:val="24"/>
-                <w:szCs w:val="24"/>
-              </w:rPr>
-              <w:t xml:space="preserve"> </w:t>
-            </w:r>
-            <w:proofErr w:type="spellStart"/>
-            <w:r>
-              <w:rPr>
-                <w:rFonts w:ascii="Times New Roman" w:hAnsi="Times New Roman" w:cs="Times New Roman"/>
-                <w:sz w:val="24"/>
-                <w:szCs w:val="24"/>
-              </w:rPr>
-              <w:t>z</w:t>
-            </w:r>
-            <w:r>
-              <w:rPr>
-                <w:rFonts w:ascii="Times New Roman" w:hAnsi="Times New Roman" w:cs="Times New Roman"/>
-                <w:sz w:val="24"/>
-                <w:szCs w:val="24"/>
-              </w:rPr>
-              <w:t>ong</w:t>
-            </w:r>
-            <w:proofErr w:type="spellEnd"/>
-            <w:r>
-              <w:rPr>
-                <w:rFonts w:ascii="Times New Roman" w:hAnsi="Times New Roman" w:cs="Times New Roman"/>
-                <w:sz w:val="24"/>
-                <w:szCs w:val="24"/>
-              </w:rPr>
-              <w:t>.</w:t>
-            </w:r>
-            <w:r>
-              <w:rPr>
-                <w:rFonts w:ascii="Times New Roman" w:hAnsi="Times New Roman" w:cs="Times New Roman"/>
-                <w:sz w:val="24"/>
-                <w:szCs w:val="24"/>
-              </w:rPr>
-              <w:t xml:space="preserve"> </w:t>
+              <w:t>梧桐</w:t>
+            </w:r>
+            <w:r>
+              <w:rPr>
+                <w:rFonts w:ascii="SimSun" w:eastAsia="SimSun" w:hAnsi="SimSun" w:cs="Times New Roman" w:hint="eastAsia"/>
+                <w:sz w:val="24"/>
+                <w:szCs w:val="24"/>
+                <w:lang w:eastAsia="zh-CN"/>
+              </w:rPr>
+              <w:t>樹</w:t>
+            </w:r>
+            <w:r>
+              <w:rPr>
+                <w:rFonts w:ascii="SimSun" w:eastAsia="SimSun" w:hAnsi="SimSun" w:cs="Times New Roman" w:hint="eastAsia"/>
+                <w:sz w:val="24"/>
+                <w:szCs w:val="24"/>
+                <w:lang w:eastAsia="zh-CN"/>
+              </w:rPr>
+              <w:t>,</w:t>
+            </w:r>
+            <w:r>
+              <w:rPr>
+                <w:rFonts w:ascii="Times New Roman" w:hAnsi="Times New Roman" w:cs="Times New Roman"/>
+                <w:sz w:val="24"/>
+                <w:szCs w:val="24"/>
+              </w:rPr>
+              <w:t xml:space="preserve"> ng</w:t>
+            </w:r>
+            <w:r>
+              <w:rPr>
+                <w:rFonts w:ascii="Times New Roman" w:hAnsi="Times New Roman" w:cs="Times New Roman"/>
+                <w:sz w:val="24"/>
+                <w:szCs w:val="24"/>
+              </w:rPr>
+              <w:t xml:space="preserve">ú dúng zû’. </w:t>
             </w:r>
           </w:p>
         </w:tc>
@@ -5846,23 +4066,13 @@
                 <w:szCs w:val="24"/>
               </w:rPr>
             </w:pPr>
-            <w:proofErr w:type="spellStart"/>
-            <w:r>
-              <w:rPr>
-                <w:rFonts w:ascii="Times New Roman" w:hAnsi="Times New Roman" w:cs="Times New Roman"/>
-                <w:sz w:val="24"/>
-                <w:szCs w:val="24"/>
-              </w:rPr>
-              <w:t>Driandria</w:t>
-            </w:r>
-            <w:proofErr w:type="spellEnd"/>
-            <w:r>
-              <w:rPr>
-                <w:rFonts w:ascii="Times New Roman" w:hAnsi="Times New Roman" w:cs="Times New Roman"/>
-                <w:sz w:val="24"/>
-                <w:szCs w:val="24"/>
-              </w:rPr>
-              <w:t xml:space="preserve"> cordifolia, </w:t>
+            <w:r>
+              <w:rPr>
+                <w:rFonts w:ascii="Times New Roman" w:hAnsi="Times New Roman" w:cs="Times New Roman"/>
+                <w:sz w:val="24"/>
+                <w:szCs w:val="24"/>
+              </w:rPr>
+              <w:t xml:space="preserve">Drift, </w:t>
             </w:r>
             <w:r>
               <w:rPr>
@@ -5871,95 +4081,40 @@
                 <w:szCs w:val="24"/>
                 <w:lang w:eastAsia="zh-CN"/>
               </w:rPr>
-              <w:t>梧桐</w:t>
-            </w:r>
-            <w:r>
-              <w:rPr>
-                <w:rFonts w:ascii="SimSun" w:eastAsia="SimSun" w:hAnsi="SimSun" w:cs="Times New Roman" w:hint="eastAsia"/>
-                <w:sz w:val="24"/>
-                <w:szCs w:val="24"/>
-                <w:lang w:eastAsia="zh-CN"/>
-              </w:rPr>
-              <w:t>樹</w:t>
-            </w:r>
-            <w:r>
-              <w:rPr>
-                <w:rFonts w:ascii="SimSun" w:eastAsia="SimSun" w:hAnsi="SimSun" w:cs="Times New Roman" w:hint="eastAsia"/>
-                <w:sz w:val="24"/>
-                <w:szCs w:val="24"/>
-                <w:lang w:eastAsia="zh-CN"/>
-              </w:rPr>
-              <w:t>,</w:t>
-            </w:r>
-            <w:r>
-              <w:rPr>
-                <w:rFonts w:ascii="Times New Roman" w:hAnsi="Times New Roman" w:cs="Times New Roman"/>
-                <w:sz w:val="24"/>
-                <w:szCs w:val="24"/>
-              </w:rPr>
-              <w:t xml:space="preserve"> </w:t>
-            </w:r>
-            <w:proofErr w:type="spellStart"/>
-            <w:r>
-              <w:rPr>
-                <w:rFonts w:ascii="Times New Roman" w:hAnsi="Times New Roman" w:cs="Times New Roman"/>
-                <w:sz w:val="24"/>
-                <w:szCs w:val="24"/>
-              </w:rPr>
-              <w:t>ng</w:t>
-            </w:r>
-            <w:r>
-              <w:rPr>
-                <w:rFonts w:ascii="Times New Roman" w:hAnsi="Times New Roman" w:cs="Times New Roman"/>
-                <w:sz w:val="24"/>
-                <w:szCs w:val="24"/>
-              </w:rPr>
-              <w:t>ú</w:t>
-            </w:r>
-            <w:proofErr w:type="spellEnd"/>
-            <w:r>
-              <w:rPr>
-                <w:rFonts w:ascii="Times New Roman" w:hAnsi="Times New Roman" w:cs="Times New Roman"/>
-                <w:sz w:val="24"/>
-                <w:szCs w:val="24"/>
-              </w:rPr>
-              <w:t xml:space="preserve"> </w:t>
-            </w:r>
-            <w:proofErr w:type="spellStart"/>
-            <w:r>
-              <w:rPr>
-                <w:rFonts w:ascii="Times New Roman" w:hAnsi="Times New Roman" w:cs="Times New Roman"/>
-                <w:sz w:val="24"/>
-                <w:szCs w:val="24"/>
-              </w:rPr>
-              <w:t>dúng</w:t>
-            </w:r>
-            <w:proofErr w:type="spellEnd"/>
-            <w:r>
-              <w:rPr>
-                <w:rFonts w:ascii="Times New Roman" w:hAnsi="Times New Roman" w:cs="Times New Roman"/>
-                <w:sz w:val="24"/>
-                <w:szCs w:val="24"/>
-              </w:rPr>
-              <w:t xml:space="preserve"> </w:t>
-            </w:r>
-            <w:proofErr w:type="spellStart"/>
-            <w:r>
-              <w:rPr>
-                <w:rFonts w:ascii="Times New Roman" w:hAnsi="Times New Roman" w:cs="Times New Roman"/>
-                <w:sz w:val="24"/>
-                <w:szCs w:val="24"/>
-              </w:rPr>
-              <w:t>zû</w:t>
-            </w:r>
-            <w:proofErr w:type="spellEnd"/>
-            <w:r>
-              <w:rPr>
-                <w:rFonts w:ascii="Times New Roman" w:hAnsi="Times New Roman" w:cs="Times New Roman"/>
-                <w:sz w:val="24"/>
-                <w:szCs w:val="24"/>
-              </w:rPr>
-              <w:t xml:space="preserve">’. </w:t>
+              <w:t>漂流</w:t>
+            </w:r>
+            <w:r>
+              <w:rPr>
+                <w:rFonts w:ascii="Times New Roman" w:eastAsia="SimSun" w:hAnsi="Times New Roman" w:cs="Times New Roman" w:hint="eastAsia"/>
+                <w:sz w:val="24"/>
+                <w:szCs w:val="24"/>
+                <w:lang w:eastAsia="zh-CN"/>
+              </w:rPr>
+              <w:t xml:space="preserve">, </w:t>
+            </w:r>
+            <w:r>
+              <w:rPr>
+                <w:rFonts w:ascii="Times New Roman" w:hAnsi="Times New Roman" w:cs="Times New Roman"/>
+                <w:sz w:val="24"/>
+                <w:szCs w:val="24"/>
+              </w:rPr>
+              <w:t>p</w:t>
+            </w:r>
+            <w:r>
+              <w:rPr>
+                <w:rFonts w:ascii="Times New Roman" w:hAnsi="Times New Roman" w:cs="Times New Roman"/>
+                <w:sz w:val="24"/>
+                <w:szCs w:val="24"/>
+              </w:rPr>
+              <w:t>’</w:t>
+            </w:r>
+            <w:r>
+              <w:rPr>
+                <w:rFonts w:ascii="Times New Roman" w:hAnsi="Times New Roman" w:cs="Times New Roman"/>
+                <w:sz w:val="24"/>
+                <w:szCs w:val="24"/>
+              </w:rPr>
+              <w:t>iau lieu.</w:t>
             </w:r>
           </w:p>
         </w:tc>
@@ -5983,7 +4138,27 @@
                 <w:sz w:val="24"/>
                 <w:szCs w:val="24"/>
               </w:rPr>
-              <w:t xml:space="preserve">Drift, </w:t>
+              <w:t>Drill, (a nail hole)</w:t>
+            </w:r>
+            <w:r>
+              <w:rPr>
+                <w:rFonts w:hint="eastAsia"/>
+              </w:rPr>
+              <w:t xml:space="preserve"> </w:t>
+            </w:r>
+            <w:r>
+              <w:rPr>
+                <w:rFonts w:hint="eastAsia"/>
+              </w:rPr>
+              <w:t>鑽</w:t>
+            </w:r>
+            <w:r>
+              <w:rPr>
+                <w:rFonts w:ascii="Times New Roman" w:hAnsi="Times New Roman" w:cs="Times New Roman" w:hint="eastAsia"/>
+                <w:sz w:val="24"/>
+                <w:szCs w:val="24"/>
+              </w:rPr>
+              <w:t>釘</w:t>
             </w:r>
             <w:r>
               <w:rPr>
@@ -5992,50 +4167,47 @@
                 <w:szCs w:val="24"/>
                 <w:lang w:eastAsia="zh-CN"/>
               </w:rPr>
-              <w:t>漂流</w:t>
-            </w:r>
-            <w:r>
-              <w:rPr>
-                <w:rFonts w:ascii="Times New Roman" w:eastAsia="SimSun" w:hAnsi="Times New Roman" w:cs="Times New Roman" w:hint="eastAsia"/>
-                <w:sz w:val="24"/>
-                <w:szCs w:val="24"/>
-                <w:lang w:eastAsia="zh-CN"/>
-              </w:rPr>
-              <w:t xml:space="preserve">, </w:t>
-            </w:r>
-            <w:proofErr w:type="spellStart"/>
-            <w:r>
-              <w:rPr>
-                <w:rFonts w:ascii="Times New Roman" w:hAnsi="Times New Roman" w:cs="Times New Roman"/>
-                <w:sz w:val="24"/>
-                <w:szCs w:val="24"/>
-              </w:rPr>
-              <w:t>p</w:t>
-            </w:r>
-            <w:r>
-              <w:rPr>
-                <w:rFonts w:ascii="Times New Roman" w:hAnsi="Times New Roman" w:cs="Times New Roman"/>
-                <w:sz w:val="24"/>
-                <w:szCs w:val="24"/>
-              </w:rPr>
-              <w:t>’</w:t>
-            </w:r>
-            <w:r>
-              <w:rPr>
-                <w:rFonts w:ascii="Times New Roman" w:hAnsi="Times New Roman" w:cs="Times New Roman"/>
-                <w:sz w:val="24"/>
-                <w:szCs w:val="24"/>
-              </w:rPr>
-              <w:t>iau</w:t>
-            </w:r>
-            <w:proofErr w:type="spellEnd"/>
-            <w:r>
-              <w:rPr>
-                <w:rFonts w:ascii="Times New Roman" w:hAnsi="Times New Roman" w:cs="Times New Roman"/>
-                <w:sz w:val="24"/>
-                <w:szCs w:val="24"/>
-              </w:rPr>
-              <w:t xml:space="preserve"> lieu.</w:t>
+              <w:t>眼,</w:t>
+            </w:r>
+            <w:r>
+              <w:rPr>
+                <w:rFonts w:ascii="Times New Roman" w:hAnsi="Times New Roman" w:cs="Times New Roman"/>
+                <w:sz w:val="24"/>
+                <w:szCs w:val="24"/>
+              </w:rPr>
+              <w:t xml:space="preserve"> </w:t>
+            </w:r>
+            <w:r>
+              <w:rPr>
+                <w:rFonts w:ascii="Times New Roman" w:hAnsi="Times New Roman" w:cs="Times New Roman"/>
+                <w:sz w:val="24"/>
+                <w:szCs w:val="24"/>
+              </w:rPr>
+              <w:t>t</w:t>
+            </w:r>
+            <w:r>
+              <w:rPr>
+                <w:rFonts w:ascii="Times New Roman" w:hAnsi="Times New Roman" w:cs="Times New Roman"/>
+                <w:sz w:val="24"/>
+                <w:szCs w:val="24"/>
+              </w:rPr>
+              <w:t xml:space="preserve">sûn </w:t>
+            </w:r>
+            <w:r>
+              <w:rPr>
+                <w:rFonts w:ascii="Times New Roman" w:hAnsi="Times New Roman" w:cs="Times New Roman"/>
+                <w:sz w:val="24"/>
+                <w:szCs w:val="24"/>
+              </w:rPr>
+              <w:t>ting</w:t>
+            </w:r>
+            <w:r>
+              <w:rPr>
+                <w:rFonts w:ascii="Times New Roman" w:hAnsi="Times New Roman" w:cs="Times New Roman"/>
+                <w:sz w:val="24"/>
+                <w:szCs w:val="24"/>
+              </w:rPr>
+              <w:t xml:space="preserve"> ‘ngan. </w:t>
             </w:r>
           </w:p>
         </w:tc>
@@ -6059,30 +4231,8 @@
                 <w:sz w:val="24"/>
                 <w:szCs w:val="24"/>
               </w:rPr>
-              <w:t>Drill, (a nail hole)</w:t>
-            </w:r>
-            <w:r>
-              <w:rPr>
-                <w:rFonts w:hint="eastAsia"/>
-              </w:rPr>
-              <w:t xml:space="preserve"> </w:t>
-            </w:r>
-            <w:proofErr w:type="spellStart"/>
-            <w:r>
-              <w:rPr>
-                <w:rFonts w:hint="eastAsia"/>
-              </w:rPr>
-              <w:t>鑽</w:t>
-            </w:r>
-            <w:r>
-              <w:rPr>
-                <w:rFonts w:ascii="Times New Roman" w:hAnsi="Times New Roman" w:cs="Times New Roman" w:hint="eastAsia"/>
-                <w:sz w:val="24"/>
-                <w:szCs w:val="24"/>
-              </w:rPr>
-              <w:t>釘</w:t>
-            </w:r>
-            <w:proofErr w:type="spellEnd"/>
+              <w:t xml:space="preserve">Drink, (water) </w:t>
+            </w:r>
             <w:r>
               <w:rPr>
                 <w:rFonts w:ascii="SimSun" w:eastAsia="SimSun" w:hAnsi="SimSun" w:cs="Times New Roman" w:hint="eastAsia"/>
@@ -6090,107 +4240,6 @@
                 <w:szCs w:val="24"/>
                 <w:lang w:eastAsia="zh-CN"/>
               </w:rPr>
-              <w:t>眼,</w:t>
-            </w:r>
-            <w:r>
-              <w:rPr>
-                <w:rFonts w:ascii="Times New Roman" w:hAnsi="Times New Roman" w:cs="Times New Roman"/>
-                <w:sz w:val="24"/>
-                <w:szCs w:val="24"/>
-              </w:rPr>
-              <w:t xml:space="preserve"> </w:t>
-            </w:r>
-            <w:proofErr w:type="spellStart"/>
-            <w:r>
-              <w:rPr>
-                <w:rFonts w:ascii="Times New Roman" w:hAnsi="Times New Roman" w:cs="Times New Roman"/>
-                <w:sz w:val="24"/>
-                <w:szCs w:val="24"/>
-              </w:rPr>
-              <w:t>t</w:t>
-            </w:r>
-            <w:r>
-              <w:rPr>
-                <w:rFonts w:ascii="Times New Roman" w:hAnsi="Times New Roman" w:cs="Times New Roman"/>
-                <w:sz w:val="24"/>
-                <w:szCs w:val="24"/>
-              </w:rPr>
-              <w:t>sûn</w:t>
-            </w:r>
-            <w:proofErr w:type="spellEnd"/>
-            <w:r>
-              <w:rPr>
-                <w:rFonts w:ascii="Times New Roman" w:hAnsi="Times New Roman" w:cs="Times New Roman"/>
-                <w:sz w:val="24"/>
-                <w:szCs w:val="24"/>
-              </w:rPr>
-              <w:t xml:space="preserve"> </w:t>
-            </w:r>
-            <w:r>
-              <w:rPr>
-                <w:rFonts w:ascii="Times New Roman" w:hAnsi="Times New Roman" w:cs="Times New Roman"/>
-                <w:sz w:val="24"/>
-                <w:szCs w:val="24"/>
-              </w:rPr>
-              <w:t>ting</w:t>
-            </w:r>
-            <w:r>
-              <w:rPr>
-                <w:rFonts w:ascii="Times New Roman" w:hAnsi="Times New Roman" w:cs="Times New Roman"/>
-                <w:sz w:val="24"/>
-                <w:szCs w:val="24"/>
-              </w:rPr>
-              <w:t xml:space="preserve"> ‘</w:t>
-            </w:r>
-            <w:proofErr w:type="spellStart"/>
-            <w:r>
-              <w:rPr>
-                <w:rFonts w:ascii="Times New Roman" w:hAnsi="Times New Roman" w:cs="Times New Roman"/>
-                <w:sz w:val="24"/>
-                <w:szCs w:val="24"/>
-              </w:rPr>
-              <w:t>ngan</w:t>
-            </w:r>
-            <w:proofErr w:type="spellEnd"/>
-            <w:r>
-              <w:rPr>
-                <w:rFonts w:ascii="Times New Roman" w:hAnsi="Times New Roman" w:cs="Times New Roman"/>
-                <w:sz w:val="24"/>
-                <w:szCs w:val="24"/>
-              </w:rPr>
-              <w:t xml:space="preserve">. </w:t>
-            </w:r>
-          </w:p>
-        </w:tc>
-      </w:tr>
-      <w:tr>
-        <w:tc>
-          <w:tcPr>
-            <w:tcW w:w="8640" w:type="dxa"/>
-          </w:tcPr>
-          <w:p>
-            <w:pPr>
-              <w:rPr>
-                <w:rFonts w:ascii="Times New Roman" w:hAnsi="Times New Roman" w:cs="Times New Roman"/>
-                <w:sz w:val="24"/>
-                <w:szCs w:val="24"/>
-              </w:rPr>
-            </w:pPr>
-            <w:r>
-              <w:rPr>
-                <w:rFonts w:ascii="Times New Roman" w:hAnsi="Times New Roman" w:cs="Times New Roman"/>
-                <w:sz w:val="24"/>
-                <w:szCs w:val="24"/>
-              </w:rPr>
-              <w:t xml:space="preserve">Drink, (water) </w:t>
-            </w:r>
-            <w:r>
-              <w:rPr>
-                <w:rFonts w:ascii="SimSun" w:eastAsia="SimSun" w:hAnsi="SimSun" w:cs="Times New Roman" w:hint="eastAsia"/>
-                <w:sz w:val="24"/>
-                <w:szCs w:val="24"/>
-                <w:lang w:eastAsia="zh-CN"/>
-              </w:rPr>
               <w:t>吃水</w:t>
             </w:r>
             <w:r>
@@ -6202,23 +4251,13 @@
               </w:rPr>
               <w:t xml:space="preserve">, </w:t>
             </w:r>
-            <w:proofErr w:type="spellStart"/>
-            <w:r>
-              <w:rPr>
-                <w:rFonts w:ascii="Times New Roman" w:hAnsi="Times New Roman" w:cs="Times New Roman"/>
-                <w:sz w:val="24"/>
-                <w:szCs w:val="24"/>
-              </w:rPr>
-              <w:t>k’iuh</w:t>
-            </w:r>
-            <w:proofErr w:type="spellEnd"/>
-            <w:r>
-              <w:rPr>
-                <w:rFonts w:ascii="Times New Roman" w:hAnsi="Times New Roman" w:cs="Times New Roman"/>
-                <w:sz w:val="24"/>
-                <w:szCs w:val="24"/>
-              </w:rPr>
-              <w:t xml:space="preserve"> ’sz</w:t>
+            <w:r>
+              <w:rPr>
+                <w:rFonts w:ascii="Times New Roman" w:hAnsi="Times New Roman" w:cs="Times New Roman"/>
+                <w:sz w:val="24"/>
+                <w:szCs w:val="24"/>
+              </w:rPr>
+              <w:t>k’iuh ’sz</w:t>
             </w:r>
             <w:r>
               <w:rPr>
